--- a/Nuevo/Nuevo v2.2.docx
+++ b/Nuevo/Nuevo v2.2.docx
@@ -1,6 +1,6 @@
 
 <file path=word/document.xml><?xml version="1.0" encoding="utf-8"?>
-<w:document xmlns:wpc="http://schemas.microsoft.com/office/word/2010/wordprocessingCanvas" xmlns:mc="http://schemas.openxmlformats.org/markup-compatibility/2006" xmlns:o="urn:schemas-microsoft-com:office:office" xmlns:r="http://schemas.openxmlformats.org/officeDocument/2006/relationships" xmlns:m="http://schemas.openxmlformats.org/officeDocument/2006/math" xmlns:v="urn:schemas-microsoft-com:vml" xmlns:wp14="http://schemas.microsoft.com/office/word/2010/wordprocessingDrawing" xmlns:wp="http://schemas.openxmlformats.org/drawingml/2006/wordprocessingDrawing" xmlns:w10="urn:schemas-microsoft-com:office:word" xmlns:w="http://schemas.openxmlformats.org/wordprocessingml/2006/main" xmlns:w14="http://schemas.microsoft.com/office/word/2010/wordml" xmlns:wpg="http://schemas.microsoft.com/office/word/2010/wordprocessingGroup" xmlns:wpi="http://schemas.microsoft.com/office/word/2010/wordprocessingInk" xmlns:wne="http://schemas.microsoft.com/office/word/2006/wordml" xmlns:wps="http://schemas.microsoft.com/office/word/2010/wordprocessingShape" mc:Ignorable="w14 wp14">
+<w:document xmlns:wpc="http://schemas.microsoft.com/office/word/2010/wordprocessingCanvas" xmlns:mc="http://schemas.openxmlformats.org/markup-compatibility/2006" xmlns:o="urn:schemas-microsoft-com:office:office" xmlns:r="http://schemas.openxmlformats.org/officeDocument/2006/relationships" xmlns:m="http://schemas.openxmlformats.org/officeDocument/2006/math" xmlns:v="urn:schemas-microsoft-com:vml" xmlns:wp14="http://schemas.microsoft.com/office/word/2010/wordprocessingDrawing" xmlns:wp="http://schemas.openxmlformats.org/drawingml/2006/wordprocessingDrawing" xmlns:w10="urn:schemas-microsoft-com:office:word" xmlns:w="http://schemas.openxmlformats.org/wordprocessingml/2006/main" xmlns:w14="http://schemas.microsoft.com/office/word/2010/wordml" xmlns:w15="http://schemas.microsoft.com/office/word/2012/wordml" xmlns:wpg="http://schemas.microsoft.com/office/word/2010/wordprocessingGroup" xmlns:wpi="http://schemas.microsoft.com/office/word/2010/wordprocessingInk" xmlns:wne="http://schemas.microsoft.com/office/word/2006/wordml" xmlns:wps="http://schemas.microsoft.com/office/word/2010/wordprocessingShape" mc:Ignorable="w14 w15 wp14">
   <w:body>
     <w:p>
       <w:pPr>
@@ -245,11 +245,7 @@
       <w:pPr>
         <w:spacing w:after="0"/>
         <w:jc w:val="both"/>
-        <w:rPr>
-          <w:lang w:val="es-ES"/>
-        </w:rPr>
       </w:pPr>
-      <w:proofErr w:type="gramStart"/>
       <w:r>
         <w:rPr>
           <w:vertAlign w:val="superscript"/>
@@ -257,44 +253,12 @@
         <w:t>2</w:t>
       </w:r>
       <w:r>
-        <w:t>National Taiwan University, Department of Bio-Industrial Mechatronics Engineering.</w:t>
-      </w:r>
-      <w:proofErr w:type="gramEnd"/>
-      <w:r>
-        <w:t xml:space="preserve"> </w:t>
-      </w:r>
-      <w:proofErr w:type="spellStart"/>
-      <w:r>
-        <w:rPr>
-          <w:lang w:val="es-ES"/>
-        </w:rPr>
-        <w:t>Taipei</w:t>
-      </w:r>
-      <w:proofErr w:type="spellEnd"/>
-      <w:r>
-        <w:rPr>
-          <w:lang w:val="es-ES"/>
-        </w:rPr>
-        <w:t xml:space="preserve">, </w:t>
-      </w:r>
-      <w:proofErr w:type="spellStart"/>
-      <w:r>
-        <w:rPr>
-          <w:lang w:val="es-ES"/>
-        </w:rPr>
-        <w:t>Taiwan</w:t>
-      </w:r>
-      <w:proofErr w:type="spellEnd"/>
-      <w:r>
-        <w:rPr>
-          <w:lang w:val="es-ES"/>
-        </w:rPr>
-        <w:t xml:space="preserve">. </w:t>
-      </w:r>
-      <w:r>
-        <w:rPr>
-          <w:lang w:val="es-ES"/>
-        </w:rPr>
+        <w:t xml:space="preserve">National Taiwan University, Department of Bio-Industrial Mechatronics Engineering. </w:t>
+      </w:r>
+      <w:r>
+        <w:t xml:space="preserve">Taipei, Taiwan. </w:t>
+      </w:r>
+      <w:r>
         <w:t>plyen@ntu.edu.tw</w:t>
       </w:r>
     </w:p>
@@ -302,9 +266,6 @@
       <w:pPr>
         <w:spacing w:after="0"/>
         <w:jc w:val="both"/>
-        <w:rPr>
-          <w:lang w:val="es-ES"/>
-        </w:rPr>
       </w:pPr>
     </w:p>
     <w:p>
@@ -367,15 +328,7 @@
         <w:t xml:space="preserve"> histograms. Also the ability to preserve borders was evaluated for each descriptor using</w:t>
       </w:r>
       <w:r>
-        <w:t xml:space="preserve"> the edge </w:t>
-      </w:r>
-      <w:proofErr w:type="gramStart"/>
-      <w:r>
-        <w:t>preserving</w:t>
-      </w:r>
-      <w:proofErr w:type="gramEnd"/>
-      <w:r>
-        <w:t xml:space="preserve"> index</w:t>
+        <w:t xml:space="preserve"> the edge preserving index</w:t>
       </w:r>
       <w:r>
         <w:t>. We have implemented a probabilistic segmentation method in order to evaluate the chang</w:t>
@@ -1405,15 +1358,7 @@
       </w:r>
       <w:proofErr w:type="spellEnd"/>
       <w:r>
-        <w:t xml:space="preserve"> 73 in the </w:t>
-      </w:r>
-      <w:proofErr w:type="spellStart"/>
-      <w:r>
-        <w:t>Changhua</w:t>
-      </w:r>
-      <w:proofErr w:type="spellEnd"/>
-      <w:r>
-        <w:t xml:space="preserve"> Christian Hospital, Taiwan. The images were processed in the open source software ITK-SNAP for image enhancement and semi-automatic segmentation supervised by an expert sonographer</w:t>
+        <w:t xml:space="preserve"> 73 in the Changhua Christian Hospital, Taiwan. The images were processed in the open source software ITK-SNAP for image enhancement and semi-automatic segmentation supervised by an expert sonographer</w:t>
       </w:r>
       <w:r>
         <w:fldChar w:fldCharType="begin" w:fldLock="1"/>
@@ -1567,15 +1512,7 @@
         <w:fldChar w:fldCharType="end"/>
       </w:r>
       <w:r>
-        <w:t xml:space="preserve"> use the Mean (eq. 1) and Entropy (eq. 2) of the histogram to characterize the texture of breast tumors, also the Kurtosis (eq. 3) and </w:t>
-      </w:r>
-      <w:proofErr w:type="spellStart"/>
-      <w:r>
-        <w:t>Skewness</w:t>
-      </w:r>
-      <w:proofErr w:type="spellEnd"/>
-      <w:r>
-        <w:t xml:space="preserve"> (eq. 4) of the histogram have been used for tumor classification by </w:t>
+        <w:t xml:space="preserve"> use the Mean (eq. 1) and Entropy (eq. 2) of the histogram to characterize the texture of breast tumors, also the Kurtosis (eq. 3) and Skewness (eq. 4) of the histogram have been used for tumor classification by </w:t>
       </w:r>
       <w:proofErr w:type="spellStart"/>
       <w:r>
@@ -6293,7 +6230,6 @@
           <w:szCs w:val="20"/>
         </w:rPr>
       </w:pPr>
-      <w:proofErr w:type="gramStart"/>
       <w:r>
         <w:rPr>
           <w:rFonts w:eastAsiaTheme="minorEastAsia" w:cstheme="minorHAnsi"/>
@@ -6303,25 +6239,14 @@
         </w:rPr>
         <w:t>Table 1.</w:t>
       </w:r>
-      <w:proofErr w:type="gramEnd"/>
       <w:r>
         <w:rPr>
           <w:rFonts w:eastAsiaTheme="minorEastAsia" w:cstheme="minorHAnsi"/>
           <w:sz w:val="20"/>
           <w:szCs w:val="20"/>
         </w:rPr>
-        <w:t xml:space="preserve"> </w:t>
-      </w:r>
-      <w:proofErr w:type="gramStart"/>
-      <w:r>
-        <w:rPr>
-          <w:rFonts w:eastAsiaTheme="minorEastAsia" w:cstheme="minorHAnsi"/>
-          <w:sz w:val="20"/>
-          <w:szCs w:val="20"/>
-        </w:rPr>
-        <w:t>List of evaluated texture descriptors.</w:t>
-      </w:r>
-      <w:proofErr w:type="gramEnd"/>
+        <w:t xml:space="preserve"> List of evaluated texture descriptors.</w:t>
+      </w:r>
     </w:p>
     <w:tbl>
       <w:tblPr>
@@ -6470,7 +6395,6 @@
                 <w:lang w:val="en-US"/>
               </w:rPr>
             </w:pPr>
-            <w:proofErr w:type="spellStart"/>
             <w:r>
               <w:rPr>
                 <w:rFonts w:cstheme="minorHAnsi"/>
@@ -6480,7 +6404,6 @@
               </w:rPr>
               <w:t>Skewness</w:t>
             </w:r>
-            <w:proofErr w:type="spellEnd"/>
           </w:p>
           <w:p>
             <w:pPr>
@@ -7474,6 +7397,14 @@
                 <w:szCs w:val="20"/>
               </w:rPr>
             </w:pPr>
+            <w:r>
+              <w:rPr>
+                <w:rFonts w:cstheme="minorHAnsi"/>
+                <w:sz w:val="20"/>
+                <w:szCs w:val="20"/>
+              </w:rPr>
+              <w:t>Run-</w:t>
+            </w:r>
             <w:proofErr w:type="spellStart"/>
             <w:r>
               <w:rPr>
@@ -7481,7 +7412,7 @@
                 <w:sz w:val="20"/>
                 <w:szCs w:val="20"/>
               </w:rPr>
-              <w:t>Run-length</w:t>
+              <w:t>length</w:t>
             </w:r>
             <w:proofErr w:type="spellEnd"/>
           </w:p>
@@ -8132,29 +8063,13 @@
         <w:t xml:space="preserve">segmentation </w:t>
       </w:r>
       <w:r>
-        <w:t xml:space="preserve">methods. Based on the literature, these methods can be divided in two groups; </w:t>
-      </w:r>
-      <w:proofErr w:type="spellStart"/>
-      <w:r>
-        <w:t>thresholdi</w:t>
-      </w:r>
-      <w:r>
-        <w:t>ng</w:t>
-      </w:r>
-      <w:proofErr w:type="spellEnd"/>
-      <w:r>
-        <w:t xml:space="preserve"> based methods and classifier</w:t>
-      </w:r>
-      <w:r>
-        <w:t xml:space="preserve"> based methods. The </w:t>
-      </w:r>
-      <w:proofErr w:type="spellStart"/>
-      <w:r>
-        <w:t>thresholding</w:t>
-      </w:r>
-      <w:proofErr w:type="spellEnd"/>
-      <w:r>
-        <w:t xml:space="preserve"> based methods have low computational cost and usually </w:t>
+        <w:t>methods. Based on the literature, these methods can be divided in two groups; thresholdi</w:t>
+      </w:r>
+      <w:r>
+        <w:t>ng based methods and classifier</w:t>
+      </w:r>
+      <w:r>
+        <w:t xml:space="preserve"> based methods. The thresholding based methods have low computational cost and usually </w:t>
       </w:r>
       <w:r>
         <w:t xml:space="preserve">use </w:t>
@@ -8206,15 +8121,7 @@
         <w:t>ases</w:t>
       </w:r>
       <w:r>
-        <w:t xml:space="preserve"> considerably compared with </w:t>
-      </w:r>
-      <w:proofErr w:type="spellStart"/>
-      <w:r>
-        <w:t>thresholding</w:t>
-      </w:r>
-      <w:proofErr w:type="spellEnd"/>
-      <w:r>
-        <w:t xml:space="preserve"> based methods</w:t>
+        <w:t xml:space="preserve"> considerably compared with thresholding based methods</w:t>
       </w:r>
       <w:r>
         <w:fldChar w:fldCharType="begin" w:fldLock="1"/>
@@ -8389,14 +8296,12 @@
       <w:r>
         <w:t>functions (</w:t>
       </w:r>
-      <w:proofErr w:type="spellStart"/>
       <w:r>
         <w:rPr>
           <w:i/>
         </w:rPr>
         <w:t>pdf</w:t>
       </w:r>
-      <w:proofErr w:type="spellEnd"/>
       <w:r>
         <w:t>)</w:t>
       </w:r>
@@ -8420,14 +8325,12 @@
       <w:r>
         <w:t xml:space="preserve">The intensity </w:t>
       </w:r>
-      <w:proofErr w:type="spellStart"/>
       <w:r>
         <w:rPr>
           <w:i/>
         </w:rPr>
         <w:t>pdf</w:t>
       </w:r>
-      <w:proofErr w:type="spellEnd"/>
       <w:r>
         <w:t xml:space="preserve"> is obtained from the extraction of the normalized histogram of the tumor region of pre-processed images. Most of the proposed methods for tumor segmentation in breast ultrasound images use a pre-processing step to obtain more homogenous regions and enhance the contrast of the image.</w:t>
       </w:r>
@@ -8597,14 +8500,12 @@
       <w:r>
         <w:t xml:space="preserve">To obtain the texture </w:t>
       </w:r>
-      <w:proofErr w:type="spellStart"/>
       <w:r>
         <w:rPr>
           <w:i/>
         </w:rPr>
         <w:t>pdf</w:t>
       </w:r>
-      <w:proofErr w:type="spellEnd"/>
       <w:r>
         <w:rPr>
           <w:i/>
@@ -8698,7 +8599,6 @@
       <w:r>
         <w:t xml:space="preserve">from the intensity and texture </w:t>
       </w:r>
-      <w:proofErr w:type="spellStart"/>
       <w:r>
         <w:rPr>
           <w:i/>
@@ -8706,11 +8606,7 @@
         <w:t>pdf</w:t>
       </w:r>
       <w:r>
-        <w:t>s</w:t>
-      </w:r>
-      <w:proofErr w:type="spellEnd"/>
-      <w:r>
-        <w:t xml:space="preserve">, </w:t>
+        <w:t xml:space="preserve">s, </w:t>
       </w:r>
       <w:r>
         <w:t xml:space="preserve">as shown in figure 1, </w:t>
@@ -8833,6 +8729,7 @@
       <w:r>
         <w:rPr>
           <w:noProof/>
+          <w:lang w:val="es-MX" w:eastAsia="es-MX"/>
         </w:rPr>
         <w:lastRenderedPageBreak/>
         <w:drawing>
@@ -8851,7 +8748,7 @@
                     <pic:cNvPicPr/>
                   </pic:nvPicPr>
                   <pic:blipFill>
-                    <a:blip r:embed="rId6">
+                    <a:blip r:embed="rId5">
                       <a:extLst>
                         <a:ext uri="{28A0092B-C50C-407E-A947-70E740481C1C}">
                           <a14:useLocalDpi xmlns:a14="http://schemas.microsoft.com/office/drawing/2010/main" val="0"/>
@@ -8885,7 +8782,6 @@
           <w:sz w:val="20"/>
         </w:rPr>
       </w:pPr>
-      <w:proofErr w:type="gramStart"/>
       <w:r>
         <w:rPr>
           <w:b/>
@@ -8893,7 +8789,6 @@
         </w:rPr>
         <w:t>Figure 1.</w:t>
       </w:r>
-      <w:proofErr w:type="gramEnd"/>
       <w:r>
         <w:rPr>
           <w:sz w:val="20"/>
@@ -10381,15 +10276,7 @@
                                 <w:sz w:val="20"/>
                                 <w:szCs w:val="20"/>
                               </w:rPr>
-                              <m:t>RO</m:t>
-                            </m:r>
-                            <m:r>
-                              <w:rPr>
-                                <w:rFonts w:ascii="Cambria Math" w:hAnsi="Cambria Math"/>
-                                <w:sz w:val="20"/>
-                                <w:szCs w:val="20"/>
-                              </w:rPr>
-                              <m:t>I</m:t>
+                              <m:t>ROI</m:t>
                             </m:r>
                           </m:sub>
                         </m:sSub>
@@ -12477,21 +12364,7 @@
         <w:rPr>
           <w:rFonts w:eastAsiaTheme="minorEastAsia"/>
         </w:rPr>
-        <w:t xml:space="preserve"> The </w:t>
-      </w:r>
-      <w:proofErr w:type="gramStart"/>
-      <w:r>
-        <w:rPr>
-          <w:rFonts w:eastAsiaTheme="minorEastAsia"/>
-        </w:rPr>
-        <w:t>results of contrast enhancement for all the texture descriptors is</w:t>
-      </w:r>
-      <w:proofErr w:type="gramEnd"/>
-      <w:r>
-        <w:rPr>
-          <w:rFonts w:eastAsiaTheme="minorEastAsia"/>
-        </w:rPr>
-        <w:t xml:space="preserve"> shown in table A of the appendix.</w:t>
+        <w:t xml:space="preserve"> The results of contrast enhancement for all the texture descriptors is shown in table A of the appendix.</w:t>
       </w:r>
     </w:p>
     <w:p>
@@ -12504,7 +12377,6 @@
           <w:szCs w:val="18"/>
         </w:rPr>
       </w:pPr>
-      <w:proofErr w:type="gramStart"/>
       <w:r>
         <w:rPr>
           <w:rFonts w:eastAsiaTheme="minorEastAsia" w:cstheme="minorHAnsi"/>
@@ -12520,16 +12392,7 @@
           <w:sz w:val="20"/>
           <w:szCs w:val="18"/>
         </w:rPr>
-        <w:t>.</w:t>
-      </w:r>
-      <w:proofErr w:type="gramEnd"/>
-      <w:r>
-        <w:rPr>
-          <w:rFonts w:eastAsiaTheme="minorEastAsia" w:cstheme="minorHAnsi"/>
-          <w:sz w:val="20"/>
-          <w:szCs w:val="18"/>
-        </w:rPr>
-        <w:t xml:space="preserve"> Contrast indices</w:t>
+        <w:t>. Contrast indices</w:t>
       </w:r>
       <w:r>
         <w:rPr>
@@ -13509,6 +13372,7 @@
           <w:noProof/>
           <w:sz w:val="20"/>
           <w:szCs w:val="20"/>
+          <w:lang w:val="es-MX" w:eastAsia="es-MX"/>
         </w:rPr>
         <w:drawing>
           <wp:inline distT="0" distB="0" distL="0" distR="0" wp14:anchorId="67C66278" wp14:editId="40BC96D8">
@@ -13526,7 +13390,7 @@
                     <pic:cNvPicPr/>
                   </pic:nvPicPr>
                   <pic:blipFill rotWithShape="1">
-                    <a:blip r:embed="rId7">
+                    <a:blip r:embed="rId6">
                       <a:extLst>
                         <a:ext uri="{28A0092B-C50C-407E-A947-70E740481C1C}">
                           <a14:useLocalDpi xmlns:a14="http://schemas.microsoft.com/office/drawing/2010/main" val="0"/>
@@ -13571,7 +13435,6 @@
           <w:szCs w:val="20"/>
         </w:rPr>
       </w:pPr>
-      <w:proofErr w:type="gramStart"/>
       <w:r>
         <w:rPr>
           <w:rFonts w:eastAsiaTheme="minorEastAsia" w:cstheme="minorHAnsi"/>
@@ -13590,7 +13453,6 @@
         </w:rPr>
         <w:t>.</w:t>
       </w:r>
-      <w:proofErr w:type="gramEnd"/>
       <w:r>
         <w:rPr>
           <w:rFonts w:eastAsiaTheme="minorEastAsia" w:cstheme="minorHAnsi"/>
@@ -13639,6 +13501,7 @@
           <w:noProof/>
           <w:sz w:val="20"/>
           <w:szCs w:val="20"/>
+          <w:lang w:val="es-MX" w:eastAsia="es-MX"/>
         </w:rPr>
         <w:lastRenderedPageBreak/>
         <w:drawing>
@@ -13657,7 +13520,7 @@
                     <pic:cNvPicPr/>
                   </pic:nvPicPr>
                   <pic:blipFill>
-                    <a:blip r:embed="rId8">
+                    <a:blip r:embed="rId7">
                       <a:extLst>
                         <a:ext uri="{28A0092B-C50C-407E-A947-70E740481C1C}">
                           <a14:useLocalDpi xmlns:a14="http://schemas.microsoft.com/office/drawing/2010/main" val="0"/>
@@ -13694,7 +13557,6 @@
           <w:szCs w:val="20"/>
         </w:rPr>
       </w:pPr>
-      <w:proofErr w:type="gramStart"/>
       <w:r>
         <w:rPr>
           <w:rFonts w:eastAsiaTheme="minorEastAsia" w:cstheme="minorHAnsi"/>
@@ -13713,7 +13575,6 @@
         </w:rPr>
         <w:t>.</w:t>
       </w:r>
-      <w:proofErr w:type="gramEnd"/>
       <w:r>
         <w:rPr>
           <w:rFonts w:eastAsiaTheme="minorEastAsia" w:cstheme="minorHAnsi"/>
@@ -13752,6 +13613,29 @@
         <w:jc w:val="both"/>
         <w:rPr>
           <w:rFonts w:eastAsiaTheme="minorEastAsia"/>
+        </w:rPr>
+      </w:pPr>
+      <w:r>
+        <w:rPr>
+          <w:rFonts w:eastAsiaTheme="minorEastAsia"/>
+        </w:rPr>
+        <w:lastRenderedPageBreak/>
+        <w:t xml:space="preserve">Another important aspect to take into </w:t>
+      </w:r>
+      <w:r>
+        <w:rPr>
+          <w:rFonts w:eastAsiaTheme="minorEastAsia"/>
+        </w:rPr>
+        <w:t>account when dealing with different descriptors and automatic segmentations is the processing time. In table 3 we show the time that takes to each</w:t>
+      </w:r>
+      <w:bookmarkStart w:id="0" w:name="_GoBack"/>
+      <w:bookmarkEnd w:id="0"/>
+    </w:p>
+    <w:p>
+      <w:pPr>
+        <w:jc w:val="both"/>
+        <w:rPr>
+          <w:rFonts w:eastAsiaTheme="minorEastAsia"/>
           <w:u w:val="single"/>
         </w:rPr>
       </w:pPr>
@@ -13760,7 +13644,6 @@
           <w:rFonts w:eastAsiaTheme="minorEastAsia"/>
           <w:u w:val="single"/>
         </w:rPr>
-        <w:lastRenderedPageBreak/>
         <w:t>Segmentation evaluation</w:t>
       </w:r>
     </w:p>
@@ -14682,7 +14565,14 @@
         <w:rPr>
           <w:rFonts w:eastAsiaTheme="minorEastAsia"/>
         </w:rPr>
-        <w:t xml:space="preserve">. Almost all of the first order descriptors enhanced the segmentation results. The first-order descriptor that leads to better segmentation results was the Mean of the histogram, </w:t>
+        <w:t xml:space="preserve">. Almost all of the first order descriptors enhanced the segmentation results. The first-order descriptor that leads to better segmentation results was the Mean of the </w:t>
+      </w:r>
+      <w:r>
+        <w:rPr>
+          <w:rFonts w:eastAsiaTheme="minorEastAsia"/>
+        </w:rPr>
+        <w:lastRenderedPageBreak/>
+        <w:t xml:space="preserve">histogram, </w:t>
       </w:r>
       <w:r>
         <w:rPr>
@@ -14754,14 +14644,7 @@
         <w:rPr>
           <w:rFonts w:eastAsiaTheme="minorEastAsia"/>
         </w:rPr>
-        <w:t xml:space="preserve"> of accuracy, </w:t>
-      </w:r>
-      <w:r>
-        <w:rPr>
-          <w:rFonts w:eastAsiaTheme="minorEastAsia"/>
-        </w:rPr>
-        <w:lastRenderedPageBreak/>
-        <w:t>sensit</w:t>
+        <w:t xml:space="preserve"> of accuracy, sensit</w:t>
       </w:r>
       <w:r>
         <w:rPr>
@@ -14860,7 +14743,6 @@
           <w:szCs w:val="20"/>
         </w:rPr>
       </w:pPr>
-      <w:proofErr w:type="gramStart"/>
       <w:r>
         <w:rPr>
           <w:rFonts w:eastAsiaTheme="minorEastAsia" w:cstheme="minorHAnsi"/>
@@ -14879,7 +14761,6 @@
         </w:rPr>
         <w:t>.</w:t>
       </w:r>
-      <w:proofErr w:type="gramEnd"/>
       <w:r>
         <w:rPr>
           <w:rFonts w:eastAsiaTheme="minorEastAsia" w:cstheme="minorHAnsi"/>
@@ -14902,7 +14783,6 @@
         <w:tblStyle w:val="Tablaconcuadrcula"/>
         <w:tblW w:w="7673" w:type="dxa"/>
         <w:jc w:val="center"/>
-        <w:tblInd w:w="-201" w:type="dxa"/>
         <w:tblBorders>
           <w:left w:val="none" w:sz="0" w:space="0" w:color="auto"/>
           <w:right w:val="none" w:sz="0" w:space="0" w:color="auto"/>
@@ -15858,6 +15738,15 @@
                 <w:szCs w:val="20"/>
               </w:rPr>
             </w:pPr>
+            <w:r>
+              <w:rPr>
+                <w:rFonts w:cstheme="minorHAnsi"/>
+                <w:color w:val="000000"/>
+                <w:sz w:val="20"/>
+                <w:szCs w:val="20"/>
+              </w:rPr>
+              <w:t>Run-</w:t>
+            </w:r>
             <w:proofErr w:type="spellStart"/>
             <w:r>
               <w:rPr>
@@ -15866,7 +15755,7 @@
                 <w:sz w:val="20"/>
                 <w:szCs w:val="20"/>
               </w:rPr>
-              <w:t>Run-length</w:t>
+              <w:t>length</w:t>
             </w:r>
             <w:proofErr w:type="spellEnd"/>
           </w:p>
@@ -16067,21 +15956,7 @@
         <w:rPr>
           <w:rFonts w:eastAsiaTheme="minorEastAsia"/>
         </w:rPr>
-        <w:t xml:space="preserve"> shows the segmentation results of a breast tumor </w:t>
-      </w:r>
-      <w:proofErr w:type="gramStart"/>
-      <w:r>
-        <w:rPr>
-          <w:rFonts w:eastAsiaTheme="minorEastAsia"/>
-        </w:rPr>
-        <w:t>in an</w:t>
-      </w:r>
-      <w:proofErr w:type="gramEnd"/>
-      <w:r>
-        <w:rPr>
-          <w:rFonts w:eastAsiaTheme="minorEastAsia"/>
-        </w:rPr>
-        <w:t xml:space="preserve"> ultrasound image using different texture descriptors along with the pre-processed intensity image, it also shows the segmentation results obtained using only the original image and only the preprocessed intensity image </w:t>
+        <w:t xml:space="preserve"> shows the segmentation results of a breast tumor in an ultrasound image using different texture descriptors along with the pre-processed intensity image, it also shows the segmentation results obtained using only the original image and only the preprocessed intensity image </w:t>
       </w:r>
       <w:r>
         <w:rPr>
@@ -16234,7 +16109,6 @@
           <w:sz w:val="20"/>
         </w:rPr>
       </w:pPr>
-      <w:proofErr w:type="gramStart"/>
       <w:r>
         <w:rPr>
           <w:rFonts w:eastAsiaTheme="minorEastAsia" w:cstheme="minorHAnsi"/>
@@ -16251,7 +16125,6 @@
         </w:rPr>
         <w:t>.</w:t>
       </w:r>
-      <w:proofErr w:type="gramEnd"/>
       <w:r>
         <w:rPr>
           <w:rFonts w:eastAsiaTheme="minorEastAsia" w:cstheme="minorHAnsi"/>
@@ -17036,6 +16909,7 @@
           <w:rFonts w:cstheme="minorHAnsi"/>
           <w:noProof/>
           <w:szCs w:val="20"/>
+          <w:lang w:val="es-MX" w:eastAsia="es-MX"/>
         </w:rPr>
         <w:drawing>
           <wp:inline distT="0" distB="0" distL="0" distR="0" wp14:anchorId="17BEE232" wp14:editId="10F843DA">
@@ -17053,7 +16927,7 @@
                     <pic:cNvPicPr/>
                   </pic:nvPicPr>
                   <pic:blipFill rotWithShape="1">
-                    <a:blip r:embed="rId9">
+                    <a:blip r:embed="rId8">
                       <a:extLst>
                         <a:ext uri="{28A0092B-C50C-407E-A947-70E740481C1C}">
                           <a14:useLocalDpi xmlns:a14="http://schemas.microsoft.com/office/drawing/2010/main" val="0"/>
@@ -17097,7 +16971,6 @@
           <w:szCs w:val="18"/>
         </w:rPr>
       </w:pPr>
-      <w:proofErr w:type="gramStart"/>
       <w:r>
         <w:rPr>
           <w:rFonts w:eastAsiaTheme="minorEastAsia" w:cstheme="minorHAnsi"/>
@@ -17113,16 +16986,7 @@
           <w:sz w:val="20"/>
           <w:szCs w:val="18"/>
         </w:rPr>
-        <w:t>.</w:t>
-      </w:r>
-      <w:proofErr w:type="gramEnd"/>
-      <w:r>
-        <w:rPr>
-          <w:rFonts w:eastAsiaTheme="minorEastAsia" w:cstheme="minorHAnsi"/>
-          <w:sz w:val="20"/>
-          <w:szCs w:val="18"/>
-        </w:rPr>
-        <w:t xml:space="preserve"> Segmentation of a breast tumor using</w:t>
+        <w:t>. Segmentation of a breast tumor using</w:t>
       </w:r>
       <w:r>
         <w:rPr>
@@ -17254,6 +17118,7 @@
         <w:rPr>
           <w:rFonts w:eastAsiaTheme="minorEastAsia"/>
           <w:noProof/>
+          <w:lang w:val="es-MX" w:eastAsia="es-MX"/>
         </w:rPr>
         <w:drawing>
           <wp:inline distT="0" distB="0" distL="0" distR="0" wp14:anchorId="1F4FB1B4" wp14:editId="4F610003">
@@ -17271,7 +17136,7 @@
                     <pic:cNvPicPr/>
                   </pic:nvPicPr>
                   <pic:blipFill rotWithShape="1">
-                    <a:blip r:embed="rId10">
+                    <a:blip r:embed="rId9">
                       <a:extLst>
                         <a:ext uri="{28A0092B-C50C-407E-A947-70E740481C1C}">
                           <a14:useLocalDpi xmlns:a14="http://schemas.microsoft.com/office/drawing/2010/main" val="0"/>
@@ -17315,7 +17180,6 @@
           <w:szCs w:val="18"/>
         </w:rPr>
       </w:pPr>
-      <w:proofErr w:type="gramStart"/>
       <w:r>
         <w:rPr>
           <w:rFonts w:eastAsiaTheme="minorEastAsia" w:cstheme="minorHAnsi"/>
@@ -17331,16 +17195,7 @@
           <w:sz w:val="20"/>
           <w:szCs w:val="18"/>
         </w:rPr>
-        <w:t>.</w:t>
-      </w:r>
-      <w:proofErr w:type="gramEnd"/>
-      <w:r>
-        <w:rPr>
-          <w:rFonts w:eastAsiaTheme="minorEastAsia" w:cstheme="minorHAnsi"/>
-          <w:sz w:val="20"/>
-          <w:szCs w:val="18"/>
-        </w:rPr>
-        <w:t xml:space="preserve"> Segmentation of three</w:t>
+        <w:t>. Segmentation of three</w:t>
       </w:r>
       <w:r>
         <w:rPr>
@@ -17406,7 +17261,6 @@
           <w:rFonts w:eastAsiaTheme="minorEastAsia"/>
           <w:b/>
         </w:rPr>
-        <w:lastRenderedPageBreak/>
         <w:t>Discussion and Conclusion</w:t>
       </w:r>
     </w:p>
@@ -18080,21 +17934,7 @@
         <w:rPr>
           <w:rFonts w:eastAsiaTheme="minorEastAsia"/>
         </w:rPr>
-        <w:t xml:space="preserve">of Mexico, for the financial support of the postgraduates’ studies for F. Torres and Z. </w:t>
-      </w:r>
-      <w:proofErr w:type="spellStart"/>
-      <w:r>
-        <w:rPr>
-          <w:rFonts w:eastAsiaTheme="minorEastAsia"/>
-        </w:rPr>
-        <w:t>Fanti</w:t>
-      </w:r>
-      <w:proofErr w:type="spellEnd"/>
-      <w:r>
-        <w:rPr>
-          <w:rFonts w:eastAsiaTheme="minorEastAsia"/>
-        </w:rPr>
-        <w:t>. Also, the financial support of the National Autonomous University of Mexico under grant PAPIIT IG100814 gratefully acknowledges</w:t>
+        <w:t>of Mexico, for the financial support of the postgraduates’ studies for F. Torres and Z. Fanti. Also, the financial support of the National Autonomous University of Mexico under grant PAPIIT IG100814 gratefully acknowledges</w:t>
       </w:r>
       <w:r>
         <w:rPr>
@@ -19473,7 +19313,6 @@
           <w:noProof/>
           <w:sz w:val="18"/>
           <w:szCs w:val="18"/>
-          <w:lang w:val="es-ES"/>
         </w:rPr>
         <w:t xml:space="preserve">37. </w:t>
       </w:r>
@@ -19483,7 +19322,6 @@
           <w:noProof/>
           <w:sz w:val="18"/>
           <w:szCs w:val="18"/>
-          <w:lang w:val="es-ES"/>
         </w:rPr>
         <w:tab/>
         <w:t xml:space="preserve">Contreras Ortiz SH, Chiu T, Fox MD. </w:t>
@@ -20011,7 +19849,6 @@
         <w:tc>
           <w:tcPr>
             <w:tcW w:w="1363" w:type="dxa"/>
-            <w:vMerge w:val="restart"/>
             <w:tcBorders>
               <w:left w:val="nil"/>
               <w:right w:val="single" w:sz="4" w:space="0" w:color="auto"/>
@@ -20216,7 +20053,7 @@
         <w:tc>
           <w:tcPr>
             <w:tcW w:w="1363" w:type="dxa"/>
-            <w:vMerge/>
+            <w:vMerge w:val="restart"/>
             <w:tcBorders>
               <w:left w:val="nil"/>
               <w:right w:val="single" w:sz="4" w:space="0" w:color="auto"/>
@@ -20231,6 +20068,14 @@
                 <w:lang w:val="en-US" w:eastAsia="es-MX"/>
               </w:rPr>
             </w:pPr>
+            <w:r>
+              <w:rPr>
+                <w:rFonts w:eastAsia="Times New Roman" w:cs="Times New Roman"/>
+                <w:color w:val="000000"/>
+                <w:lang w:val="en-US" w:eastAsia="es-MX"/>
+              </w:rPr>
+              <w:t>First Order</w:t>
+            </w:r>
           </w:p>
         </w:tc>
         <w:tc>
@@ -20257,7 +20102,7 @@
                 <w:color w:val="000000"/>
                 <w:lang w:val="en-US" w:eastAsia="es-MX"/>
               </w:rPr>
-              <w:t>Equalization</w:t>
+              <w:t>Difference</w:t>
             </w:r>
           </w:p>
         </w:tc>
@@ -20286,7 +20131,7 @@
                 <w:color w:val="000000"/>
                 <w:lang w:val="en-US" w:eastAsia="es-MX"/>
               </w:rPr>
-              <w:t>0.2941 ±0.1640</w:t>
+              <w:t>0.8210 ±0.1029</w:t>
             </w:r>
           </w:p>
           <w:p>
@@ -20325,25 +20170,7 @@
                 <w:color w:val="000000"/>
                 <w:lang w:val="en-US" w:eastAsia="es-MX"/>
               </w:rPr>
-              <w:t>1.1105 ±0.3408</w:t>
-            </w:r>
-          </w:p>
-          <w:p>
-            <w:pPr>
-              <w:jc w:val="center"/>
-              <w:rPr>
-                <w:rFonts w:eastAsia="Times New Roman" w:cs="Times New Roman"/>
-                <w:color w:val="000000"/>
-                <w:lang w:val="en-US" w:eastAsia="es-MX"/>
-              </w:rPr>
-            </w:pPr>
-            <w:r>
-              <w:rPr>
-                <w:rFonts w:eastAsia="Times New Roman" w:cs="Times New Roman"/>
-                <w:color w:val="000000"/>
-                <w:lang w:val="en-US" w:eastAsia="es-MX"/>
-              </w:rPr>
-              <w:t>x</w:t>
+              <w:t>0.1524 ±0.1524</w:t>
             </w:r>
           </w:p>
         </w:tc>
@@ -20372,7 +20199,7 @@
                 <w:color w:val="000000"/>
                 <w:lang w:val="en-US" w:eastAsia="es-MX"/>
               </w:rPr>
-              <w:t>1.7296 ±0.2863</w:t>
+              <w:t>1.6522 ±0.2802</w:t>
             </w:r>
           </w:p>
           <w:p>
@@ -20444,7 +20271,7 @@
                 <w:color w:val="000000"/>
                 <w:lang w:val="en-US" w:eastAsia="es-MX"/>
               </w:rPr>
-              <w:t>Filtering</w:t>
+              <w:t>Entropy</w:t>
             </w:r>
           </w:p>
         </w:tc>
@@ -20473,25 +20300,7 @@
                 <w:color w:val="000000"/>
                 <w:lang w:val="en-US" w:eastAsia="es-MX"/>
               </w:rPr>
-              <w:t>0.2308 ±0.1534</w:t>
-            </w:r>
-          </w:p>
-          <w:p>
-            <w:pPr>
-              <w:jc w:val="center"/>
-              <w:rPr>
-                <w:rFonts w:eastAsia="Times New Roman" w:cs="Times New Roman"/>
-                <w:color w:val="000000"/>
-                <w:lang w:val="en-US" w:eastAsia="es-MX"/>
-              </w:rPr>
-            </w:pPr>
-            <w:r>
-              <w:rPr>
-                <w:rFonts w:eastAsia="Times New Roman" w:cs="Times New Roman"/>
-                <w:color w:val="000000"/>
-                <w:lang w:val="en-US" w:eastAsia="es-MX"/>
-              </w:rPr>
-              <w:t>x</w:t>
+              <w:t>0.6296 ±0.2007</w:t>
             </w:r>
           </w:p>
         </w:tc>
@@ -20520,25 +20329,7 @@
                 <w:color w:val="000000"/>
                 <w:lang w:val="en-US" w:eastAsia="es-MX"/>
               </w:rPr>
-              <w:t>1.1964 ±0.3606</w:t>
-            </w:r>
-          </w:p>
-          <w:p>
-            <w:pPr>
-              <w:jc w:val="center"/>
-              <w:rPr>
-                <w:rFonts w:eastAsia="Times New Roman" w:cs="Times New Roman"/>
-                <w:color w:val="000000"/>
-                <w:lang w:val="en-US" w:eastAsia="es-MX"/>
-              </w:rPr>
-            </w:pPr>
-            <w:r>
-              <w:rPr>
-                <w:rFonts w:eastAsia="Times New Roman" w:cs="Times New Roman"/>
-                <w:color w:val="000000"/>
-                <w:lang w:val="en-US" w:eastAsia="es-MX"/>
-              </w:rPr>
-              <w:t>x</w:t>
+              <w:t>0.3580 ±0.3832</w:t>
             </w:r>
           </w:p>
         </w:tc>
@@ -20567,7 +20358,492 @@
                 <w:color w:val="000000"/>
                 <w:lang w:val="en-US" w:eastAsia="es-MX"/>
               </w:rPr>
-              <w:t>0.7301 ±0.1644</w:t>
+              <w:t>0.4798 ±0.2447</w:t>
+            </w:r>
+          </w:p>
+        </w:tc>
+      </w:tr>
+      <w:tr>
+        <w:trPr>
+          <w:trHeight w:val="70"/>
+          <w:jc w:val="center"/>
+        </w:trPr>
+        <w:tc>
+          <w:tcPr>
+            <w:tcW w:w="1363" w:type="dxa"/>
+            <w:vMerge/>
+            <w:tcBorders>
+              <w:left w:val="nil"/>
+              <w:right w:val="single" w:sz="4" w:space="0" w:color="auto"/>
+            </w:tcBorders>
+            <w:shd w:val="clear" w:color="auto" w:fill="auto"/>
+          </w:tcPr>
+          <w:p>
+            <w:pPr>
+              <w:rPr>
+                <w:rFonts w:eastAsia="Times New Roman" w:cs="Times New Roman"/>
+                <w:color w:val="000000"/>
+                <w:lang w:val="en-US" w:eastAsia="es-MX"/>
+              </w:rPr>
+            </w:pPr>
+          </w:p>
+        </w:tc>
+        <w:tc>
+          <w:tcPr>
+            <w:tcW w:w="1423" w:type="dxa"/>
+            <w:tcBorders>
+              <w:left w:val="single" w:sz="4" w:space="0" w:color="auto"/>
+              <w:right w:val="single" w:sz="4" w:space="0" w:color="auto"/>
+            </w:tcBorders>
+            <w:noWrap/>
+            <w:hideMark/>
+          </w:tcPr>
+          <w:p>
+            <w:pPr>
+              <w:rPr>
+                <w:rFonts w:eastAsia="Times New Roman" w:cs="Times New Roman"/>
+                <w:color w:val="000000"/>
+                <w:lang w:val="en-US" w:eastAsia="es-MX"/>
+              </w:rPr>
+            </w:pPr>
+            <w:r>
+              <w:rPr>
+                <w:rFonts w:eastAsia="Times New Roman" w:cs="Times New Roman"/>
+                <w:color w:val="000000"/>
+                <w:lang w:val="en-US" w:eastAsia="es-MX"/>
+              </w:rPr>
+              <w:t>Kurtosis</w:t>
+            </w:r>
+          </w:p>
+        </w:tc>
+        <w:tc>
+          <w:tcPr>
+            <w:tcW w:w="1746" w:type="dxa"/>
+            <w:tcBorders>
+              <w:left w:val="single" w:sz="4" w:space="0" w:color="auto"/>
+              <w:right w:val="nil"/>
+            </w:tcBorders>
+            <w:noWrap/>
+            <w:hideMark/>
+          </w:tcPr>
+          <w:p>
+            <w:pPr>
+              <w:jc w:val="center"/>
+              <w:rPr>
+                <w:rFonts w:eastAsia="Times New Roman" w:cs="Times New Roman"/>
+                <w:color w:val="000000"/>
+                <w:lang w:val="en-US" w:eastAsia="es-MX"/>
+              </w:rPr>
+            </w:pPr>
+            <w:r>
+              <w:rPr>
+                <w:rFonts w:eastAsia="Times New Roman" w:cs="Times New Roman"/>
+                <w:color w:val="000000"/>
+                <w:lang w:val="en-US" w:eastAsia="es-MX"/>
+              </w:rPr>
+              <w:t>0.6828 ±0.4251</w:t>
+            </w:r>
+          </w:p>
+        </w:tc>
+        <w:tc>
+          <w:tcPr>
+            <w:tcW w:w="1701" w:type="dxa"/>
+            <w:tcBorders>
+              <w:left w:val="nil"/>
+              <w:right w:val="nil"/>
+            </w:tcBorders>
+            <w:noWrap/>
+            <w:hideMark/>
+          </w:tcPr>
+          <w:p>
+            <w:pPr>
+              <w:jc w:val="center"/>
+              <w:rPr>
+                <w:rFonts w:eastAsia="Times New Roman" w:cs="Times New Roman"/>
+                <w:color w:val="000000"/>
+                <w:lang w:val="en-US" w:eastAsia="es-MX"/>
+              </w:rPr>
+            </w:pPr>
+            <w:r>
+              <w:rPr>
+                <w:rFonts w:eastAsia="Times New Roman" w:cs="Times New Roman"/>
+                <w:color w:val="000000"/>
+                <w:lang w:val="en-US" w:eastAsia="es-MX"/>
+              </w:rPr>
+              <w:t>0.3524 ±0.4758</w:t>
+            </w:r>
+          </w:p>
+        </w:tc>
+        <w:tc>
+          <w:tcPr>
+            <w:tcW w:w="1720" w:type="dxa"/>
+            <w:tcBorders>
+              <w:left w:val="nil"/>
+              <w:right w:val="nil"/>
+            </w:tcBorders>
+            <w:noWrap/>
+            <w:hideMark/>
+          </w:tcPr>
+          <w:p>
+            <w:pPr>
+              <w:jc w:val="center"/>
+              <w:rPr>
+                <w:rFonts w:eastAsia="Times New Roman" w:cs="Times New Roman"/>
+                <w:color w:val="000000"/>
+                <w:lang w:val="en-US" w:eastAsia="es-MX"/>
+              </w:rPr>
+            </w:pPr>
+            <w:r>
+              <w:rPr>
+                <w:rFonts w:eastAsia="Times New Roman" w:cs="Times New Roman"/>
+                <w:color w:val="000000"/>
+                <w:lang w:val="en-US" w:eastAsia="es-MX"/>
+              </w:rPr>
+              <w:t>0.5874 ±0.5837</w:t>
+            </w:r>
+          </w:p>
+        </w:tc>
+      </w:tr>
+      <w:tr>
+        <w:trPr>
+          <w:trHeight w:val="70"/>
+          <w:jc w:val="center"/>
+        </w:trPr>
+        <w:tc>
+          <w:tcPr>
+            <w:tcW w:w="1363" w:type="dxa"/>
+            <w:vMerge/>
+            <w:tcBorders>
+              <w:left w:val="nil"/>
+              <w:right w:val="single" w:sz="4" w:space="0" w:color="auto"/>
+            </w:tcBorders>
+            <w:shd w:val="clear" w:color="auto" w:fill="auto"/>
+          </w:tcPr>
+          <w:p>
+            <w:pPr>
+              <w:rPr>
+                <w:rFonts w:eastAsia="Times New Roman" w:cs="Times New Roman"/>
+                <w:color w:val="000000"/>
+                <w:lang w:val="en-US" w:eastAsia="es-MX"/>
+              </w:rPr>
+            </w:pPr>
+          </w:p>
+        </w:tc>
+        <w:tc>
+          <w:tcPr>
+            <w:tcW w:w="1423" w:type="dxa"/>
+            <w:tcBorders>
+              <w:left w:val="single" w:sz="4" w:space="0" w:color="auto"/>
+              <w:right w:val="single" w:sz="4" w:space="0" w:color="auto"/>
+            </w:tcBorders>
+            <w:noWrap/>
+            <w:hideMark/>
+          </w:tcPr>
+          <w:p>
+            <w:pPr>
+              <w:rPr>
+                <w:rFonts w:eastAsia="Times New Roman" w:cs="Times New Roman"/>
+                <w:color w:val="000000"/>
+                <w:lang w:val="en-US" w:eastAsia="es-MX"/>
+              </w:rPr>
+            </w:pPr>
+            <w:r>
+              <w:rPr>
+                <w:rFonts w:eastAsia="Times New Roman" w:cs="Times New Roman"/>
+                <w:color w:val="000000"/>
+                <w:lang w:val="en-US" w:eastAsia="es-MX"/>
+              </w:rPr>
+              <w:t>Mean</w:t>
+            </w:r>
+          </w:p>
+        </w:tc>
+        <w:tc>
+          <w:tcPr>
+            <w:tcW w:w="1746" w:type="dxa"/>
+            <w:tcBorders>
+              <w:left w:val="single" w:sz="4" w:space="0" w:color="auto"/>
+              <w:right w:val="nil"/>
+            </w:tcBorders>
+            <w:noWrap/>
+            <w:hideMark/>
+          </w:tcPr>
+          <w:p>
+            <w:pPr>
+              <w:jc w:val="center"/>
+              <w:rPr>
+                <w:rFonts w:eastAsia="Times New Roman" w:cs="Times New Roman"/>
+                <w:color w:val="000000"/>
+                <w:lang w:val="en-US" w:eastAsia="es-MX"/>
+              </w:rPr>
+            </w:pPr>
+            <w:r>
+              <w:rPr>
+                <w:rFonts w:eastAsia="Times New Roman" w:cs="Times New Roman"/>
+                <w:color w:val="000000"/>
+                <w:lang w:val="en-US" w:eastAsia="es-MX"/>
+              </w:rPr>
+              <w:t>0.2270 ±0.1537</w:t>
+            </w:r>
+          </w:p>
+          <w:p>
+            <w:pPr>
+              <w:jc w:val="center"/>
+              <w:rPr>
+                <w:rFonts w:eastAsia="Times New Roman" w:cs="Times New Roman"/>
+                <w:color w:val="000000"/>
+                <w:lang w:val="en-US" w:eastAsia="es-MX"/>
+              </w:rPr>
+            </w:pPr>
+            <w:r>
+              <w:rPr>
+                <w:rFonts w:eastAsia="Times New Roman" w:cs="Times New Roman"/>
+                <w:color w:val="000000"/>
+                <w:lang w:val="en-US" w:eastAsia="es-MX"/>
+              </w:rPr>
+              <w:t>x</w:t>
+            </w:r>
+            <w:r>
+              <w:rPr>
+                <w:rFonts w:eastAsia="Times New Roman" w:cs="Times New Roman"/>
+                <w:color w:val="000000"/>
+                <w:lang w:val="en-US" w:eastAsia="es-MX"/>
+              </w:rPr>
+              <w:t>x</w:t>
+            </w:r>
+          </w:p>
+        </w:tc>
+        <w:tc>
+          <w:tcPr>
+            <w:tcW w:w="1701" w:type="dxa"/>
+            <w:tcBorders>
+              <w:left w:val="nil"/>
+              <w:right w:val="nil"/>
+            </w:tcBorders>
+            <w:noWrap/>
+            <w:hideMark/>
+          </w:tcPr>
+          <w:p>
+            <w:pPr>
+              <w:jc w:val="center"/>
+              <w:rPr>
+                <w:rFonts w:eastAsia="Times New Roman" w:cs="Times New Roman"/>
+                <w:color w:val="000000"/>
+                <w:lang w:val="en-US" w:eastAsia="es-MX"/>
+              </w:rPr>
+            </w:pPr>
+            <w:r>
+              <w:rPr>
+                <w:rFonts w:eastAsia="Times New Roman" w:cs="Times New Roman"/>
+                <w:color w:val="000000"/>
+                <w:lang w:val="en-US" w:eastAsia="es-MX"/>
+              </w:rPr>
+              <w:t>1.2495 ±0.3713</w:t>
+            </w:r>
+          </w:p>
+          <w:p>
+            <w:pPr>
+              <w:jc w:val="center"/>
+              <w:rPr>
+                <w:rFonts w:eastAsia="Times New Roman" w:cs="Times New Roman"/>
+                <w:color w:val="000000"/>
+                <w:lang w:val="en-US" w:eastAsia="es-MX"/>
+              </w:rPr>
+            </w:pPr>
+            <w:r>
+              <w:rPr>
+                <w:rFonts w:eastAsia="Times New Roman" w:cs="Times New Roman"/>
+                <w:color w:val="000000"/>
+                <w:lang w:val="en-US" w:eastAsia="es-MX"/>
+              </w:rPr>
+              <w:t>x</w:t>
+            </w:r>
+            <w:r>
+              <w:rPr>
+                <w:rFonts w:eastAsia="Times New Roman" w:cs="Times New Roman"/>
+                <w:color w:val="000000"/>
+                <w:lang w:val="en-US" w:eastAsia="es-MX"/>
+              </w:rPr>
+              <w:t>xx</w:t>
+            </w:r>
+          </w:p>
+        </w:tc>
+        <w:tc>
+          <w:tcPr>
+            <w:tcW w:w="1720" w:type="dxa"/>
+            <w:tcBorders>
+              <w:left w:val="nil"/>
+              <w:right w:val="nil"/>
+            </w:tcBorders>
+            <w:noWrap/>
+            <w:hideMark/>
+          </w:tcPr>
+          <w:p>
+            <w:pPr>
+              <w:jc w:val="center"/>
+              <w:rPr>
+                <w:rFonts w:eastAsia="Times New Roman" w:cs="Times New Roman"/>
+                <w:color w:val="000000"/>
+                <w:lang w:val="en-US" w:eastAsia="es-MX"/>
+              </w:rPr>
+            </w:pPr>
+            <w:r>
+              <w:rPr>
+                <w:rFonts w:eastAsia="Times New Roman" w:cs="Times New Roman"/>
+                <w:color w:val="000000"/>
+                <w:lang w:val="en-US" w:eastAsia="es-MX"/>
+              </w:rPr>
+              <w:t>0.4048 ±0.1019</w:t>
+            </w:r>
+          </w:p>
+          <w:p>
+            <w:pPr>
+              <w:jc w:val="center"/>
+              <w:rPr>
+                <w:rFonts w:eastAsia="Times New Roman" w:cs="Times New Roman"/>
+                <w:color w:val="000000"/>
+                <w:lang w:val="en-US" w:eastAsia="es-MX"/>
+              </w:rPr>
+            </w:pPr>
+          </w:p>
+        </w:tc>
+      </w:tr>
+      <w:tr>
+        <w:trPr>
+          <w:trHeight w:val="70"/>
+          <w:jc w:val="center"/>
+        </w:trPr>
+        <w:tc>
+          <w:tcPr>
+            <w:tcW w:w="1363" w:type="dxa"/>
+            <w:vMerge/>
+            <w:tcBorders>
+              <w:left w:val="nil"/>
+              <w:right w:val="single" w:sz="4" w:space="0" w:color="auto"/>
+            </w:tcBorders>
+            <w:shd w:val="clear" w:color="auto" w:fill="auto"/>
+          </w:tcPr>
+          <w:p>
+            <w:pPr>
+              <w:rPr>
+                <w:rFonts w:eastAsia="Times New Roman" w:cs="Times New Roman"/>
+                <w:color w:val="000000"/>
+                <w:lang w:val="en-US" w:eastAsia="es-MX"/>
+              </w:rPr>
+            </w:pPr>
+          </w:p>
+        </w:tc>
+        <w:tc>
+          <w:tcPr>
+            <w:tcW w:w="1423" w:type="dxa"/>
+            <w:tcBorders>
+              <w:left w:val="single" w:sz="4" w:space="0" w:color="auto"/>
+              <w:right w:val="single" w:sz="4" w:space="0" w:color="auto"/>
+            </w:tcBorders>
+            <w:noWrap/>
+            <w:hideMark/>
+          </w:tcPr>
+          <w:p>
+            <w:pPr>
+              <w:rPr>
+                <w:rFonts w:eastAsia="Times New Roman" w:cs="Times New Roman"/>
+                <w:color w:val="000000"/>
+                <w:lang w:val="en-US" w:eastAsia="es-MX"/>
+              </w:rPr>
+            </w:pPr>
+            <w:r>
+              <w:rPr>
+                <w:rFonts w:eastAsia="Times New Roman" w:cs="Times New Roman"/>
+                <w:color w:val="000000"/>
+                <w:lang w:val="en-US" w:eastAsia="es-MX"/>
+              </w:rPr>
+              <w:t>Skewness</w:t>
+            </w:r>
+          </w:p>
+        </w:tc>
+        <w:tc>
+          <w:tcPr>
+            <w:tcW w:w="1746" w:type="dxa"/>
+            <w:tcBorders>
+              <w:left w:val="single" w:sz="4" w:space="0" w:color="auto"/>
+              <w:right w:val="nil"/>
+            </w:tcBorders>
+            <w:noWrap/>
+            <w:hideMark/>
+          </w:tcPr>
+          <w:p>
+            <w:pPr>
+              <w:jc w:val="center"/>
+              <w:rPr>
+                <w:rFonts w:eastAsia="Times New Roman" w:cs="Times New Roman"/>
+                <w:color w:val="000000"/>
+                <w:lang w:val="en-US" w:eastAsia="es-MX"/>
+              </w:rPr>
+            </w:pPr>
+            <w:r>
+              <w:rPr>
+                <w:rFonts w:eastAsia="Times New Roman" w:cs="Times New Roman"/>
+                <w:color w:val="000000"/>
+                <w:lang w:val="en-US" w:eastAsia="es-MX"/>
+              </w:rPr>
+              <w:t>0.6624 ±0.2119</w:t>
+            </w:r>
+          </w:p>
+        </w:tc>
+        <w:tc>
+          <w:tcPr>
+            <w:tcW w:w="1701" w:type="dxa"/>
+            <w:tcBorders>
+              <w:left w:val="nil"/>
+              <w:right w:val="nil"/>
+            </w:tcBorders>
+            <w:noWrap/>
+            <w:hideMark/>
+          </w:tcPr>
+          <w:p>
+            <w:pPr>
+              <w:jc w:val="center"/>
+              <w:rPr>
+                <w:rFonts w:eastAsia="Times New Roman" w:cs="Times New Roman"/>
+                <w:color w:val="000000"/>
+                <w:lang w:val="en-US" w:eastAsia="es-MX"/>
+              </w:rPr>
+            </w:pPr>
+            <w:r>
+              <w:rPr>
+                <w:rFonts w:eastAsia="Times New Roman" w:cs="Times New Roman"/>
+                <w:color w:val="000000"/>
+                <w:lang w:val="en-US" w:eastAsia="es-MX"/>
+              </w:rPr>
+              <w:t>0.3778 ±0.5062</w:t>
+            </w:r>
+          </w:p>
+        </w:tc>
+        <w:tc>
+          <w:tcPr>
+            <w:tcW w:w="1720" w:type="dxa"/>
+            <w:tcBorders>
+              <w:left w:val="nil"/>
+              <w:right w:val="nil"/>
+            </w:tcBorders>
+            <w:noWrap/>
+            <w:hideMark/>
+          </w:tcPr>
+          <w:p>
+            <w:pPr>
+              <w:jc w:val="center"/>
+              <w:rPr>
+                <w:rFonts w:eastAsia="Times New Roman" w:cs="Times New Roman"/>
+                <w:color w:val="000000"/>
+                <w:lang w:val="en-US" w:eastAsia="es-MX"/>
+              </w:rPr>
+            </w:pPr>
+            <w:r>
+              <w:rPr>
+                <w:rFonts w:eastAsia="Times New Roman" w:cs="Times New Roman"/>
+                <w:color w:val="000000"/>
+                <w:lang w:val="en-US" w:eastAsia="es-MX"/>
+              </w:rPr>
+              <w:t>0.6982 ±0.5242</w:t>
             </w:r>
           </w:p>
         </w:tc>
@@ -20601,7 +20877,7 @@
                 <w:color w:val="000000"/>
                 <w:lang w:val="en-US" w:eastAsia="es-MX"/>
               </w:rPr>
-              <w:t>First Order</w:t>
+              <w:t>Co-occurrence</w:t>
             </w:r>
           </w:p>
         </w:tc>
@@ -20629,7 +20905,7 @@
                 <w:color w:val="000000"/>
                 <w:lang w:val="en-US" w:eastAsia="es-MX"/>
               </w:rPr>
-              <w:t>Difference</w:t>
+              <w:t>Contrast</w:t>
             </w:r>
           </w:p>
         </w:tc>
@@ -20658,18 +20934,8 @@
                 <w:color w:val="000000"/>
                 <w:lang w:val="en-US" w:eastAsia="es-MX"/>
               </w:rPr>
-              <w:t>0.8210 ±0.1029</w:t>
-            </w:r>
-          </w:p>
-          <w:p>
-            <w:pPr>
-              <w:jc w:val="center"/>
-              <w:rPr>
-                <w:rFonts w:eastAsia="Times New Roman" w:cs="Times New Roman"/>
-                <w:color w:val="000000"/>
-                <w:lang w:val="en-US" w:eastAsia="es-MX"/>
-              </w:rPr>
-            </w:pPr>
+              <w:t>0.5865 ±0.2105</w:t>
+            </w:r>
           </w:p>
         </w:tc>
         <w:tc>
@@ -20697,7 +20963,7 @@
                 <w:color w:val="000000"/>
                 <w:lang w:val="en-US" w:eastAsia="es-MX"/>
               </w:rPr>
-              <w:t>0.1524 ±0.1524</w:t>
+              <w:t>0.4511 ±0.3694</w:t>
             </w:r>
           </w:p>
         </w:tc>
@@ -20726,25 +20992,7 @@
                 <w:color w:val="000000"/>
                 <w:lang w:val="en-US" w:eastAsia="es-MX"/>
               </w:rPr>
-              <w:t>1.6522 ±0.2802</w:t>
-            </w:r>
-          </w:p>
-          <w:p>
-            <w:pPr>
-              <w:jc w:val="center"/>
-              <w:rPr>
-                <w:rFonts w:eastAsia="Times New Roman" w:cs="Times New Roman"/>
-                <w:color w:val="000000"/>
-                <w:lang w:val="en-US" w:eastAsia="es-MX"/>
-              </w:rPr>
-            </w:pPr>
-            <w:r>
-              <w:rPr>
-                <w:rFonts w:eastAsia="Times New Roman" w:cs="Times New Roman"/>
-                <w:color w:val="000000"/>
-                <w:lang w:val="en-US" w:eastAsia="es-MX"/>
-              </w:rPr>
-              <w:t>x</w:t>
+              <w:t>0.4715 ±0.1303</w:t>
             </w:r>
           </w:p>
         </w:tc>
@@ -20798,7 +21046,7 @@
                 <w:color w:val="000000"/>
                 <w:lang w:val="en-US" w:eastAsia="es-MX"/>
               </w:rPr>
-              <w:t>Entropy</w:t>
+              <w:t>Correlation</w:t>
             </w:r>
           </w:p>
         </w:tc>
@@ -20827,7 +21075,7 @@
                 <w:color w:val="000000"/>
                 <w:lang w:val="en-US" w:eastAsia="es-MX"/>
               </w:rPr>
-              <w:t>0.6296 ±0.2007</w:t>
+              <w:t>0.7231 ±0.1146</w:t>
             </w:r>
           </w:p>
         </w:tc>
@@ -20856,7 +21104,7 @@
                 <w:color w:val="000000"/>
                 <w:lang w:val="en-US" w:eastAsia="es-MX"/>
               </w:rPr>
-              <w:t>0.3580 ±0.3832</w:t>
+              <w:t>0.1859 ±0.1466</w:t>
             </w:r>
           </w:p>
         </w:tc>
@@ -20885,7 +21133,7 @@
                 <w:color w:val="000000"/>
                 <w:lang w:val="en-US" w:eastAsia="es-MX"/>
               </w:rPr>
-              <w:t>0.4798 ±0.2447</w:t>
+              <w:t>0.4510 ±0.1838</w:t>
             </w:r>
           </w:p>
         </w:tc>
@@ -20939,7 +21187,7 @@
                 <w:color w:val="000000"/>
                 <w:lang w:val="en-US" w:eastAsia="es-MX"/>
               </w:rPr>
-              <w:t>Kurtosis</w:t>
+              <w:t>Energy</w:t>
             </w:r>
           </w:p>
         </w:tc>
@@ -20968,7 +21216,7 @@
                 <w:color w:val="000000"/>
                 <w:lang w:val="en-US" w:eastAsia="es-MX"/>
               </w:rPr>
-              <w:t>0.6828 ±0.4251</w:t>
+              <w:t>0.6319 ±0.2031</w:t>
             </w:r>
           </w:p>
         </w:tc>
@@ -20997,7 +21245,7 @@
                 <w:color w:val="000000"/>
                 <w:lang w:val="en-US" w:eastAsia="es-MX"/>
               </w:rPr>
-              <w:t>0.3524 ±0.4758</w:t>
+              <w:t>0.3793 ±0.3820</w:t>
             </w:r>
           </w:p>
         </w:tc>
@@ -21026,7 +21274,7 @@
                 <w:color w:val="000000"/>
                 <w:lang w:val="en-US" w:eastAsia="es-MX"/>
               </w:rPr>
-              <w:t>0.5874 ±0.5837</w:t>
+              <w:t>0.3255 ±0.3079</w:t>
             </w:r>
           </w:p>
         </w:tc>
@@ -21080,7 +21328,7 @@
                 <w:color w:val="000000"/>
                 <w:lang w:val="en-US" w:eastAsia="es-MX"/>
               </w:rPr>
-              <w:t>Mean</w:t>
+              <w:t>Homogeneity</w:t>
             </w:r>
           </w:p>
         </w:tc>
@@ -21109,25 +21357,7 @@
                 <w:color w:val="000000"/>
                 <w:lang w:val="en-US" w:eastAsia="es-MX"/>
               </w:rPr>
-              <w:t>0.2270 ±0.1537</w:t>
-            </w:r>
-          </w:p>
-          <w:p>
-            <w:pPr>
-              <w:jc w:val="center"/>
-              <w:rPr>
-                <w:rFonts w:eastAsia="Times New Roman" w:cs="Times New Roman"/>
-                <w:color w:val="000000"/>
-                <w:lang w:val="en-US" w:eastAsia="es-MX"/>
-              </w:rPr>
-            </w:pPr>
-            <w:r>
-              <w:rPr>
-                <w:rFonts w:eastAsia="Times New Roman" w:cs="Times New Roman"/>
-                <w:color w:val="000000"/>
-                <w:lang w:val="en-US" w:eastAsia="es-MX"/>
-              </w:rPr>
-              <w:t>x</w:t>
+              <w:t>0.5829 ±0.2233</w:t>
             </w:r>
           </w:p>
         </w:tc>
@@ -21156,25 +21386,7 @@
                 <w:color w:val="000000"/>
                 <w:lang w:val="en-US" w:eastAsia="es-MX"/>
               </w:rPr>
-              <w:t>1.2495 ±0.3713</w:t>
-            </w:r>
-          </w:p>
-          <w:p>
-            <w:pPr>
-              <w:jc w:val="center"/>
-              <w:rPr>
-                <w:rFonts w:eastAsia="Times New Roman" w:cs="Times New Roman"/>
-                <w:color w:val="000000"/>
-                <w:lang w:val="en-US" w:eastAsia="es-MX"/>
-              </w:rPr>
-            </w:pPr>
-            <w:r>
-              <w:rPr>
-                <w:rFonts w:eastAsia="Times New Roman" w:cs="Times New Roman"/>
-                <w:color w:val="000000"/>
-                <w:lang w:val="en-US" w:eastAsia="es-MX"/>
-              </w:rPr>
-              <w:t>x</w:t>
+              <w:t>0.5256 ±0.4724</w:t>
             </w:r>
           </w:p>
         </w:tc>
@@ -21203,18 +21415,8 @@
                 <w:color w:val="000000"/>
                 <w:lang w:val="en-US" w:eastAsia="es-MX"/>
               </w:rPr>
-              <w:t>0.4048 ±0.1019</w:t>
-            </w:r>
-          </w:p>
-          <w:p>
-            <w:pPr>
-              <w:jc w:val="center"/>
-              <w:rPr>
-                <w:rFonts w:eastAsia="Times New Roman" w:cs="Times New Roman"/>
-                <w:color w:val="000000"/>
-                <w:lang w:val="en-US" w:eastAsia="es-MX"/>
-              </w:rPr>
-            </w:pPr>
+              <w:t>0.5491 ±0.2257</w:t>
+            </w:r>
           </w:p>
         </w:tc>
       </w:tr>
@@ -21261,16 +21463,14 @@
                 <w:lang w:val="en-US" w:eastAsia="es-MX"/>
               </w:rPr>
             </w:pPr>
-            <w:proofErr w:type="spellStart"/>
             <w:r>
               <w:rPr>
                 <w:rFonts w:eastAsia="Times New Roman" w:cs="Times New Roman"/>
                 <w:color w:val="000000"/>
                 <w:lang w:val="en-US" w:eastAsia="es-MX"/>
               </w:rPr>
-              <w:t>Skewness</w:t>
-            </w:r>
-            <w:proofErr w:type="spellEnd"/>
+              <w:t>Variance</w:t>
+            </w:r>
           </w:p>
         </w:tc>
         <w:tc>
@@ -21298,7 +21498,7 @@
                 <w:color w:val="000000"/>
                 <w:lang w:val="en-US" w:eastAsia="es-MX"/>
               </w:rPr>
-              <w:t>0.6624 ±0.2119</w:t>
+              <w:t>0.6315 ±0.2021</w:t>
             </w:r>
           </w:p>
         </w:tc>
@@ -21327,7 +21527,7 @@
                 <w:color w:val="000000"/>
                 <w:lang w:val="en-US" w:eastAsia="es-MX"/>
               </w:rPr>
-              <w:t>0.3778 ±0.5062</w:t>
+              <w:t>0.3822 ±0.3827</w:t>
             </w:r>
           </w:p>
         </w:tc>
@@ -21356,7 +21556,7 @@
                 <w:color w:val="000000"/>
                 <w:lang w:val="en-US" w:eastAsia="es-MX"/>
               </w:rPr>
-              <w:t>0.6982 ±0.5242</w:t>
+              <w:t>0.3360 ±0.3093</w:t>
             </w:r>
           </w:p>
         </w:tc>
@@ -21390,7 +21590,7 @@
                 <w:color w:val="000000"/>
                 <w:lang w:val="en-US" w:eastAsia="es-MX"/>
               </w:rPr>
-              <w:t>Co-occurrence</w:t>
+              <w:t>Run-Length</w:t>
             </w:r>
           </w:p>
         </w:tc>
@@ -21418,7 +21618,7 @@
                 <w:color w:val="000000"/>
                 <w:lang w:val="en-US" w:eastAsia="es-MX"/>
               </w:rPr>
-              <w:t>Contrast</w:t>
+              <w:t>GLN</w:t>
             </w:r>
           </w:p>
         </w:tc>
@@ -21447,7 +21647,7 @@
                 <w:color w:val="000000"/>
                 <w:lang w:val="en-US" w:eastAsia="es-MX"/>
               </w:rPr>
-              <w:t>0.5865 ±0.2105</w:t>
+              <w:t>0.5993 ±0.2262</w:t>
             </w:r>
           </w:p>
         </w:tc>
@@ -21476,7 +21676,7 @@
                 <w:color w:val="000000"/>
                 <w:lang w:val="en-US" w:eastAsia="es-MX"/>
               </w:rPr>
-              <w:t>0.4511 ±0.3694</w:t>
+              <w:t>0.5129 ±0.4886</w:t>
             </w:r>
           </w:p>
         </w:tc>
@@ -21505,7 +21705,7 @@
                 <w:color w:val="000000"/>
                 <w:lang w:val="en-US" w:eastAsia="es-MX"/>
               </w:rPr>
-              <w:t>0.4715 ±0.1303</w:t>
+              <w:t>0.6566 ±0.1873</w:t>
             </w:r>
           </w:p>
         </w:tc>
@@ -21559,7 +21759,7 @@
                 <w:color w:val="000000"/>
                 <w:lang w:val="en-US" w:eastAsia="es-MX"/>
               </w:rPr>
-              <w:t>Correlation</w:t>
+              <w:t>RLN</w:t>
             </w:r>
           </w:p>
         </w:tc>
@@ -21588,7 +21788,7 @@
                 <w:color w:val="000000"/>
                 <w:lang w:val="en-US" w:eastAsia="es-MX"/>
               </w:rPr>
-              <w:t>0.7231 ±0.1146</w:t>
+              <w:t>0.7220 ±0.1183</w:t>
             </w:r>
           </w:p>
         </w:tc>
@@ -21617,7 +21817,7 @@
                 <w:color w:val="000000"/>
                 <w:lang w:val="en-US" w:eastAsia="es-MX"/>
               </w:rPr>
-              <w:t>0.1859 ±0.1466</w:t>
+              <w:t>0.1843 ±0.1511</w:t>
             </w:r>
           </w:p>
         </w:tc>
@@ -21646,7 +21846,7 @@
                 <w:color w:val="000000"/>
                 <w:lang w:val="en-US" w:eastAsia="es-MX"/>
               </w:rPr>
-              <w:t>0.4510 ±0.1838</w:t>
+              <w:t>0.5598 ±0.2805</w:t>
             </w:r>
           </w:p>
         </w:tc>
@@ -21700,7 +21900,7 @@
                 <w:color w:val="000000"/>
                 <w:lang w:val="en-US" w:eastAsia="es-MX"/>
               </w:rPr>
-              <w:t>Energy</w:t>
+              <w:t>LRE</w:t>
             </w:r>
           </w:p>
         </w:tc>
@@ -21729,7 +21929,25 @@
                 <w:color w:val="000000"/>
                 <w:lang w:val="en-US" w:eastAsia="es-MX"/>
               </w:rPr>
-              <w:t>0.6319 ±0.2031</w:t>
+              <w:t>0.2594 ±0.1559</w:t>
+            </w:r>
+          </w:p>
+          <w:p>
+            <w:pPr>
+              <w:jc w:val="center"/>
+              <w:rPr>
+                <w:rFonts w:eastAsia="Times New Roman" w:cs="Times New Roman"/>
+                <w:color w:val="000000"/>
+                <w:lang w:val="en-US" w:eastAsia="es-MX"/>
+              </w:rPr>
+            </w:pPr>
+            <w:r>
+              <w:rPr>
+                <w:rFonts w:eastAsia="Times New Roman" w:cs="Times New Roman"/>
+                <w:color w:val="000000"/>
+                <w:lang w:val="en-US" w:eastAsia="es-MX"/>
+              </w:rPr>
+              <w:t>x</w:t>
             </w:r>
           </w:p>
         </w:tc>
@@ -21758,7 +21976,7 @@
                 <w:color w:val="000000"/>
                 <w:lang w:val="en-US" w:eastAsia="es-MX"/>
               </w:rPr>
-              <w:t>0.3793 ±0.3820</w:t>
+              <w:t>1.0552 ±0.3067</w:t>
             </w:r>
           </w:p>
         </w:tc>
@@ -21787,7 +22005,7 @@
                 <w:color w:val="000000"/>
                 <w:lang w:val="en-US" w:eastAsia="es-MX"/>
               </w:rPr>
-              <w:t>0.3255 ±0.3079</w:t>
+              <w:t>0.3054 ±0.1188</w:t>
             </w:r>
           </w:p>
         </w:tc>
@@ -21841,7 +22059,7 @@
                 <w:color w:val="000000"/>
                 <w:lang w:val="en-US" w:eastAsia="es-MX"/>
               </w:rPr>
-              <w:t>Homogeneity</w:t>
+              <w:t>SRE</w:t>
             </w:r>
           </w:p>
         </w:tc>
@@ -21870,7 +22088,33 @@
                 <w:color w:val="000000"/>
                 <w:lang w:val="en-US" w:eastAsia="es-MX"/>
               </w:rPr>
-              <w:t>0.5829 ±0.2233</w:t>
+              <w:t>0.1892 ±0.1472</w:t>
+            </w:r>
+          </w:p>
+          <w:p>
+            <w:pPr>
+              <w:jc w:val="center"/>
+              <w:rPr>
+                <w:rFonts w:eastAsia="Times New Roman" w:cs="Times New Roman"/>
+                <w:color w:val="000000"/>
+                <w:lang w:val="en-US" w:eastAsia="es-MX"/>
+              </w:rPr>
+            </w:pPr>
+            <w:r>
+              <w:rPr>
+                <w:rFonts w:eastAsia="Times New Roman" w:cs="Times New Roman"/>
+                <w:color w:val="000000"/>
+                <w:lang w:val="en-US" w:eastAsia="es-MX"/>
+              </w:rPr>
+              <w:t>x</w:t>
+            </w:r>
+            <w:r>
+              <w:rPr>
+                <w:rFonts w:eastAsia="Times New Roman" w:cs="Times New Roman"/>
+                <w:color w:val="000000"/>
+                <w:lang w:val="en-US" w:eastAsia="es-MX"/>
+              </w:rPr>
+              <w:t>xx</w:t>
             </w:r>
           </w:p>
         </w:tc>
@@ -21899,7 +22143,33 @@
                 <w:color w:val="000000"/>
                 <w:lang w:val="en-US" w:eastAsia="es-MX"/>
               </w:rPr>
-              <w:t>0.5256 ±0.4724</w:t>
+              <w:t>1.2144 ±0.3924</w:t>
+            </w:r>
+          </w:p>
+          <w:p>
+            <w:pPr>
+              <w:jc w:val="center"/>
+              <w:rPr>
+                <w:rFonts w:eastAsia="Times New Roman" w:cs="Times New Roman"/>
+                <w:color w:val="000000"/>
+                <w:lang w:val="en-US" w:eastAsia="es-MX"/>
+              </w:rPr>
+            </w:pPr>
+            <w:r>
+              <w:rPr>
+                <w:rFonts w:eastAsia="Times New Roman" w:cs="Times New Roman"/>
+                <w:color w:val="000000"/>
+                <w:lang w:val="en-US" w:eastAsia="es-MX"/>
+              </w:rPr>
+              <w:t>x</w:t>
+            </w:r>
+            <w:r>
+              <w:rPr>
+                <w:rFonts w:eastAsia="Times New Roman" w:cs="Times New Roman"/>
+                <w:color w:val="000000"/>
+                <w:lang w:val="en-US" w:eastAsia="es-MX"/>
+              </w:rPr>
+              <w:t>x</w:t>
             </w:r>
           </w:p>
         </w:tc>
@@ -21928,7 +22198,7 @@
                 <w:color w:val="000000"/>
                 <w:lang w:val="en-US" w:eastAsia="es-MX"/>
               </w:rPr>
-              <w:t>0.5491 ±0.2257</w:t>
+              <w:t>0.3925 ±0.2319</w:t>
             </w:r>
           </w:p>
         </w:tc>
@@ -21982,7 +22252,7 @@
                 <w:color w:val="000000"/>
                 <w:lang w:val="en-US" w:eastAsia="es-MX"/>
               </w:rPr>
-              <w:t>Variance</w:t>
+              <w:t>RP</w:t>
             </w:r>
           </w:p>
         </w:tc>
@@ -22011,7 +22281,7 @@
                 <w:color w:val="000000"/>
                 <w:lang w:val="en-US" w:eastAsia="es-MX"/>
               </w:rPr>
-              <w:t>0.6315 ±0.2021</w:t>
+              <w:t>0.6257 ±0.2489</w:t>
             </w:r>
           </w:p>
         </w:tc>
@@ -22040,7 +22310,7 @@
                 <w:color w:val="000000"/>
                 <w:lang w:val="en-US" w:eastAsia="es-MX"/>
               </w:rPr>
-              <w:t>0.3822 ±0.3827</w:t>
+              <w:t>0.5095 ±0.4851</w:t>
             </w:r>
           </w:p>
         </w:tc>
@@ -22069,779 +22339,106 @@
                 <w:color w:val="000000"/>
                 <w:lang w:val="en-US" w:eastAsia="es-MX"/>
               </w:rPr>
-              <w:t>0.3360 ±0.3093</w:t>
-            </w:r>
-          </w:p>
-        </w:tc>
-      </w:tr>
-      <w:tr>
-        <w:trPr>
-          <w:trHeight w:val="70"/>
-          <w:jc w:val="center"/>
-        </w:trPr>
-        <w:tc>
-          <w:tcPr>
-            <w:tcW w:w="1363" w:type="dxa"/>
-            <w:vMerge w:val="restart"/>
-            <w:tcBorders>
-              <w:left w:val="nil"/>
-              <w:right w:val="single" w:sz="4" w:space="0" w:color="auto"/>
-            </w:tcBorders>
-            <w:shd w:val="clear" w:color="auto" w:fill="auto"/>
-          </w:tcPr>
-          <w:p>
-            <w:pPr>
-              <w:rPr>
-                <w:rFonts w:eastAsia="Times New Roman" w:cs="Times New Roman"/>
-                <w:color w:val="000000"/>
-                <w:lang w:val="en-US" w:eastAsia="es-MX"/>
-              </w:rPr>
-            </w:pPr>
-            <w:r>
-              <w:rPr>
-                <w:rFonts w:eastAsia="Times New Roman" w:cs="Times New Roman"/>
-                <w:color w:val="000000"/>
-                <w:lang w:val="en-US" w:eastAsia="es-MX"/>
-              </w:rPr>
-              <w:t>Run-Length</w:t>
-            </w:r>
-          </w:p>
-        </w:tc>
-        <w:tc>
-          <w:tcPr>
-            <w:tcW w:w="1423" w:type="dxa"/>
-            <w:tcBorders>
-              <w:left w:val="single" w:sz="4" w:space="0" w:color="auto"/>
-              <w:right w:val="single" w:sz="4" w:space="0" w:color="auto"/>
-            </w:tcBorders>
-            <w:noWrap/>
-            <w:hideMark/>
-          </w:tcPr>
-          <w:p>
-            <w:pPr>
-              <w:rPr>
-                <w:rFonts w:eastAsia="Times New Roman" w:cs="Times New Roman"/>
-                <w:color w:val="000000"/>
-                <w:lang w:val="en-US" w:eastAsia="es-MX"/>
-              </w:rPr>
-            </w:pPr>
-            <w:r>
-              <w:rPr>
-                <w:rFonts w:eastAsia="Times New Roman" w:cs="Times New Roman"/>
-                <w:color w:val="000000"/>
-                <w:lang w:val="en-US" w:eastAsia="es-MX"/>
-              </w:rPr>
-              <w:t>GLN</w:t>
-            </w:r>
-          </w:p>
-        </w:tc>
-        <w:tc>
-          <w:tcPr>
-            <w:tcW w:w="1746" w:type="dxa"/>
-            <w:tcBorders>
-              <w:left w:val="single" w:sz="4" w:space="0" w:color="auto"/>
-              <w:right w:val="nil"/>
-            </w:tcBorders>
-            <w:noWrap/>
-            <w:hideMark/>
-          </w:tcPr>
-          <w:p>
-            <w:pPr>
-              <w:jc w:val="center"/>
-              <w:rPr>
-                <w:rFonts w:eastAsia="Times New Roman" w:cs="Times New Roman"/>
-                <w:color w:val="000000"/>
-                <w:lang w:val="en-US" w:eastAsia="es-MX"/>
-              </w:rPr>
-            </w:pPr>
-            <w:r>
-              <w:rPr>
-                <w:rFonts w:eastAsia="Times New Roman" w:cs="Times New Roman"/>
-                <w:color w:val="000000"/>
-                <w:lang w:val="en-US" w:eastAsia="es-MX"/>
-              </w:rPr>
-              <w:t>0.5993 ±0.2262</w:t>
-            </w:r>
-          </w:p>
-        </w:tc>
-        <w:tc>
-          <w:tcPr>
-            <w:tcW w:w="1701" w:type="dxa"/>
-            <w:tcBorders>
-              <w:left w:val="nil"/>
-              <w:right w:val="nil"/>
-            </w:tcBorders>
-            <w:noWrap/>
-            <w:hideMark/>
-          </w:tcPr>
-          <w:p>
-            <w:pPr>
-              <w:jc w:val="center"/>
-              <w:rPr>
-                <w:rFonts w:eastAsia="Times New Roman" w:cs="Times New Roman"/>
-                <w:color w:val="000000"/>
-                <w:lang w:val="en-US" w:eastAsia="es-MX"/>
-              </w:rPr>
-            </w:pPr>
-            <w:r>
-              <w:rPr>
-                <w:rFonts w:eastAsia="Times New Roman" w:cs="Times New Roman"/>
-                <w:color w:val="000000"/>
-                <w:lang w:val="en-US" w:eastAsia="es-MX"/>
-              </w:rPr>
-              <w:t>0.5129 ±0.4886</w:t>
-            </w:r>
-          </w:p>
-        </w:tc>
-        <w:tc>
-          <w:tcPr>
-            <w:tcW w:w="1720" w:type="dxa"/>
-            <w:tcBorders>
-              <w:left w:val="nil"/>
-              <w:right w:val="nil"/>
-            </w:tcBorders>
-            <w:noWrap/>
-            <w:hideMark/>
-          </w:tcPr>
-          <w:p>
-            <w:pPr>
-              <w:jc w:val="center"/>
-              <w:rPr>
-                <w:rFonts w:eastAsia="Times New Roman" w:cs="Times New Roman"/>
-                <w:color w:val="000000"/>
-                <w:lang w:val="en-US" w:eastAsia="es-MX"/>
-              </w:rPr>
-            </w:pPr>
-            <w:r>
-              <w:rPr>
-                <w:rFonts w:eastAsia="Times New Roman" w:cs="Times New Roman"/>
-                <w:color w:val="000000"/>
-                <w:lang w:val="en-US" w:eastAsia="es-MX"/>
-              </w:rPr>
-              <w:t>0.6566 ±0.1873</w:t>
-            </w:r>
-          </w:p>
-        </w:tc>
-      </w:tr>
-      <w:tr>
-        <w:trPr>
-          <w:trHeight w:val="70"/>
-          <w:jc w:val="center"/>
-        </w:trPr>
-        <w:tc>
-          <w:tcPr>
-            <w:tcW w:w="1363" w:type="dxa"/>
-            <w:vMerge/>
-            <w:tcBorders>
-              <w:left w:val="nil"/>
-              <w:right w:val="single" w:sz="4" w:space="0" w:color="auto"/>
-            </w:tcBorders>
-            <w:shd w:val="clear" w:color="auto" w:fill="auto"/>
-          </w:tcPr>
-          <w:p>
-            <w:pPr>
-              <w:rPr>
-                <w:rFonts w:eastAsia="Times New Roman" w:cs="Times New Roman"/>
-                <w:color w:val="000000"/>
-                <w:lang w:val="en-US" w:eastAsia="es-MX"/>
-              </w:rPr>
-            </w:pPr>
-          </w:p>
-        </w:tc>
-        <w:tc>
-          <w:tcPr>
-            <w:tcW w:w="1423" w:type="dxa"/>
-            <w:tcBorders>
-              <w:left w:val="single" w:sz="4" w:space="0" w:color="auto"/>
-              <w:right w:val="single" w:sz="4" w:space="0" w:color="auto"/>
-            </w:tcBorders>
-            <w:noWrap/>
-            <w:hideMark/>
-          </w:tcPr>
-          <w:p>
-            <w:pPr>
-              <w:rPr>
-                <w:rFonts w:eastAsia="Times New Roman" w:cs="Times New Roman"/>
-                <w:color w:val="000000"/>
-                <w:lang w:val="en-US" w:eastAsia="es-MX"/>
-              </w:rPr>
-            </w:pPr>
-            <w:r>
-              <w:rPr>
-                <w:rFonts w:eastAsia="Times New Roman" w:cs="Times New Roman"/>
-                <w:color w:val="000000"/>
-                <w:lang w:val="en-US" w:eastAsia="es-MX"/>
-              </w:rPr>
-              <w:t>RLN</w:t>
-            </w:r>
-          </w:p>
-        </w:tc>
-        <w:tc>
-          <w:tcPr>
-            <w:tcW w:w="1746" w:type="dxa"/>
-            <w:tcBorders>
-              <w:left w:val="single" w:sz="4" w:space="0" w:color="auto"/>
-              <w:right w:val="nil"/>
-            </w:tcBorders>
-            <w:noWrap/>
-            <w:hideMark/>
-          </w:tcPr>
-          <w:p>
-            <w:pPr>
-              <w:jc w:val="center"/>
-              <w:rPr>
-                <w:rFonts w:eastAsia="Times New Roman" w:cs="Times New Roman"/>
-                <w:color w:val="000000"/>
-                <w:lang w:val="en-US" w:eastAsia="es-MX"/>
-              </w:rPr>
-            </w:pPr>
-            <w:r>
-              <w:rPr>
-                <w:rFonts w:eastAsia="Times New Roman" w:cs="Times New Roman"/>
-                <w:color w:val="000000"/>
-                <w:lang w:val="en-US" w:eastAsia="es-MX"/>
-              </w:rPr>
-              <w:t>0.7220 ±0.1183</w:t>
-            </w:r>
-          </w:p>
-        </w:tc>
-        <w:tc>
-          <w:tcPr>
-            <w:tcW w:w="1701" w:type="dxa"/>
-            <w:tcBorders>
-              <w:left w:val="nil"/>
-              <w:right w:val="nil"/>
-            </w:tcBorders>
-            <w:noWrap/>
-            <w:hideMark/>
-          </w:tcPr>
-          <w:p>
-            <w:pPr>
-              <w:jc w:val="center"/>
-              <w:rPr>
-                <w:rFonts w:eastAsia="Times New Roman" w:cs="Times New Roman"/>
-                <w:color w:val="000000"/>
-                <w:lang w:val="en-US" w:eastAsia="es-MX"/>
-              </w:rPr>
-            </w:pPr>
-            <w:r>
-              <w:rPr>
-                <w:rFonts w:eastAsia="Times New Roman" w:cs="Times New Roman"/>
-                <w:color w:val="000000"/>
-                <w:lang w:val="en-US" w:eastAsia="es-MX"/>
-              </w:rPr>
-              <w:t>0.1843 ±0.1511</w:t>
-            </w:r>
-          </w:p>
-        </w:tc>
-        <w:tc>
-          <w:tcPr>
-            <w:tcW w:w="1720" w:type="dxa"/>
-            <w:tcBorders>
-              <w:left w:val="nil"/>
-              <w:right w:val="nil"/>
-            </w:tcBorders>
-            <w:noWrap/>
-            <w:hideMark/>
-          </w:tcPr>
-          <w:p>
-            <w:pPr>
-              <w:jc w:val="center"/>
-              <w:rPr>
-                <w:rFonts w:eastAsia="Times New Roman" w:cs="Times New Roman"/>
-                <w:color w:val="000000"/>
-                <w:lang w:val="en-US" w:eastAsia="es-MX"/>
-              </w:rPr>
-            </w:pPr>
-            <w:r>
-              <w:rPr>
-                <w:rFonts w:eastAsia="Times New Roman" w:cs="Times New Roman"/>
-                <w:color w:val="000000"/>
-                <w:lang w:val="en-US" w:eastAsia="es-MX"/>
-              </w:rPr>
-              <w:t>0.5598 ±0.2805</w:t>
-            </w:r>
-          </w:p>
-        </w:tc>
-      </w:tr>
-      <w:tr>
-        <w:trPr>
-          <w:trHeight w:val="70"/>
-          <w:jc w:val="center"/>
-        </w:trPr>
-        <w:tc>
-          <w:tcPr>
-            <w:tcW w:w="1363" w:type="dxa"/>
-            <w:vMerge/>
-            <w:tcBorders>
-              <w:left w:val="nil"/>
-              <w:right w:val="single" w:sz="4" w:space="0" w:color="auto"/>
-            </w:tcBorders>
-            <w:shd w:val="clear" w:color="auto" w:fill="auto"/>
-          </w:tcPr>
-          <w:p>
-            <w:pPr>
-              <w:rPr>
-                <w:rFonts w:eastAsia="Times New Roman" w:cs="Times New Roman"/>
-                <w:color w:val="000000"/>
-                <w:lang w:val="en-US" w:eastAsia="es-MX"/>
-              </w:rPr>
-            </w:pPr>
-          </w:p>
-        </w:tc>
-        <w:tc>
-          <w:tcPr>
-            <w:tcW w:w="1423" w:type="dxa"/>
-            <w:tcBorders>
-              <w:left w:val="single" w:sz="4" w:space="0" w:color="auto"/>
-              <w:right w:val="single" w:sz="4" w:space="0" w:color="auto"/>
-            </w:tcBorders>
-            <w:noWrap/>
-            <w:hideMark/>
-          </w:tcPr>
-          <w:p>
-            <w:pPr>
-              <w:rPr>
-                <w:rFonts w:eastAsia="Times New Roman" w:cs="Times New Roman"/>
-                <w:color w:val="000000"/>
-                <w:lang w:val="en-US" w:eastAsia="es-MX"/>
-              </w:rPr>
-            </w:pPr>
-            <w:r>
-              <w:rPr>
-                <w:rFonts w:eastAsia="Times New Roman" w:cs="Times New Roman"/>
-                <w:color w:val="000000"/>
-                <w:lang w:val="en-US" w:eastAsia="es-MX"/>
-              </w:rPr>
-              <w:t>LRE</w:t>
-            </w:r>
-          </w:p>
-        </w:tc>
-        <w:tc>
-          <w:tcPr>
-            <w:tcW w:w="1746" w:type="dxa"/>
-            <w:tcBorders>
-              <w:left w:val="single" w:sz="4" w:space="0" w:color="auto"/>
-              <w:right w:val="nil"/>
-            </w:tcBorders>
-            <w:noWrap/>
-            <w:hideMark/>
-          </w:tcPr>
-          <w:p>
-            <w:pPr>
-              <w:jc w:val="center"/>
-              <w:rPr>
-                <w:rFonts w:eastAsia="Times New Roman" w:cs="Times New Roman"/>
-                <w:color w:val="000000"/>
-                <w:lang w:val="en-US" w:eastAsia="es-MX"/>
-              </w:rPr>
-            </w:pPr>
-            <w:r>
-              <w:rPr>
-                <w:rFonts w:eastAsia="Times New Roman" w:cs="Times New Roman"/>
-                <w:color w:val="000000"/>
-                <w:lang w:val="en-US" w:eastAsia="es-MX"/>
-              </w:rPr>
-              <w:t>0.2594 ±0.1559</w:t>
-            </w:r>
-          </w:p>
-          <w:p>
-            <w:pPr>
-              <w:jc w:val="center"/>
-              <w:rPr>
-                <w:rFonts w:eastAsia="Times New Roman" w:cs="Times New Roman"/>
-                <w:color w:val="000000"/>
-                <w:lang w:val="en-US" w:eastAsia="es-MX"/>
-              </w:rPr>
-            </w:pPr>
-            <w:r>
-              <w:rPr>
-                <w:rFonts w:eastAsia="Times New Roman" w:cs="Times New Roman"/>
-                <w:color w:val="000000"/>
-                <w:lang w:val="en-US" w:eastAsia="es-MX"/>
-              </w:rPr>
-              <w:t>x</w:t>
-            </w:r>
-          </w:p>
-        </w:tc>
-        <w:tc>
-          <w:tcPr>
-            <w:tcW w:w="1701" w:type="dxa"/>
-            <w:tcBorders>
-              <w:left w:val="nil"/>
-              <w:right w:val="nil"/>
-            </w:tcBorders>
-            <w:noWrap/>
-            <w:hideMark/>
-          </w:tcPr>
-          <w:p>
-            <w:pPr>
-              <w:jc w:val="center"/>
-              <w:rPr>
-                <w:rFonts w:eastAsia="Times New Roman" w:cs="Times New Roman"/>
-                <w:color w:val="000000"/>
-                <w:lang w:val="en-US" w:eastAsia="es-MX"/>
-              </w:rPr>
-            </w:pPr>
-            <w:r>
-              <w:rPr>
-                <w:rFonts w:eastAsia="Times New Roman" w:cs="Times New Roman"/>
-                <w:color w:val="000000"/>
-                <w:lang w:val="en-US" w:eastAsia="es-MX"/>
-              </w:rPr>
-              <w:t>1.0552 ±0.3067</w:t>
-            </w:r>
-          </w:p>
-        </w:tc>
-        <w:tc>
-          <w:tcPr>
-            <w:tcW w:w="1720" w:type="dxa"/>
-            <w:tcBorders>
-              <w:left w:val="nil"/>
-              <w:right w:val="nil"/>
-            </w:tcBorders>
-            <w:noWrap/>
-            <w:hideMark/>
-          </w:tcPr>
-          <w:p>
-            <w:pPr>
-              <w:jc w:val="center"/>
-              <w:rPr>
-                <w:rFonts w:eastAsia="Times New Roman" w:cs="Times New Roman"/>
-                <w:color w:val="000000"/>
-                <w:lang w:val="en-US" w:eastAsia="es-MX"/>
-              </w:rPr>
-            </w:pPr>
-            <w:r>
-              <w:rPr>
-                <w:rFonts w:eastAsia="Times New Roman" w:cs="Times New Roman"/>
-                <w:color w:val="000000"/>
-                <w:lang w:val="en-US" w:eastAsia="es-MX"/>
-              </w:rPr>
-              <w:t>0.3054 ±0.1188</w:t>
-            </w:r>
-          </w:p>
-        </w:tc>
-      </w:tr>
-      <w:tr>
-        <w:trPr>
-          <w:trHeight w:val="70"/>
-          <w:jc w:val="center"/>
-        </w:trPr>
-        <w:tc>
-          <w:tcPr>
-            <w:tcW w:w="1363" w:type="dxa"/>
-            <w:vMerge/>
-            <w:tcBorders>
-              <w:left w:val="nil"/>
-              <w:right w:val="single" w:sz="4" w:space="0" w:color="auto"/>
-            </w:tcBorders>
-            <w:shd w:val="clear" w:color="auto" w:fill="auto"/>
-          </w:tcPr>
-          <w:p>
-            <w:pPr>
-              <w:rPr>
-                <w:rFonts w:eastAsia="Times New Roman" w:cs="Times New Roman"/>
-                <w:color w:val="000000"/>
-                <w:lang w:val="en-US" w:eastAsia="es-MX"/>
-              </w:rPr>
-            </w:pPr>
-          </w:p>
-        </w:tc>
-        <w:tc>
-          <w:tcPr>
-            <w:tcW w:w="1423" w:type="dxa"/>
-            <w:tcBorders>
-              <w:left w:val="single" w:sz="4" w:space="0" w:color="auto"/>
-              <w:right w:val="single" w:sz="4" w:space="0" w:color="auto"/>
-            </w:tcBorders>
-            <w:noWrap/>
-            <w:hideMark/>
-          </w:tcPr>
-          <w:p>
-            <w:pPr>
-              <w:rPr>
-                <w:rFonts w:eastAsia="Times New Roman" w:cs="Times New Roman"/>
-                <w:color w:val="000000"/>
-                <w:lang w:val="en-US" w:eastAsia="es-MX"/>
-              </w:rPr>
-            </w:pPr>
-            <w:r>
-              <w:rPr>
-                <w:rFonts w:eastAsia="Times New Roman" w:cs="Times New Roman"/>
-                <w:color w:val="000000"/>
-                <w:lang w:val="en-US" w:eastAsia="es-MX"/>
-              </w:rPr>
-              <w:t>SRE</w:t>
-            </w:r>
-          </w:p>
-        </w:tc>
-        <w:tc>
-          <w:tcPr>
-            <w:tcW w:w="1746" w:type="dxa"/>
-            <w:tcBorders>
-              <w:left w:val="single" w:sz="4" w:space="0" w:color="auto"/>
-              <w:right w:val="nil"/>
-            </w:tcBorders>
-            <w:noWrap/>
-            <w:hideMark/>
-          </w:tcPr>
-          <w:p>
-            <w:pPr>
-              <w:jc w:val="center"/>
-              <w:rPr>
-                <w:rFonts w:eastAsia="Times New Roman" w:cs="Times New Roman"/>
-                <w:color w:val="000000"/>
-                <w:lang w:val="en-US" w:eastAsia="es-MX"/>
-              </w:rPr>
-            </w:pPr>
-            <w:r>
-              <w:rPr>
-                <w:rFonts w:eastAsia="Times New Roman" w:cs="Times New Roman"/>
-                <w:color w:val="000000"/>
-                <w:lang w:val="en-US" w:eastAsia="es-MX"/>
-              </w:rPr>
-              <w:t>0.1892 ±0.1472</w:t>
-            </w:r>
-          </w:p>
-          <w:p>
-            <w:pPr>
-              <w:jc w:val="center"/>
-              <w:rPr>
-                <w:rFonts w:eastAsia="Times New Roman" w:cs="Times New Roman"/>
-                <w:color w:val="000000"/>
-                <w:lang w:val="en-US" w:eastAsia="es-MX"/>
-              </w:rPr>
-            </w:pPr>
-            <w:r>
-              <w:rPr>
-                <w:rFonts w:eastAsia="Times New Roman" w:cs="Times New Roman"/>
-                <w:color w:val="000000"/>
-                <w:lang w:val="en-US" w:eastAsia="es-MX"/>
-              </w:rPr>
-              <w:t>x</w:t>
-            </w:r>
-          </w:p>
-        </w:tc>
-        <w:tc>
-          <w:tcPr>
-            <w:tcW w:w="1701" w:type="dxa"/>
-            <w:tcBorders>
-              <w:left w:val="nil"/>
-              <w:right w:val="nil"/>
-            </w:tcBorders>
-            <w:noWrap/>
-            <w:hideMark/>
-          </w:tcPr>
-          <w:p>
-            <w:pPr>
-              <w:jc w:val="center"/>
-              <w:rPr>
-                <w:rFonts w:eastAsia="Times New Roman" w:cs="Times New Roman"/>
-                <w:color w:val="000000"/>
-                <w:lang w:val="en-US" w:eastAsia="es-MX"/>
-              </w:rPr>
-            </w:pPr>
-            <w:r>
-              <w:rPr>
-                <w:rFonts w:eastAsia="Times New Roman" w:cs="Times New Roman"/>
-                <w:color w:val="000000"/>
-                <w:lang w:val="en-US" w:eastAsia="es-MX"/>
-              </w:rPr>
-              <w:t>1.2144 ±0.3924</w:t>
-            </w:r>
-          </w:p>
-          <w:p>
-            <w:pPr>
-              <w:jc w:val="center"/>
-              <w:rPr>
-                <w:rFonts w:eastAsia="Times New Roman" w:cs="Times New Roman"/>
-                <w:color w:val="000000"/>
-                <w:lang w:val="en-US" w:eastAsia="es-MX"/>
-              </w:rPr>
-            </w:pPr>
-            <w:r>
-              <w:rPr>
-                <w:rFonts w:eastAsia="Times New Roman" w:cs="Times New Roman"/>
-                <w:color w:val="000000"/>
-                <w:lang w:val="en-US" w:eastAsia="es-MX"/>
-              </w:rPr>
-              <w:t>x</w:t>
-            </w:r>
-          </w:p>
-        </w:tc>
-        <w:tc>
-          <w:tcPr>
-            <w:tcW w:w="1720" w:type="dxa"/>
-            <w:tcBorders>
-              <w:left w:val="nil"/>
-              <w:right w:val="nil"/>
-            </w:tcBorders>
-            <w:noWrap/>
-            <w:hideMark/>
-          </w:tcPr>
-          <w:p>
-            <w:pPr>
-              <w:jc w:val="center"/>
-              <w:rPr>
-                <w:rFonts w:eastAsia="Times New Roman" w:cs="Times New Roman"/>
-                <w:color w:val="000000"/>
-                <w:lang w:val="en-US" w:eastAsia="es-MX"/>
-              </w:rPr>
-            </w:pPr>
-            <w:r>
-              <w:rPr>
-                <w:rFonts w:eastAsia="Times New Roman" w:cs="Times New Roman"/>
-                <w:color w:val="000000"/>
-                <w:lang w:val="en-US" w:eastAsia="es-MX"/>
-              </w:rPr>
-              <w:t>0.3925 ±0.2319</w:t>
-            </w:r>
-          </w:p>
-        </w:tc>
-      </w:tr>
-      <w:tr>
-        <w:trPr>
-          <w:trHeight w:val="70"/>
-          <w:jc w:val="center"/>
-        </w:trPr>
-        <w:tc>
-          <w:tcPr>
-            <w:tcW w:w="1363" w:type="dxa"/>
-            <w:vMerge/>
-            <w:tcBorders>
-              <w:left w:val="nil"/>
-              <w:right w:val="single" w:sz="4" w:space="0" w:color="auto"/>
-            </w:tcBorders>
-            <w:shd w:val="clear" w:color="auto" w:fill="auto"/>
-          </w:tcPr>
-          <w:p>
-            <w:pPr>
-              <w:rPr>
-                <w:rFonts w:eastAsia="Times New Roman" w:cs="Times New Roman"/>
-                <w:color w:val="000000"/>
-                <w:lang w:val="en-US" w:eastAsia="es-MX"/>
-              </w:rPr>
-            </w:pPr>
-          </w:p>
-        </w:tc>
-        <w:tc>
-          <w:tcPr>
-            <w:tcW w:w="1423" w:type="dxa"/>
-            <w:tcBorders>
-              <w:left w:val="single" w:sz="4" w:space="0" w:color="auto"/>
-              <w:right w:val="single" w:sz="4" w:space="0" w:color="auto"/>
-            </w:tcBorders>
-            <w:noWrap/>
-            <w:hideMark/>
-          </w:tcPr>
-          <w:p>
-            <w:pPr>
-              <w:rPr>
-                <w:rFonts w:eastAsia="Times New Roman" w:cs="Times New Roman"/>
-                <w:color w:val="000000"/>
-                <w:lang w:val="en-US" w:eastAsia="es-MX"/>
-              </w:rPr>
-            </w:pPr>
-            <w:r>
-              <w:rPr>
-                <w:rFonts w:eastAsia="Times New Roman" w:cs="Times New Roman"/>
-                <w:color w:val="000000"/>
-                <w:lang w:val="en-US" w:eastAsia="es-MX"/>
-              </w:rPr>
-              <w:t>RP</w:t>
-            </w:r>
-          </w:p>
-        </w:tc>
-        <w:tc>
-          <w:tcPr>
-            <w:tcW w:w="1746" w:type="dxa"/>
-            <w:tcBorders>
-              <w:left w:val="single" w:sz="4" w:space="0" w:color="auto"/>
-              <w:right w:val="nil"/>
-            </w:tcBorders>
-            <w:noWrap/>
-            <w:hideMark/>
-          </w:tcPr>
-          <w:p>
-            <w:pPr>
-              <w:jc w:val="center"/>
-              <w:rPr>
-                <w:rFonts w:eastAsia="Times New Roman" w:cs="Times New Roman"/>
-                <w:color w:val="000000"/>
-                <w:lang w:val="en-US" w:eastAsia="es-MX"/>
-              </w:rPr>
-            </w:pPr>
-            <w:r>
-              <w:rPr>
-                <w:rFonts w:eastAsia="Times New Roman" w:cs="Times New Roman"/>
-                <w:color w:val="000000"/>
-                <w:lang w:val="en-US" w:eastAsia="es-MX"/>
-              </w:rPr>
-              <w:t>0.6257 ±0.2489</w:t>
-            </w:r>
-          </w:p>
-        </w:tc>
-        <w:tc>
-          <w:tcPr>
-            <w:tcW w:w="1701" w:type="dxa"/>
-            <w:tcBorders>
-              <w:left w:val="nil"/>
-              <w:right w:val="nil"/>
-            </w:tcBorders>
-            <w:noWrap/>
-            <w:hideMark/>
-          </w:tcPr>
-          <w:p>
-            <w:pPr>
-              <w:jc w:val="center"/>
-              <w:rPr>
-                <w:rFonts w:eastAsia="Times New Roman" w:cs="Times New Roman"/>
-                <w:color w:val="000000"/>
-                <w:lang w:val="en-US" w:eastAsia="es-MX"/>
-              </w:rPr>
-            </w:pPr>
-            <w:r>
-              <w:rPr>
-                <w:rFonts w:eastAsia="Times New Roman" w:cs="Times New Roman"/>
-                <w:color w:val="000000"/>
-                <w:lang w:val="en-US" w:eastAsia="es-MX"/>
-              </w:rPr>
-              <w:t>0.5095 ±0.4851</w:t>
-            </w:r>
-          </w:p>
-        </w:tc>
-        <w:tc>
-          <w:tcPr>
-            <w:tcW w:w="1720" w:type="dxa"/>
-            <w:tcBorders>
-              <w:left w:val="nil"/>
-              <w:right w:val="nil"/>
-            </w:tcBorders>
-            <w:noWrap/>
-            <w:hideMark/>
-          </w:tcPr>
-          <w:p>
-            <w:pPr>
-              <w:jc w:val="center"/>
-              <w:rPr>
-                <w:rFonts w:eastAsia="Times New Roman" w:cs="Times New Roman"/>
-                <w:color w:val="000000"/>
-                <w:lang w:val="en-US" w:eastAsia="es-MX"/>
-              </w:rPr>
-            </w:pPr>
-            <w:r>
-              <w:rPr>
-                <w:rFonts w:eastAsia="Times New Roman" w:cs="Times New Roman"/>
-                <w:color w:val="000000"/>
-                <w:lang w:val="en-US" w:eastAsia="es-MX"/>
-              </w:rPr>
               <w:t>0.6697 ±0.2521</w:t>
             </w:r>
           </w:p>
         </w:tc>
       </w:tr>
     </w:tbl>
+    <w:p>
+      <w:pPr>
+        <w:spacing w:after="0"/>
+        <w:ind w:left="709"/>
+        <w:jc w:val="both"/>
+        <w:rPr>
+          <w:rFonts w:eastAsiaTheme="minorEastAsia"/>
+        </w:rPr>
+      </w:pPr>
+    </w:p>
+    <w:p>
+      <w:pPr>
+        <w:spacing w:after="0"/>
+        <w:ind w:left="709"/>
+        <w:jc w:val="both"/>
+        <w:rPr>
+          <w:rFonts w:eastAsiaTheme="minorEastAsia"/>
+        </w:rPr>
+      </w:pPr>
+      <w:proofErr w:type="gramStart"/>
+      <w:r>
+        <w:rPr>
+          <w:rFonts w:eastAsiaTheme="minorEastAsia"/>
+        </w:rPr>
+        <w:t>x</w:t>
+      </w:r>
+      <w:proofErr w:type="gramEnd"/>
+      <w:r>
+        <w:rPr>
+          <w:rFonts w:eastAsiaTheme="minorEastAsia"/>
+        </w:rPr>
+        <w:t xml:space="preserve"> improves the contrast index.</w:t>
+      </w:r>
+    </w:p>
+    <w:p>
+      <w:pPr>
+        <w:spacing w:after="0"/>
+        <w:ind w:left="709"/>
+        <w:jc w:val="both"/>
+        <w:rPr>
+          <w:rFonts w:eastAsiaTheme="minorEastAsia"/>
+        </w:rPr>
+      </w:pPr>
+      <w:proofErr w:type="gramStart"/>
+      <w:r>
+        <w:rPr>
+          <w:rFonts w:eastAsiaTheme="minorEastAsia"/>
+        </w:rPr>
+        <w:t>xx</w:t>
+      </w:r>
+      <w:proofErr w:type="gramEnd"/>
+      <w:r>
+        <w:rPr>
+          <w:rFonts w:eastAsiaTheme="minorEastAsia"/>
+        </w:rPr>
+        <w:t xml:space="preserve"> best improvement of its category.</w:t>
+      </w:r>
+    </w:p>
+    <w:p>
+      <w:pPr>
+        <w:spacing w:after="0"/>
+        <w:ind w:left="709"/>
+        <w:jc w:val="both"/>
+        <w:rPr>
+          <w:rFonts w:eastAsiaTheme="minorEastAsia"/>
+        </w:rPr>
+      </w:pPr>
+      <w:proofErr w:type="gramStart"/>
+      <w:r>
+        <w:rPr>
+          <w:rFonts w:eastAsiaTheme="minorEastAsia"/>
+        </w:rPr>
+        <w:t>xxx</w:t>
+      </w:r>
+      <w:proofErr w:type="gramEnd"/>
+      <w:r>
+        <w:rPr>
+          <w:rFonts w:eastAsiaTheme="minorEastAsia"/>
+        </w:rPr>
+        <w:t xml:space="preserve"> </w:t>
+      </w:r>
+      <w:r>
+        <w:rPr>
+          <w:rFonts w:eastAsiaTheme="minorEastAsia"/>
+        </w:rPr>
+        <w:t>best improvement of all des</w:t>
+      </w:r>
+      <w:r>
+        <w:rPr>
+          <w:rFonts w:eastAsiaTheme="minorEastAsia"/>
+        </w:rPr>
+        <w:t xml:space="preserve">criptors </w:t>
+      </w:r>
+    </w:p>
     <w:p>
       <w:pPr>
         <w:spacing w:after="0"/>
@@ -22861,8 +22458,6 @@
           <w:b/>
         </w:rPr>
       </w:pPr>
-      <w:bookmarkStart w:id="0" w:name="_GoBack"/>
-      <w:bookmarkEnd w:id="0"/>
     </w:p>
     <w:p>
       <w:pPr>
@@ -22937,18 +22532,36 @@
     <w:p>
       <w:pPr>
         <w:spacing w:after="0"/>
+        <w:jc w:val="both"/>
+        <w:rPr>
+          <w:rFonts w:eastAsiaTheme="minorEastAsia"/>
+          <w:b/>
+        </w:rPr>
+      </w:pPr>
+    </w:p>
+    <w:p>
+      <w:pPr>
+        <w:spacing w:after="0"/>
+        <w:jc w:val="both"/>
+        <w:rPr>
+          <w:rFonts w:eastAsiaTheme="minorEastAsia"/>
+          <w:b/>
+        </w:rPr>
+      </w:pPr>
+    </w:p>
+    <w:p>
+      <w:pPr>
+        <w:spacing w:after="0"/>
         <w:jc w:val="center"/>
         <w:rPr>
           <w:rFonts w:eastAsiaTheme="minorEastAsia"/>
         </w:rPr>
       </w:pPr>
-      <w:proofErr w:type="gramStart"/>
       <w:r>
         <w:rPr>
           <w:rFonts w:eastAsiaTheme="minorEastAsia"/>
           <w:b/>
         </w:rPr>
-        <w:lastRenderedPageBreak/>
         <w:t xml:space="preserve">Table B. </w:t>
       </w:r>
       <w:r>
@@ -22957,7 +22570,6 @@
         </w:rPr>
         <w:t>Segmentation results.</w:t>
       </w:r>
-      <w:proofErr w:type="gramEnd"/>
     </w:p>
     <w:tbl>
       <w:tblPr>
@@ -23293,7 +22905,6 @@
         <w:tc>
           <w:tcPr>
             <w:tcW w:w="1363" w:type="dxa"/>
-            <w:vMerge w:val="restart"/>
             <w:tcBorders>
               <w:left w:val="nil"/>
               <w:right w:val="single" w:sz="4" w:space="0" w:color="auto"/>
@@ -23511,6 +23122,230 @@
       </w:tr>
       <w:tr>
         <w:trPr>
+          <w:trHeight w:val="75"/>
+          <w:jc w:val="center"/>
+        </w:trPr>
+        <w:tc>
+          <w:tcPr>
+            <w:tcW w:w="1363" w:type="dxa"/>
+            <w:vMerge w:val="restart"/>
+            <w:tcBorders>
+              <w:left w:val="nil"/>
+              <w:right w:val="single" w:sz="4" w:space="0" w:color="auto"/>
+            </w:tcBorders>
+            <w:shd w:val="clear" w:color="auto" w:fill="auto"/>
+          </w:tcPr>
+          <w:p>
+            <w:pPr>
+              <w:rPr>
+                <w:rFonts w:eastAsia="Times New Roman" w:cs="Times New Roman"/>
+                <w:color w:val="000000"/>
+                <w:lang w:val="en-US" w:eastAsia="es-MX"/>
+              </w:rPr>
+            </w:pPr>
+            <w:r>
+              <w:rPr>
+                <w:rFonts w:eastAsia="Times New Roman" w:cs="Times New Roman"/>
+                <w:color w:val="000000"/>
+                <w:lang w:val="en-US" w:eastAsia="es-MX"/>
+              </w:rPr>
+              <w:t>First Order</w:t>
+            </w:r>
+          </w:p>
+        </w:tc>
+        <w:tc>
+          <w:tcPr>
+            <w:tcW w:w="1423" w:type="dxa"/>
+            <w:tcBorders>
+              <w:left w:val="single" w:sz="4" w:space="0" w:color="auto"/>
+              <w:right w:val="single" w:sz="4" w:space="0" w:color="auto"/>
+            </w:tcBorders>
+            <w:noWrap/>
+            <w:hideMark/>
+          </w:tcPr>
+          <w:p>
+            <w:pPr>
+              <w:rPr>
+                <w:rFonts w:eastAsia="Times New Roman" w:cs="Times New Roman"/>
+                <w:color w:val="000000"/>
+                <w:lang w:val="en-US" w:eastAsia="es-MX"/>
+              </w:rPr>
+            </w:pPr>
+            <w:r>
+              <w:rPr>
+                <w:rFonts w:eastAsia="Times New Roman" w:cs="Times New Roman"/>
+                <w:color w:val="000000"/>
+                <w:lang w:val="en-US" w:eastAsia="es-MX"/>
+              </w:rPr>
+              <w:t>Difference</w:t>
+            </w:r>
+          </w:p>
+        </w:tc>
+        <w:tc>
+          <w:tcPr>
+            <w:tcW w:w="1746" w:type="dxa"/>
+            <w:tcBorders>
+              <w:left w:val="single" w:sz="4" w:space="0" w:color="auto"/>
+              <w:right w:val="nil"/>
+            </w:tcBorders>
+            <w:noWrap/>
+          </w:tcPr>
+          <w:p>
+            <w:pPr>
+              <w:jc w:val="center"/>
+              <w:rPr>
+                <w:rFonts w:eastAsia="Times New Roman" w:cs="Times New Roman"/>
+                <w:color w:val="000000"/>
+                <w:lang w:eastAsia="es-MX"/>
+              </w:rPr>
+            </w:pPr>
+            <w:r>
+              <w:rPr>
+                <w:rFonts w:eastAsia="Times New Roman" w:cs="Times New Roman"/>
+                <w:color w:val="000000"/>
+                <w:lang w:eastAsia="es-MX"/>
+              </w:rPr>
+              <w:t>0.8934 ±0.07</w:t>
+            </w:r>
+            <w:r>
+              <w:rPr>
+                <w:rFonts w:eastAsia="Times New Roman" w:cs="Times New Roman"/>
+                <w:color w:val="000000"/>
+                <w:lang w:eastAsia="es-MX"/>
+              </w:rPr>
+              <w:t>03</w:t>
+            </w:r>
+          </w:p>
+          <w:p>
+            <w:pPr>
+              <w:jc w:val="center"/>
+              <w:rPr>
+                <w:rFonts w:eastAsia="Times New Roman" w:cs="Times New Roman"/>
+                <w:color w:val="000000"/>
+                <w:lang w:eastAsia="es-MX"/>
+              </w:rPr>
+            </w:pPr>
+            <w:r>
+              <w:rPr>
+                <w:rFonts w:eastAsia="Times New Roman" w:cs="Times New Roman"/>
+                <w:color w:val="000000"/>
+                <w:lang w:eastAsia="es-MX"/>
+              </w:rPr>
+              <w:t>x</w:t>
+            </w:r>
+          </w:p>
+        </w:tc>
+        <w:tc>
+          <w:tcPr>
+            <w:tcW w:w="1701" w:type="dxa"/>
+            <w:tcBorders>
+              <w:left w:val="nil"/>
+              <w:right w:val="nil"/>
+            </w:tcBorders>
+            <w:noWrap/>
+          </w:tcPr>
+          <w:p>
+            <w:pPr>
+              <w:jc w:val="center"/>
+              <w:rPr>
+                <w:rFonts w:eastAsia="Times New Roman" w:cs="Times New Roman"/>
+                <w:color w:val="000000"/>
+                <w:lang w:eastAsia="es-MX"/>
+              </w:rPr>
+            </w:pPr>
+            <w:r>
+              <w:rPr>
+                <w:rFonts w:eastAsia="Times New Roman" w:cs="Times New Roman"/>
+                <w:color w:val="000000"/>
+                <w:lang w:eastAsia="es-MX"/>
+              </w:rPr>
+              <w:t>0.8731 ±0.07</w:t>
+            </w:r>
+            <w:r>
+              <w:rPr>
+                <w:rFonts w:eastAsia="Times New Roman" w:cs="Times New Roman"/>
+                <w:color w:val="000000"/>
+                <w:lang w:eastAsia="es-MX"/>
+              </w:rPr>
+              <w:t>44</w:t>
+            </w:r>
+          </w:p>
+          <w:p>
+            <w:pPr>
+              <w:jc w:val="center"/>
+              <w:rPr>
+                <w:rFonts w:eastAsia="Times New Roman" w:cs="Times New Roman"/>
+                <w:color w:val="000000"/>
+                <w:lang w:eastAsia="es-MX"/>
+              </w:rPr>
+            </w:pPr>
+            <w:r>
+              <w:rPr>
+                <w:rFonts w:eastAsia="Times New Roman" w:cs="Times New Roman"/>
+                <w:color w:val="000000"/>
+                <w:lang w:eastAsia="es-MX"/>
+              </w:rPr>
+              <w:t>x</w:t>
+            </w:r>
+          </w:p>
+        </w:tc>
+        <w:tc>
+          <w:tcPr>
+            <w:tcW w:w="1720" w:type="dxa"/>
+            <w:tcBorders>
+              <w:left w:val="nil"/>
+              <w:right w:val="nil"/>
+            </w:tcBorders>
+            <w:noWrap/>
+          </w:tcPr>
+          <w:p>
+            <w:pPr>
+              <w:jc w:val="center"/>
+              <w:rPr>
+                <w:rFonts w:eastAsia="Times New Roman" w:cs="Times New Roman"/>
+                <w:color w:val="000000"/>
+                <w:lang w:eastAsia="es-MX"/>
+              </w:rPr>
+            </w:pPr>
+            <w:r>
+              <w:rPr>
+                <w:rFonts w:eastAsia="Times New Roman" w:cs="Times New Roman"/>
+                <w:color w:val="000000"/>
+                <w:lang w:eastAsia="es-MX"/>
+              </w:rPr>
+              <w:t>0.9522 ±0.07</w:t>
+            </w:r>
+            <w:r>
+              <w:rPr>
+                <w:rFonts w:eastAsia="Times New Roman" w:cs="Times New Roman"/>
+                <w:color w:val="000000"/>
+                <w:lang w:eastAsia="es-MX"/>
+              </w:rPr>
+              <w:t>18</w:t>
+            </w:r>
+          </w:p>
+          <w:p>
+            <w:pPr>
+              <w:jc w:val="center"/>
+              <w:rPr>
+                <w:rFonts w:eastAsia="Times New Roman" w:cs="Times New Roman"/>
+                <w:color w:val="000000"/>
+                <w:lang w:eastAsia="es-MX"/>
+              </w:rPr>
+            </w:pPr>
+            <w:r>
+              <w:rPr>
+                <w:rFonts w:eastAsia="Times New Roman" w:cs="Times New Roman"/>
+                <w:color w:val="000000"/>
+                <w:lang w:eastAsia="es-MX"/>
+              </w:rPr>
+              <w:t>x</w:t>
+            </w:r>
+          </w:p>
+        </w:tc>
+      </w:tr>
+      <w:tr>
+        <w:trPr>
           <w:trHeight w:val="70"/>
           <w:jc w:val="center"/>
         </w:trPr>
@@ -23558,7 +23393,7 @@
                 <w:color w:val="000000"/>
                 <w:lang w:val="en-US" w:eastAsia="es-MX"/>
               </w:rPr>
-              <w:t>Equalization</w:t>
+              <w:t>Entropy</w:t>
             </w:r>
           </w:p>
         </w:tc>
@@ -23586,7 +23421,7 @@
                 <w:color w:val="000000"/>
                 <w:lang w:eastAsia="es-MX"/>
               </w:rPr>
-              <w:t>0.8579 ±0.09</w:t>
+              <w:t>0.9032 ±0.06</w:t>
             </w:r>
             <w:r>
               <w:rPr>
@@ -23594,7 +23429,25 @@
                 <w:color w:val="000000"/>
                 <w:lang w:eastAsia="es-MX"/>
               </w:rPr>
-              <w:t>84</w:t>
+              <w:t>79</w:t>
+            </w:r>
+          </w:p>
+          <w:p>
+            <w:pPr>
+              <w:jc w:val="center"/>
+              <w:rPr>
+                <w:rFonts w:eastAsia="Times New Roman" w:cs="Times New Roman"/>
+                <w:color w:val="000000"/>
+                <w:lang w:eastAsia="es-MX"/>
+              </w:rPr>
+            </w:pPr>
+            <w:r>
+              <w:rPr>
+                <w:rFonts w:eastAsia="Times New Roman" w:cs="Times New Roman"/>
+                <w:color w:val="000000"/>
+                <w:lang w:eastAsia="es-MX"/>
+              </w:rPr>
+              <w:t>x</w:t>
             </w:r>
           </w:p>
         </w:tc>
@@ -23622,7 +23475,7 @@
                 <w:color w:val="000000"/>
                 <w:lang w:eastAsia="es-MX"/>
               </w:rPr>
-              <w:t>0.7797 ±0.15</w:t>
+              <w:t>0.8792 ±0.09</w:t>
             </w:r>
             <w:r>
               <w:rPr>
@@ -23630,7 +23483,25 @@
                 <w:color w:val="000000"/>
                 <w:lang w:eastAsia="es-MX"/>
               </w:rPr>
-              <w:t>26</w:t>
+              <w:t>46</w:t>
+            </w:r>
+          </w:p>
+          <w:p>
+            <w:pPr>
+              <w:jc w:val="center"/>
+              <w:rPr>
+                <w:rFonts w:eastAsia="Times New Roman" w:cs="Times New Roman"/>
+                <w:color w:val="000000"/>
+                <w:lang w:eastAsia="es-MX"/>
+              </w:rPr>
+            </w:pPr>
+            <w:r>
+              <w:rPr>
+                <w:rFonts w:eastAsia="Times New Roman" w:cs="Times New Roman"/>
+                <w:color w:val="000000"/>
+                <w:lang w:eastAsia="es-MX"/>
+              </w:rPr>
+              <w:t>x</w:t>
             </w:r>
           </w:p>
         </w:tc>
@@ -23658,7 +23529,7 @@
                 <w:color w:val="000000"/>
                 <w:lang w:eastAsia="es-MX"/>
               </w:rPr>
-              <w:t>0.9486 ±0.10</w:t>
+              <w:t>0.9562 ±0.06</w:t>
             </w:r>
             <w:r>
               <w:rPr>
@@ -23666,14 +23537,40 @@
                 <w:color w:val="000000"/>
                 <w:lang w:eastAsia="es-MX"/>
               </w:rPr>
-              <w:t>58</w:t>
+              <w:t>32</w:t>
+            </w:r>
+          </w:p>
+          <w:p>
+            <w:pPr>
+              <w:jc w:val="center"/>
+              <w:rPr>
+                <w:rFonts w:eastAsia="Times New Roman" w:cs="Times New Roman"/>
+                <w:color w:val="000000"/>
+                <w:lang w:eastAsia="es-MX"/>
+              </w:rPr>
+            </w:pPr>
+            <w:r>
+              <w:rPr>
+                <w:rFonts w:eastAsia="Times New Roman" w:cs="Times New Roman"/>
+                <w:color w:val="000000"/>
+                <w:lang w:eastAsia="es-MX"/>
+              </w:rPr>
+              <w:t>x</w:t>
+            </w:r>
+            <w:r>
+              <w:rPr>
+                <w:rFonts w:eastAsia="Times New Roman" w:cs="Times New Roman"/>
+                <w:color w:val="000000"/>
+                <w:lang w:eastAsia="es-MX"/>
+              </w:rPr>
+              <w:t>x</w:t>
             </w:r>
           </w:p>
         </w:tc>
       </w:tr>
       <w:tr>
         <w:trPr>
-          <w:trHeight w:val="157"/>
+          <w:trHeight w:val="70"/>
           <w:jc w:val="center"/>
         </w:trPr>
         <w:tc>
@@ -23720,7 +23617,7 @@
                 <w:color w:val="000000"/>
                 <w:lang w:val="en-US" w:eastAsia="es-MX"/>
               </w:rPr>
-              <w:t>Filtering</w:t>
+              <w:t>Kurtosis</w:t>
             </w:r>
           </w:p>
         </w:tc>
@@ -23748,7 +23645,7 @@
                 <w:color w:val="000000"/>
                 <w:lang w:eastAsia="es-MX"/>
               </w:rPr>
-              <w:t>0.8119 ±0.14</w:t>
+              <w:t>0.8669 ±0.09</w:t>
             </w:r>
             <w:r>
               <w:rPr>
@@ -23756,7 +23653,7 @@
                 <w:color w:val="000000"/>
                 <w:lang w:eastAsia="es-MX"/>
               </w:rPr>
-              <w:t>90</w:t>
+              <w:t>01</w:t>
             </w:r>
           </w:p>
         </w:tc>
@@ -23784,7 +23681,7 @@
                 <w:color w:val="000000"/>
                 <w:lang w:eastAsia="es-MX"/>
               </w:rPr>
-              <w:t>0.8308 ±0.17</w:t>
+              <w:t>0.8309 ±0.11</w:t>
             </w:r>
             <w:r>
               <w:rPr>
@@ -23792,7 +23689,7 @@
                 <w:color w:val="000000"/>
                 <w:lang w:eastAsia="es-MX"/>
               </w:rPr>
-              <w:t>43</w:t>
+              <w:t>48</w:t>
             </w:r>
           </w:p>
         </w:tc>
@@ -23820,7 +23717,7 @@
                 <w:color w:val="000000"/>
                 <w:lang w:eastAsia="es-MX"/>
               </w:rPr>
-              <w:t>0.8072 ±0.15</w:t>
+              <w:t>0.9353 ±0.09</w:t>
             </w:r>
             <w:r>
               <w:rPr>
@@ -23828,14 +23725,488 @@
                 <w:color w:val="000000"/>
                 <w:lang w:eastAsia="es-MX"/>
               </w:rPr>
-              <w:t>97</w:t>
+              <w:t>85</w:t>
+            </w:r>
+          </w:p>
+          <w:p>
+            <w:pPr>
+              <w:jc w:val="center"/>
+              <w:rPr>
+                <w:rFonts w:eastAsia="Times New Roman" w:cs="Times New Roman"/>
+                <w:color w:val="000000"/>
+                <w:lang w:eastAsia="es-MX"/>
+              </w:rPr>
+            </w:pPr>
+            <w:r>
+              <w:rPr>
+                <w:rFonts w:eastAsia="Times New Roman" w:cs="Times New Roman"/>
+                <w:color w:val="000000"/>
+                <w:lang w:eastAsia="es-MX"/>
+              </w:rPr>
+              <w:t>x</w:t>
             </w:r>
           </w:p>
         </w:tc>
       </w:tr>
       <w:tr>
         <w:trPr>
-          <w:trHeight w:val="75"/>
+          <w:trHeight w:val="86"/>
+          <w:jc w:val="center"/>
+        </w:trPr>
+        <w:tc>
+          <w:tcPr>
+            <w:tcW w:w="1363" w:type="dxa"/>
+            <w:vMerge/>
+            <w:tcBorders>
+              <w:left w:val="nil"/>
+              <w:right w:val="single" w:sz="4" w:space="0" w:color="auto"/>
+            </w:tcBorders>
+            <w:shd w:val="clear" w:color="auto" w:fill="auto"/>
+          </w:tcPr>
+          <w:p>
+            <w:pPr>
+              <w:rPr>
+                <w:rFonts w:eastAsia="Times New Roman" w:cs="Times New Roman"/>
+                <w:color w:val="000000"/>
+                <w:lang w:val="en-US" w:eastAsia="es-MX"/>
+              </w:rPr>
+            </w:pPr>
+          </w:p>
+        </w:tc>
+        <w:tc>
+          <w:tcPr>
+            <w:tcW w:w="1423" w:type="dxa"/>
+            <w:tcBorders>
+              <w:left w:val="single" w:sz="4" w:space="0" w:color="auto"/>
+              <w:right w:val="single" w:sz="4" w:space="0" w:color="auto"/>
+            </w:tcBorders>
+            <w:noWrap/>
+            <w:hideMark/>
+          </w:tcPr>
+          <w:p>
+            <w:pPr>
+              <w:rPr>
+                <w:rFonts w:eastAsia="Times New Roman" w:cs="Times New Roman"/>
+                <w:color w:val="000000"/>
+                <w:lang w:val="en-US" w:eastAsia="es-MX"/>
+              </w:rPr>
+            </w:pPr>
+            <w:r>
+              <w:rPr>
+                <w:rFonts w:eastAsia="Times New Roman" w:cs="Times New Roman"/>
+                <w:color w:val="000000"/>
+                <w:lang w:val="en-US" w:eastAsia="es-MX"/>
+              </w:rPr>
+              <w:t>Mean</w:t>
+            </w:r>
+          </w:p>
+        </w:tc>
+        <w:tc>
+          <w:tcPr>
+            <w:tcW w:w="1746" w:type="dxa"/>
+            <w:tcBorders>
+              <w:left w:val="single" w:sz="4" w:space="0" w:color="auto"/>
+              <w:right w:val="nil"/>
+            </w:tcBorders>
+            <w:noWrap/>
+          </w:tcPr>
+          <w:p>
+            <w:pPr>
+              <w:jc w:val="center"/>
+              <w:rPr>
+                <w:rFonts w:eastAsia="Times New Roman" w:cs="Times New Roman"/>
+                <w:color w:val="000000"/>
+                <w:lang w:eastAsia="es-MX"/>
+              </w:rPr>
+            </w:pPr>
+            <w:r>
+              <w:rPr>
+                <w:rFonts w:eastAsia="Times New Roman" w:cs="Times New Roman"/>
+                <w:color w:val="000000"/>
+                <w:lang w:eastAsia="es-MX"/>
+              </w:rPr>
+              <w:t>0.9058 ±0.08</w:t>
+            </w:r>
+            <w:r>
+              <w:rPr>
+                <w:rFonts w:eastAsia="Times New Roman" w:cs="Times New Roman"/>
+                <w:color w:val="000000"/>
+                <w:lang w:eastAsia="es-MX"/>
+              </w:rPr>
+              <w:t>40</w:t>
+            </w:r>
+          </w:p>
+          <w:p>
+            <w:pPr>
+              <w:jc w:val="center"/>
+              <w:rPr>
+                <w:rFonts w:eastAsia="Times New Roman" w:cs="Times New Roman"/>
+                <w:color w:val="000000"/>
+                <w:lang w:eastAsia="es-MX"/>
+              </w:rPr>
+            </w:pPr>
+            <w:r>
+              <w:rPr>
+                <w:rFonts w:eastAsia="Times New Roman" w:cs="Times New Roman"/>
+                <w:color w:val="000000"/>
+                <w:lang w:eastAsia="es-MX"/>
+              </w:rPr>
+              <w:t>x</w:t>
+            </w:r>
+            <w:r>
+              <w:rPr>
+                <w:rFonts w:eastAsia="Times New Roman" w:cs="Times New Roman"/>
+                <w:color w:val="000000"/>
+                <w:lang w:eastAsia="es-MX"/>
+              </w:rPr>
+              <w:t>x</w:t>
+            </w:r>
+          </w:p>
+        </w:tc>
+        <w:tc>
+          <w:tcPr>
+            <w:tcW w:w="1701" w:type="dxa"/>
+            <w:tcBorders>
+              <w:left w:val="nil"/>
+              <w:right w:val="nil"/>
+            </w:tcBorders>
+            <w:noWrap/>
+          </w:tcPr>
+          <w:p>
+            <w:pPr>
+              <w:jc w:val="center"/>
+              <w:rPr>
+                <w:rFonts w:eastAsia="Times New Roman" w:cs="Times New Roman"/>
+                <w:color w:val="000000"/>
+                <w:lang w:eastAsia="es-MX"/>
+              </w:rPr>
+            </w:pPr>
+            <w:r>
+              <w:rPr>
+                <w:rFonts w:eastAsia="Times New Roman" w:cs="Times New Roman"/>
+                <w:color w:val="000000"/>
+                <w:lang w:eastAsia="es-MX"/>
+              </w:rPr>
+              <w:t>0.8936</w:t>
+            </w:r>
+            <w:r>
+              <w:rPr>
+                <w:rFonts w:eastAsia="Times New Roman" w:cs="Times New Roman"/>
+                <w:color w:val="000000"/>
+                <w:lang w:eastAsia="es-MX"/>
+              </w:rPr>
+              <w:t xml:space="preserve"> ±0.1448</w:t>
+            </w:r>
+          </w:p>
+          <w:p>
+            <w:pPr>
+              <w:jc w:val="center"/>
+              <w:rPr>
+                <w:rFonts w:eastAsia="Times New Roman" w:cs="Times New Roman"/>
+                <w:color w:val="000000"/>
+                <w:lang w:eastAsia="es-MX"/>
+              </w:rPr>
+            </w:pPr>
+            <w:r>
+              <w:rPr>
+                <w:rFonts w:eastAsia="Times New Roman" w:cs="Times New Roman"/>
+                <w:color w:val="000000"/>
+                <w:lang w:eastAsia="es-MX"/>
+              </w:rPr>
+              <w:t>x</w:t>
+            </w:r>
+            <w:r>
+              <w:rPr>
+                <w:rFonts w:eastAsia="Times New Roman" w:cs="Times New Roman"/>
+                <w:color w:val="000000"/>
+                <w:lang w:eastAsia="es-MX"/>
+              </w:rPr>
+              <w:t>xx</w:t>
+            </w:r>
+          </w:p>
+        </w:tc>
+        <w:tc>
+          <w:tcPr>
+            <w:tcW w:w="1720" w:type="dxa"/>
+            <w:tcBorders>
+              <w:left w:val="nil"/>
+              <w:right w:val="nil"/>
+            </w:tcBorders>
+            <w:noWrap/>
+          </w:tcPr>
+          <w:p>
+            <w:pPr>
+              <w:jc w:val="center"/>
+              <w:rPr>
+                <w:rFonts w:eastAsia="Times New Roman" w:cs="Times New Roman"/>
+                <w:color w:val="000000"/>
+                <w:lang w:eastAsia="es-MX"/>
+              </w:rPr>
+            </w:pPr>
+            <w:r>
+              <w:rPr>
+                <w:rFonts w:eastAsia="Times New Roman" w:cs="Times New Roman"/>
+                <w:color w:val="000000"/>
+                <w:lang w:eastAsia="es-MX"/>
+              </w:rPr>
+              <w:t>0.94</w:t>
+            </w:r>
+            <w:r>
+              <w:rPr>
+                <w:rFonts w:eastAsia="Times New Roman" w:cs="Times New Roman"/>
+                <w:color w:val="000000"/>
+                <w:lang w:eastAsia="es-MX"/>
+              </w:rPr>
+              <w:t>24 ±0.09</w:t>
+            </w:r>
+            <w:r>
+              <w:rPr>
+                <w:rFonts w:eastAsia="Times New Roman" w:cs="Times New Roman"/>
+                <w:color w:val="000000"/>
+                <w:lang w:eastAsia="es-MX"/>
+              </w:rPr>
+              <w:t>56</w:t>
+            </w:r>
+          </w:p>
+          <w:p>
+            <w:pPr>
+              <w:jc w:val="center"/>
+              <w:rPr>
+                <w:rFonts w:eastAsia="Times New Roman" w:cs="Times New Roman"/>
+                <w:color w:val="000000"/>
+                <w:lang w:eastAsia="es-MX"/>
+              </w:rPr>
+            </w:pPr>
+            <w:r>
+              <w:rPr>
+                <w:rFonts w:eastAsia="Times New Roman" w:cs="Times New Roman"/>
+                <w:color w:val="000000"/>
+                <w:lang w:eastAsia="es-MX"/>
+              </w:rPr>
+              <w:t>x</w:t>
+            </w:r>
+          </w:p>
+        </w:tc>
+      </w:tr>
+      <w:tr>
+        <w:trPr>
+          <w:trHeight w:val="131"/>
+          <w:jc w:val="center"/>
+        </w:trPr>
+        <w:tc>
+          <w:tcPr>
+            <w:tcW w:w="1363" w:type="dxa"/>
+            <w:vMerge/>
+            <w:tcBorders>
+              <w:left w:val="nil"/>
+              <w:right w:val="single" w:sz="4" w:space="0" w:color="auto"/>
+            </w:tcBorders>
+            <w:shd w:val="clear" w:color="auto" w:fill="auto"/>
+          </w:tcPr>
+          <w:p>
+            <w:pPr>
+              <w:rPr>
+                <w:rFonts w:eastAsia="Times New Roman" w:cs="Times New Roman"/>
+                <w:color w:val="000000"/>
+                <w:lang w:val="en-US" w:eastAsia="es-MX"/>
+              </w:rPr>
+            </w:pPr>
+          </w:p>
+        </w:tc>
+        <w:tc>
+          <w:tcPr>
+            <w:tcW w:w="1423" w:type="dxa"/>
+            <w:tcBorders>
+              <w:left w:val="single" w:sz="4" w:space="0" w:color="auto"/>
+              <w:right w:val="single" w:sz="4" w:space="0" w:color="auto"/>
+            </w:tcBorders>
+            <w:noWrap/>
+            <w:hideMark/>
+          </w:tcPr>
+          <w:p>
+            <w:pPr>
+              <w:rPr>
+                <w:rFonts w:eastAsia="Times New Roman" w:cs="Times New Roman"/>
+                <w:color w:val="000000"/>
+                <w:lang w:val="en-US" w:eastAsia="es-MX"/>
+              </w:rPr>
+            </w:pPr>
+            <w:r>
+              <w:rPr>
+                <w:rFonts w:eastAsia="Times New Roman" w:cs="Times New Roman"/>
+                <w:color w:val="000000"/>
+                <w:lang w:val="en-US" w:eastAsia="es-MX"/>
+              </w:rPr>
+              <w:t>Skewness</w:t>
+            </w:r>
+          </w:p>
+        </w:tc>
+        <w:tc>
+          <w:tcPr>
+            <w:tcW w:w="1746" w:type="dxa"/>
+            <w:tcBorders>
+              <w:left w:val="single" w:sz="4" w:space="0" w:color="auto"/>
+              <w:right w:val="nil"/>
+            </w:tcBorders>
+            <w:noWrap/>
+          </w:tcPr>
+          <w:p>
+            <w:pPr>
+              <w:jc w:val="center"/>
+              <w:rPr>
+                <w:rFonts w:eastAsia="Times New Roman" w:cs="Times New Roman"/>
+                <w:color w:val="000000"/>
+                <w:lang w:eastAsia="es-MX"/>
+              </w:rPr>
+            </w:pPr>
+            <w:r>
+              <w:rPr>
+                <w:rFonts w:eastAsia="Times New Roman" w:cs="Times New Roman"/>
+                <w:color w:val="000000"/>
+                <w:lang w:eastAsia="es-MX"/>
+              </w:rPr>
+              <w:t>0.8863 ±0.07</w:t>
+            </w:r>
+            <w:r>
+              <w:rPr>
+                <w:rFonts w:eastAsia="Times New Roman" w:cs="Times New Roman"/>
+                <w:color w:val="000000"/>
+                <w:lang w:eastAsia="es-MX"/>
+              </w:rPr>
+              <w:t>40</w:t>
+            </w:r>
+          </w:p>
+          <w:p>
+            <w:pPr>
+              <w:jc w:val="center"/>
+              <w:rPr>
+                <w:rFonts w:eastAsia="Times New Roman" w:cs="Times New Roman"/>
+                <w:color w:val="000000"/>
+                <w:lang w:eastAsia="es-MX"/>
+              </w:rPr>
+            </w:pPr>
+            <w:r>
+              <w:rPr>
+                <w:rFonts w:eastAsia="Times New Roman" w:cs="Times New Roman"/>
+                <w:color w:val="000000"/>
+                <w:lang w:eastAsia="es-MX"/>
+              </w:rPr>
+              <w:t>x</w:t>
+            </w:r>
+          </w:p>
+        </w:tc>
+        <w:tc>
+          <w:tcPr>
+            <w:tcW w:w="1701" w:type="dxa"/>
+            <w:tcBorders>
+              <w:left w:val="nil"/>
+              <w:right w:val="nil"/>
+            </w:tcBorders>
+            <w:noWrap/>
+          </w:tcPr>
+          <w:p>
+            <w:pPr>
+              <w:jc w:val="center"/>
+              <w:rPr>
+                <w:rFonts w:eastAsia="Times New Roman" w:cs="Times New Roman"/>
+                <w:color w:val="000000"/>
+                <w:lang w:eastAsia="es-MX"/>
+              </w:rPr>
+            </w:pPr>
+            <w:r>
+              <w:rPr>
+                <w:rFonts w:eastAsia="Times New Roman" w:cs="Times New Roman"/>
+                <w:color w:val="000000"/>
+                <w:lang w:eastAsia="es-MX"/>
+              </w:rPr>
+              <w:t>0.8545 ±0.11</w:t>
+            </w:r>
+            <w:r>
+              <w:rPr>
+                <w:rFonts w:eastAsia="Times New Roman" w:cs="Times New Roman"/>
+                <w:color w:val="000000"/>
+                <w:lang w:eastAsia="es-MX"/>
+              </w:rPr>
+              <w:t>69</w:t>
+            </w:r>
+          </w:p>
+          <w:p>
+            <w:pPr>
+              <w:jc w:val="center"/>
+              <w:rPr>
+                <w:rFonts w:eastAsia="Times New Roman" w:cs="Times New Roman"/>
+                <w:color w:val="000000"/>
+                <w:lang w:eastAsia="es-MX"/>
+              </w:rPr>
+            </w:pPr>
+            <w:r>
+              <w:rPr>
+                <w:rFonts w:eastAsia="Times New Roman" w:cs="Times New Roman"/>
+                <w:color w:val="000000"/>
+                <w:lang w:eastAsia="es-MX"/>
+              </w:rPr>
+              <w:t>x</w:t>
+            </w:r>
+          </w:p>
+        </w:tc>
+        <w:tc>
+          <w:tcPr>
+            <w:tcW w:w="1720" w:type="dxa"/>
+            <w:tcBorders>
+              <w:left w:val="nil"/>
+              <w:right w:val="nil"/>
+            </w:tcBorders>
+            <w:noWrap/>
+          </w:tcPr>
+          <w:p>
+            <w:pPr>
+              <w:jc w:val="center"/>
+              <w:rPr>
+                <w:rFonts w:eastAsia="Times New Roman" w:cs="Times New Roman"/>
+                <w:color w:val="000000"/>
+                <w:lang w:eastAsia="es-MX"/>
+              </w:rPr>
+            </w:pPr>
+            <w:r>
+              <w:rPr>
+                <w:rFonts w:eastAsia="Times New Roman" w:cs="Times New Roman"/>
+                <w:color w:val="000000"/>
+                <w:lang w:eastAsia="es-MX"/>
+              </w:rPr>
+              <w:t>0.9460 ±0.08</w:t>
+            </w:r>
+            <w:r>
+              <w:rPr>
+                <w:rFonts w:eastAsia="Times New Roman" w:cs="Times New Roman"/>
+                <w:color w:val="000000"/>
+                <w:lang w:eastAsia="es-MX"/>
+              </w:rPr>
+              <w:t>38</w:t>
+            </w:r>
+          </w:p>
+          <w:p>
+            <w:pPr>
+              <w:jc w:val="center"/>
+              <w:rPr>
+                <w:rFonts w:eastAsia="Times New Roman" w:cs="Times New Roman"/>
+                <w:color w:val="000000"/>
+                <w:lang w:eastAsia="es-MX"/>
+              </w:rPr>
+            </w:pPr>
+            <w:r>
+              <w:rPr>
+                <w:rFonts w:eastAsia="Times New Roman" w:cs="Times New Roman"/>
+                <w:color w:val="000000"/>
+                <w:lang w:eastAsia="es-MX"/>
+              </w:rPr>
+              <w:t>x</w:t>
+            </w:r>
+          </w:p>
+        </w:tc>
+      </w:tr>
+      <w:tr>
+        <w:trPr>
+          <w:trHeight w:val="70"/>
           <w:jc w:val="center"/>
         </w:trPr>
         <w:tc>
@@ -23862,7 +24233,7 @@
                 <w:color w:val="000000"/>
                 <w:lang w:val="en-US" w:eastAsia="es-MX"/>
               </w:rPr>
-              <w:t>First Order</w:t>
+              <w:t>Co-occurrence</w:t>
             </w:r>
           </w:p>
         </w:tc>
@@ -23890,7 +24261,7 @@
                 <w:color w:val="000000"/>
                 <w:lang w:val="en-US" w:eastAsia="es-MX"/>
               </w:rPr>
-              <w:t>Difference</w:t>
+              <w:t>Contrast</w:t>
             </w:r>
           </w:p>
         </w:tc>
@@ -23918,7 +24289,7 @@
                 <w:color w:val="000000"/>
                 <w:lang w:eastAsia="es-MX"/>
               </w:rPr>
-              <w:t>0.8934 ±0.07</w:t>
+              <w:t>0.90</w:t>
             </w:r>
             <w:r>
               <w:rPr>
@@ -23926,7 +24297,23 @@
                 <w:color w:val="000000"/>
                 <w:lang w:eastAsia="es-MX"/>
               </w:rPr>
-              <w:t>03</w:t>
+              <w:t>57</w:t>
+            </w:r>
+            <w:r>
+              <w:rPr>
+                <w:rFonts w:eastAsia="Times New Roman" w:cs="Times New Roman"/>
+                <w:color w:val="000000"/>
+                <w:lang w:eastAsia="es-MX"/>
+              </w:rPr>
+              <w:t xml:space="preserve"> ±0.04</w:t>
+            </w:r>
+            <w:r>
+              <w:rPr>
+                <w:rFonts w:eastAsia="Times New Roman" w:cs="Times New Roman"/>
+                <w:color w:val="000000"/>
+                <w:lang w:eastAsia="es-MX"/>
+              </w:rPr>
+              <w:t>18</w:t>
             </w:r>
           </w:p>
           <w:p>
@@ -23972,7 +24359,7 @@
                 <w:color w:val="000000"/>
                 <w:lang w:eastAsia="es-MX"/>
               </w:rPr>
-              <w:t>0.8731 ±0.07</w:t>
+              <w:t>0.8788 ±0.06</w:t>
             </w:r>
             <w:r>
               <w:rPr>
@@ -23980,7 +24367,7 @@
                 <w:color w:val="000000"/>
                 <w:lang w:eastAsia="es-MX"/>
               </w:rPr>
-              <w:t>44</w:t>
+              <w:t>43</w:t>
             </w:r>
           </w:p>
           <w:p>
@@ -24026,7 +24413,7 @@
                 <w:color w:val="000000"/>
                 <w:lang w:eastAsia="es-MX"/>
               </w:rPr>
-              <w:t>0.9522 ±0.07</w:t>
+              <w:t>0.9671 ±0.03</w:t>
             </w:r>
             <w:r>
               <w:rPr>
@@ -24034,7 +24421,7 @@
                 <w:color w:val="000000"/>
                 <w:lang w:eastAsia="es-MX"/>
               </w:rPr>
-              <w:t>18</w:t>
+              <w:t>79</w:t>
             </w:r>
           </w:p>
           <w:p>
@@ -24053,13 +24440,21 @@
                 <w:lang w:eastAsia="es-MX"/>
               </w:rPr>
               <w:t>x</w:t>
+            </w:r>
+            <w:r>
+              <w:rPr>
+                <w:rFonts w:eastAsia="Times New Roman" w:cs="Times New Roman"/>
+                <w:color w:val="000000"/>
+                <w:lang w:eastAsia="es-MX"/>
+              </w:rPr>
+              <w:t>xx</w:t>
             </w:r>
           </w:p>
         </w:tc>
       </w:tr>
       <w:tr>
         <w:trPr>
-          <w:trHeight w:val="70"/>
+          <w:trHeight w:val="109"/>
           <w:jc w:val="center"/>
         </w:trPr>
         <w:tc>
@@ -24106,7 +24501,7 @@
                 <w:color w:val="000000"/>
                 <w:lang w:val="en-US" w:eastAsia="es-MX"/>
               </w:rPr>
-              <w:t>Entropy</w:t>
+              <w:t>Correlation</w:t>
             </w:r>
           </w:p>
         </w:tc>
@@ -24134,7 +24529,7 @@
                 <w:color w:val="000000"/>
                 <w:lang w:eastAsia="es-MX"/>
               </w:rPr>
-              <w:t>0.9032 ±0.06</w:t>
+              <w:t>0.8678 ±0.10</w:t>
             </w:r>
             <w:r>
               <w:rPr>
@@ -24142,25 +24537,7 @@
                 <w:color w:val="000000"/>
                 <w:lang w:eastAsia="es-MX"/>
               </w:rPr>
-              <w:t>79</w:t>
-            </w:r>
-          </w:p>
-          <w:p>
-            <w:pPr>
-              <w:jc w:val="center"/>
-              <w:rPr>
-                <w:rFonts w:eastAsia="Times New Roman" w:cs="Times New Roman"/>
-                <w:color w:val="000000"/>
-                <w:lang w:eastAsia="es-MX"/>
-              </w:rPr>
-            </w:pPr>
-            <w:r>
-              <w:rPr>
-                <w:rFonts w:eastAsia="Times New Roman" w:cs="Times New Roman"/>
-                <w:color w:val="000000"/>
-                <w:lang w:eastAsia="es-MX"/>
-              </w:rPr>
-              <w:t>x</w:t>
+              <w:t>26</w:t>
             </w:r>
           </w:p>
         </w:tc>
@@ -24188,7 +24565,7 @@
                 <w:color w:val="000000"/>
                 <w:lang w:eastAsia="es-MX"/>
               </w:rPr>
-              <w:t>0.8792 ±0.09</w:t>
+              <w:t>0.8253 ±0.16</w:t>
             </w:r>
             <w:r>
               <w:rPr>
@@ -24196,25 +24573,7 @@
                 <w:color w:val="000000"/>
                 <w:lang w:eastAsia="es-MX"/>
               </w:rPr>
-              <w:t>46</w:t>
-            </w:r>
-          </w:p>
-          <w:p>
-            <w:pPr>
-              <w:jc w:val="center"/>
-              <w:rPr>
-                <w:rFonts w:eastAsia="Times New Roman" w:cs="Times New Roman"/>
-                <w:color w:val="000000"/>
-                <w:lang w:eastAsia="es-MX"/>
-              </w:rPr>
-            </w:pPr>
-            <w:r>
-              <w:rPr>
-                <w:rFonts w:eastAsia="Times New Roman" w:cs="Times New Roman"/>
-                <w:color w:val="000000"/>
-                <w:lang w:eastAsia="es-MX"/>
-              </w:rPr>
-              <w:t>x</w:t>
+              <w:t>43</w:t>
             </w:r>
           </w:p>
         </w:tc>
@@ -24242,7 +24601,7 @@
                 <w:color w:val="000000"/>
                 <w:lang w:eastAsia="es-MX"/>
               </w:rPr>
-              <w:t>0.9562 ±0.06</w:t>
+              <w:t>0.9181 ±0.11</w:t>
             </w:r>
             <w:r>
               <w:rPr>
@@ -24250,7 +24609,7 @@
                 <w:color w:val="000000"/>
                 <w:lang w:eastAsia="es-MX"/>
               </w:rPr>
-              <w:t>32</w:t>
+              <w:t>52</w:t>
             </w:r>
           </w:p>
           <w:p>
@@ -24275,7 +24634,7 @@
       </w:tr>
       <w:tr>
         <w:trPr>
-          <w:trHeight w:val="70"/>
+          <w:trHeight w:val="169"/>
           <w:jc w:val="center"/>
         </w:trPr>
         <w:tc>
@@ -24322,7 +24681,7 @@
                 <w:color w:val="000000"/>
                 <w:lang w:val="en-US" w:eastAsia="es-MX"/>
               </w:rPr>
-              <w:t>Kurtosis</w:t>
+              <w:t>Energy</w:t>
             </w:r>
           </w:p>
         </w:tc>
@@ -24350,7 +24709,7 @@
                 <w:color w:val="000000"/>
                 <w:lang w:eastAsia="es-MX"/>
               </w:rPr>
-              <w:t>0.8669 ±0.09</w:t>
+              <w:t>0.8846 ±0.07</w:t>
             </w:r>
             <w:r>
               <w:rPr>
@@ -24358,7 +24717,25 @@
                 <w:color w:val="000000"/>
                 <w:lang w:eastAsia="es-MX"/>
               </w:rPr>
-              <w:t>01</w:t>
+              <w:t>27</w:t>
+            </w:r>
+          </w:p>
+          <w:p>
+            <w:pPr>
+              <w:jc w:val="center"/>
+              <w:rPr>
+                <w:rFonts w:eastAsia="Times New Roman" w:cs="Times New Roman"/>
+                <w:color w:val="000000"/>
+                <w:lang w:eastAsia="es-MX"/>
+              </w:rPr>
+            </w:pPr>
+            <w:r>
+              <w:rPr>
+                <w:rFonts w:eastAsia="Times New Roman" w:cs="Times New Roman"/>
+                <w:color w:val="000000"/>
+                <w:lang w:eastAsia="es-MX"/>
+              </w:rPr>
+              <w:t>x</w:t>
             </w:r>
           </w:p>
         </w:tc>
@@ -24386,7 +24763,7 @@
                 <w:color w:val="000000"/>
                 <w:lang w:eastAsia="es-MX"/>
               </w:rPr>
-              <w:t>0.8309 ±0.11</w:t>
+              <w:t>0.8837 ±0.07</w:t>
             </w:r>
             <w:r>
               <w:rPr>
@@ -24394,7 +24771,25 @@
                 <w:color w:val="000000"/>
                 <w:lang w:eastAsia="es-MX"/>
               </w:rPr>
-              <w:t>48</w:t>
+              <w:t>14</w:t>
+            </w:r>
+          </w:p>
+          <w:p>
+            <w:pPr>
+              <w:jc w:val="center"/>
+              <w:rPr>
+                <w:rFonts w:eastAsia="Times New Roman" w:cs="Times New Roman"/>
+                <w:color w:val="000000"/>
+                <w:lang w:eastAsia="es-MX"/>
+              </w:rPr>
+            </w:pPr>
+            <w:r>
+              <w:rPr>
+                <w:rFonts w:eastAsia="Times New Roman" w:cs="Times New Roman"/>
+                <w:color w:val="000000"/>
+                <w:lang w:eastAsia="es-MX"/>
+              </w:rPr>
+              <w:t>x</w:t>
             </w:r>
           </w:p>
         </w:tc>
@@ -24422,7 +24817,7 @@
                 <w:color w:val="000000"/>
                 <w:lang w:eastAsia="es-MX"/>
               </w:rPr>
-              <w:t>0.9353 ±0.09</w:t>
+              <w:t>0.9339 ±0.09</w:t>
             </w:r>
             <w:r>
               <w:rPr>
@@ -24430,7 +24825,7 @@
                 <w:color w:val="000000"/>
                 <w:lang w:eastAsia="es-MX"/>
               </w:rPr>
-              <w:t>85</w:t>
+              <w:t>04</w:t>
             </w:r>
           </w:p>
           <w:p>
@@ -24455,7 +24850,7 @@
       </w:tr>
       <w:tr>
         <w:trPr>
-          <w:trHeight w:val="86"/>
+          <w:trHeight w:val="74"/>
           <w:jc w:val="center"/>
         </w:trPr>
         <w:tc>
@@ -24502,7 +24897,7 @@
                 <w:color w:val="000000"/>
                 <w:lang w:val="en-US" w:eastAsia="es-MX"/>
               </w:rPr>
-              <w:t>Mean</w:t>
+              <w:t>Homogeneity</w:t>
             </w:r>
           </w:p>
         </w:tc>
@@ -24530,7 +24925,7 @@
                 <w:color w:val="000000"/>
                 <w:lang w:eastAsia="es-MX"/>
               </w:rPr>
-              <w:t>0.9058 ±0.08</w:t>
+              <w:t>0.9060</w:t>
             </w:r>
             <w:r>
               <w:rPr>
@@ -24538,7 +24933,7 @@
                 <w:color w:val="000000"/>
                 <w:lang w:eastAsia="es-MX"/>
               </w:rPr>
-              <w:t>40</w:t>
+              <w:t xml:space="preserve"> ±0.0948</w:t>
             </w:r>
           </w:p>
           <w:p>
@@ -24550,6 +24945,14 @@
                 <w:lang w:eastAsia="es-MX"/>
               </w:rPr>
             </w:pPr>
+            <w:r>
+              <w:rPr>
+                <w:rFonts w:eastAsia="Times New Roman" w:cs="Times New Roman"/>
+                <w:color w:val="000000"/>
+                <w:lang w:eastAsia="es-MX"/>
+              </w:rPr>
+              <w:t>x</w:t>
+            </w:r>
             <w:r>
               <w:rPr>
                 <w:rFonts w:eastAsia="Times New Roman" w:cs="Times New Roman"/>
@@ -24584,26 +24987,26 @@
                 <w:color w:val="000000"/>
                 <w:lang w:eastAsia="es-MX"/>
               </w:rPr>
-              <w:t>0.8936</w:t>
-            </w:r>
-            <w:r>
+              <w:t>0.8866 ±0.1043</w:t>
+            </w:r>
+          </w:p>
+          <w:p>
+            <w:pPr>
+              <w:jc w:val="center"/>
               <w:rPr>
                 <w:rFonts w:eastAsia="Times New Roman" w:cs="Times New Roman"/>
                 <w:color w:val="000000"/>
                 <w:lang w:eastAsia="es-MX"/>
               </w:rPr>
-              <w:t xml:space="preserve"> ±0.1448</w:t>
-            </w:r>
-          </w:p>
-          <w:p>
-            <w:pPr>
-              <w:jc w:val="center"/>
+            </w:pPr>
+            <w:r>
               <w:rPr>
                 <w:rFonts w:eastAsia="Times New Roman" w:cs="Times New Roman"/>
                 <w:color w:val="000000"/>
                 <w:lang w:eastAsia="es-MX"/>
               </w:rPr>
-            </w:pPr>
+              <w:t>x</w:t>
+            </w:r>
             <w:r>
               <w:rPr>
                 <w:rFonts w:eastAsia="Times New Roman" w:cs="Times New Roman"/>
@@ -24638,7 +25041,7 @@
                 <w:color w:val="000000"/>
                 <w:lang w:eastAsia="es-MX"/>
               </w:rPr>
-              <w:t>0.94</w:t>
+              <w:t>0.93</w:t>
             </w:r>
             <w:r>
               <w:rPr>
@@ -24646,15 +25049,7 @@
                 <w:color w:val="000000"/>
                 <w:lang w:eastAsia="es-MX"/>
               </w:rPr>
-              <w:t>24 ±0.09</w:t>
-            </w:r>
-            <w:r>
-              <w:rPr>
-                <w:rFonts w:eastAsia="Times New Roman" w:cs="Times New Roman"/>
-                <w:color w:val="000000"/>
-                <w:lang w:eastAsia="es-MX"/>
-              </w:rPr>
-              <w:t>56</w:t>
+              <w:t>84 ±0.0898</w:t>
             </w:r>
           </w:p>
           <w:p>
@@ -24679,7 +25074,7 @@
       </w:tr>
       <w:tr>
         <w:trPr>
-          <w:trHeight w:val="131"/>
+          <w:trHeight w:val="70"/>
           <w:jc w:val="center"/>
         </w:trPr>
         <w:tc>
@@ -24720,16 +25115,14 @@
                 <w:lang w:val="en-US" w:eastAsia="es-MX"/>
               </w:rPr>
             </w:pPr>
-            <w:proofErr w:type="spellStart"/>
             <w:r>
               <w:rPr>
                 <w:rFonts w:eastAsia="Times New Roman" w:cs="Times New Roman"/>
                 <w:color w:val="000000"/>
                 <w:lang w:val="en-US" w:eastAsia="es-MX"/>
               </w:rPr>
-              <w:t>Skewness</w:t>
-            </w:r>
-            <w:proofErr w:type="spellEnd"/>
+              <w:t>Variance</w:t>
+            </w:r>
           </w:p>
         </w:tc>
         <w:tc>
@@ -24756,15 +25149,7 @@
                 <w:color w:val="000000"/>
                 <w:lang w:eastAsia="es-MX"/>
               </w:rPr>
-              <w:t>0.8863 ±0.07</w:t>
-            </w:r>
-            <w:r>
-              <w:rPr>
-                <w:rFonts w:eastAsia="Times New Roman" w:cs="Times New Roman"/>
-                <w:color w:val="000000"/>
-                <w:lang w:eastAsia="es-MX"/>
-              </w:rPr>
-              <w:t>40</w:t>
+              <w:t>0.8826 ±0.0991</w:t>
             </w:r>
           </w:p>
           <w:p>
@@ -24810,7 +25195,7 @@
                 <w:color w:val="000000"/>
                 <w:lang w:eastAsia="es-MX"/>
               </w:rPr>
-              <w:t>0.8545 ±0.11</w:t>
+              <w:t>0.8813 ±0.07</w:t>
             </w:r>
             <w:r>
               <w:rPr>
@@ -24818,7 +25203,7 @@
                 <w:color w:val="000000"/>
                 <w:lang w:eastAsia="es-MX"/>
               </w:rPr>
-              <w:t>69</w:t>
+              <w:t>13</w:t>
             </w:r>
           </w:p>
           <w:p>
@@ -24864,7 +25249,7 @@
                 <w:color w:val="000000"/>
                 <w:lang w:eastAsia="es-MX"/>
               </w:rPr>
-              <w:t>0.9460 ±0.08</w:t>
+              <w:t>0.9327 ±0.08</w:t>
             </w:r>
             <w:r>
               <w:rPr>
@@ -24872,7 +25257,7 @@
                 <w:color w:val="000000"/>
                 <w:lang w:eastAsia="es-MX"/>
               </w:rPr>
-              <w:t>38</w:t>
+              <w:t>75</w:t>
             </w:r>
           </w:p>
           <w:p>
@@ -24924,7 +25309,7 @@
                 <w:color w:val="000000"/>
                 <w:lang w:val="en-US" w:eastAsia="es-MX"/>
               </w:rPr>
-              <w:t>Co-occurrence</w:t>
+              <w:t>Run-Length</w:t>
             </w:r>
           </w:p>
         </w:tc>
@@ -24952,7 +25337,7 @@
                 <w:color w:val="000000"/>
                 <w:lang w:val="en-US" w:eastAsia="es-MX"/>
               </w:rPr>
-              <w:t>Contrast</w:t>
+              <w:t>GLN</w:t>
             </w:r>
           </w:p>
         </w:tc>
@@ -24980,15 +25365,7 @@
                 <w:color w:val="000000"/>
                 <w:lang w:eastAsia="es-MX"/>
               </w:rPr>
-              <w:t>0.9060 ±0.04</w:t>
-            </w:r>
-            <w:r>
-              <w:rPr>
-                <w:rFonts w:eastAsia="Times New Roman" w:cs="Times New Roman"/>
-                <w:color w:val="000000"/>
-                <w:lang w:eastAsia="es-MX"/>
-              </w:rPr>
-              <w:t>18</w:t>
+              <w:t>0.9084 ±0.0748</w:t>
             </w:r>
           </w:p>
           <w:p>
@@ -25034,7 +25411,7 @@
                 <w:color w:val="000000"/>
                 <w:lang w:eastAsia="es-MX"/>
               </w:rPr>
-              <w:t>0.8788 ±0.06</w:t>
+              <w:t>0.87</w:t>
             </w:r>
             <w:r>
               <w:rPr>
@@ -25042,7 +25419,7 @@
                 <w:color w:val="000000"/>
                 <w:lang w:eastAsia="es-MX"/>
               </w:rPr>
-              <w:t>43</w:t>
+              <w:t>73 ±0.0963</w:t>
             </w:r>
           </w:p>
           <w:p>
@@ -25088,15 +25465,7 @@
                 <w:color w:val="000000"/>
                 <w:lang w:eastAsia="es-MX"/>
               </w:rPr>
-              <w:t>0.9671 ±0.03</w:t>
-            </w:r>
-            <w:r>
-              <w:rPr>
-                <w:rFonts w:eastAsia="Times New Roman" w:cs="Times New Roman"/>
-                <w:color w:val="000000"/>
-                <w:lang w:eastAsia="es-MX"/>
-              </w:rPr>
-              <w:t>79</w:t>
+              <w:t>0.9465 ±0.0767</w:t>
             </w:r>
           </w:p>
           <w:p>
@@ -25121,7 +25490,7 @@
       </w:tr>
       <w:tr>
         <w:trPr>
-          <w:trHeight w:val="109"/>
+          <w:trHeight w:val="70"/>
           <w:jc w:val="center"/>
         </w:trPr>
         <w:tc>
@@ -25168,7 +25537,7 @@
                 <w:color w:val="000000"/>
                 <w:lang w:val="en-US" w:eastAsia="es-MX"/>
               </w:rPr>
-              <w:t>Correlation</w:t>
+              <w:t>RLN</w:t>
             </w:r>
           </w:p>
         </w:tc>
@@ -25196,7 +25565,7 @@
                 <w:color w:val="000000"/>
                 <w:lang w:eastAsia="es-MX"/>
               </w:rPr>
-              <w:t>0.8678 ±0.10</w:t>
+              <w:t>0.8725 ±0.10</w:t>
             </w:r>
             <w:r>
               <w:rPr>
@@ -25204,7 +25573,25 @@
                 <w:color w:val="000000"/>
                 <w:lang w:eastAsia="es-MX"/>
               </w:rPr>
-              <w:t>26</w:t>
+              <w:t>53</w:t>
+            </w:r>
+          </w:p>
+          <w:p>
+            <w:pPr>
+              <w:jc w:val="center"/>
+              <w:rPr>
+                <w:rFonts w:eastAsia="Times New Roman" w:cs="Times New Roman"/>
+                <w:color w:val="000000"/>
+                <w:lang w:eastAsia="es-MX"/>
+              </w:rPr>
+            </w:pPr>
+            <w:r>
+              <w:rPr>
+                <w:rFonts w:eastAsia="Times New Roman" w:cs="Times New Roman"/>
+                <w:color w:val="000000"/>
+                <w:lang w:eastAsia="es-MX"/>
+              </w:rPr>
+              <w:t>x</w:t>
             </w:r>
           </w:p>
         </w:tc>
@@ -25232,7 +25619,7 @@
                 <w:color w:val="000000"/>
                 <w:lang w:eastAsia="es-MX"/>
               </w:rPr>
-              <w:t>0.8253 ±0.16</w:t>
+              <w:t>0.87</w:t>
             </w:r>
             <w:r>
               <w:rPr>
@@ -25240,7 +25627,33 @@
                 <w:color w:val="000000"/>
                 <w:lang w:eastAsia="es-MX"/>
               </w:rPr>
-              <w:t>43</w:t>
+              <w:t>47 ±0.14</w:t>
+            </w:r>
+            <w:r>
+              <w:rPr>
+                <w:rFonts w:eastAsia="Times New Roman" w:cs="Times New Roman"/>
+                <w:color w:val="000000"/>
+                <w:lang w:eastAsia="es-MX"/>
+              </w:rPr>
+              <w:t>25</w:t>
+            </w:r>
+          </w:p>
+          <w:p>
+            <w:pPr>
+              <w:jc w:val="center"/>
+              <w:rPr>
+                <w:rFonts w:eastAsia="Times New Roman" w:cs="Times New Roman"/>
+                <w:color w:val="000000"/>
+                <w:lang w:eastAsia="es-MX"/>
+              </w:rPr>
+            </w:pPr>
+            <w:r>
+              <w:rPr>
+                <w:rFonts w:eastAsia="Times New Roman" w:cs="Times New Roman"/>
+                <w:color w:val="000000"/>
+                <w:lang w:eastAsia="es-MX"/>
+              </w:rPr>
+              <w:t>x</w:t>
             </w:r>
           </w:p>
         </w:tc>
@@ -25268,7 +25681,7 @@
                 <w:color w:val="000000"/>
                 <w:lang w:eastAsia="es-MX"/>
               </w:rPr>
-              <w:t>0.9181 ±0.11</w:t>
+              <w:t>0.9398 ±0.11</w:t>
             </w:r>
             <w:r>
               <w:rPr>
@@ -25276,7 +25689,7 @@
                 <w:color w:val="000000"/>
                 <w:lang w:eastAsia="es-MX"/>
               </w:rPr>
-              <w:t>52</w:t>
+              <w:t>33</w:t>
             </w:r>
           </w:p>
           <w:p>
@@ -25301,7 +25714,7 @@
       </w:tr>
       <w:tr>
         <w:trPr>
-          <w:trHeight w:val="169"/>
+          <w:trHeight w:val="70"/>
           <w:jc w:val="center"/>
         </w:trPr>
         <w:tc>
@@ -25348,7 +25761,7 @@
                 <w:color w:val="000000"/>
                 <w:lang w:val="en-US" w:eastAsia="es-MX"/>
               </w:rPr>
-              <w:t>Energy</w:t>
+              <w:t>LRE</w:t>
             </w:r>
           </w:p>
         </w:tc>
@@ -25376,7 +25789,7 @@
                 <w:color w:val="000000"/>
                 <w:lang w:eastAsia="es-MX"/>
               </w:rPr>
-              <w:t>0.8846 ±0.07</w:t>
+              <w:t>0.8465 ±0.09</w:t>
             </w:r>
             <w:r>
               <w:rPr>
@@ -25384,25 +25797,7 @@
                 <w:color w:val="000000"/>
                 <w:lang w:eastAsia="es-MX"/>
               </w:rPr>
-              <w:t>27</w:t>
-            </w:r>
-          </w:p>
-          <w:p>
-            <w:pPr>
-              <w:jc w:val="center"/>
-              <w:rPr>
-                <w:rFonts w:eastAsia="Times New Roman" w:cs="Times New Roman"/>
-                <w:color w:val="000000"/>
-                <w:lang w:eastAsia="es-MX"/>
-              </w:rPr>
-            </w:pPr>
-            <w:r>
-              <w:rPr>
-                <w:rFonts w:eastAsia="Times New Roman" w:cs="Times New Roman"/>
-                <w:color w:val="000000"/>
-                <w:lang w:eastAsia="es-MX"/>
-              </w:rPr>
-              <w:t>x</w:t>
+              <w:t>69</w:t>
             </w:r>
           </w:p>
         </w:tc>
@@ -25430,7 +25825,7 @@
                 <w:color w:val="000000"/>
                 <w:lang w:eastAsia="es-MX"/>
               </w:rPr>
-              <w:t>0.8837 ±0.07</w:t>
+              <w:t>0.8734 ±0.16</w:t>
             </w:r>
             <w:r>
               <w:rPr>
@@ -25438,7 +25833,7 @@
                 <w:color w:val="000000"/>
                 <w:lang w:eastAsia="es-MX"/>
               </w:rPr>
-              <w:t>14</w:t>
+              <w:t>40</w:t>
             </w:r>
           </w:p>
           <w:p>
@@ -25484,7 +25879,7 @@
                 <w:color w:val="000000"/>
                 <w:lang w:eastAsia="es-MX"/>
               </w:rPr>
-              <w:t>0.9339 ±0.09</w:t>
+              <w:t>0.8516 ±0.11</w:t>
             </w:r>
             <w:r>
               <w:rPr>
@@ -25492,7 +25887,7 @@
                 <w:color w:val="000000"/>
                 <w:lang w:eastAsia="es-MX"/>
               </w:rPr>
-              <w:t>04</w:t>
+              <w:t>14</w:t>
             </w:r>
           </w:p>
           <w:p>
@@ -25517,7 +25912,7 @@
       </w:tr>
       <w:tr>
         <w:trPr>
-          <w:trHeight w:val="74"/>
+          <w:trHeight w:val="70"/>
           <w:jc w:val="center"/>
         </w:trPr>
         <w:tc>
@@ -25564,7 +25959,7 @@
                 <w:color w:val="000000"/>
                 <w:lang w:val="en-US" w:eastAsia="es-MX"/>
               </w:rPr>
-              <w:t>Homogeneity</w:t>
+              <w:t>SRE</w:t>
             </w:r>
           </w:p>
         </w:tc>
@@ -25592,7 +25987,7 @@
                 <w:color w:val="000000"/>
                 <w:lang w:eastAsia="es-MX"/>
               </w:rPr>
-              <w:t>0.9060</w:t>
+              <w:t>0.91</w:t>
             </w:r>
             <w:r>
               <w:rPr>
@@ -25600,7 +25995,15 @@
                 <w:color w:val="000000"/>
                 <w:lang w:eastAsia="es-MX"/>
               </w:rPr>
-              <w:t xml:space="preserve"> ±0.0948</w:t>
+              <w:t>96</w:t>
+            </w:r>
+            <w:r>
+              <w:rPr>
+                <w:rFonts w:eastAsia="Times New Roman" w:cs="Times New Roman"/>
+                <w:color w:val="000000"/>
+                <w:lang w:eastAsia="es-MX"/>
+              </w:rPr>
+              <w:t xml:space="preserve"> ±0.0696</w:t>
             </w:r>
           </w:p>
           <w:p>
@@ -25619,6 +26022,14 @@
                 <w:lang w:eastAsia="es-MX"/>
               </w:rPr>
               <w:t>x</w:t>
+            </w:r>
+            <w:r>
+              <w:rPr>
+                <w:rFonts w:eastAsia="Times New Roman" w:cs="Times New Roman"/>
+                <w:color w:val="000000"/>
+                <w:lang w:eastAsia="es-MX"/>
+              </w:rPr>
+              <w:t>xx</w:t>
             </w:r>
           </w:p>
         </w:tc>
@@ -25646,7 +26057,7 @@
                 <w:color w:val="000000"/>
                 <w:lang w:eastAsia="es-MX"/>
               </w:rPr>
-              <w:t>0.8866 ±0.1043</w:t>
+              <w:t>0.8858 ±0.0983</w:t>
             </w:r>
           </w:p>
           <w:p>
@@ -25658,6 +26069,14 @@
                 <w:lang w:eastAsia="es-MX"/>
               </w:rPr>
             </w:pPr>
+            <w:r>
+              <w:rPr>
+                <w:rFonts w:eastAsia="Times New Roman" w:cs="Times New Roman"/>
+                <w:color w:val="000000"/>
+                <w:lang w:eastAsia="es-MX"/>
+              </w:rPr>
+              <w:t>x</w:t>
+            </w:r>
             <w:r>
               <w:rPr>
                 <w:rFonts w:eastAsia="Times New Roman" w:cs="Times New Roman"/>
@@ -25692,7 +26111,7 @@
                 <w:color w:val="000000"/>
                 <w:lang w:eastAsia="es-MX"/>
               </w:rPr>
-              <w:t>0.93</w:t>
+              <w:t>0.9599</w:t>
             </w:r>
             <w:r>
               <w:rPr>
@@ -25700,7 +26119,7 @@
                 <w:color w:val="000000"/>
                 <w:lang w:eastAsia="es-MX"/>
               </w:rPr>
-              <w:t>84 ±0.0898</w:t>
+              <w:t xml:space="preserve"> ±0.0651</w:t>
             </w:r>
           </w:p>
           <w:p>
@@ -25712,6 +26131,14 @@
                 <w:lang w:eastAsia="es-MX"/>
               </w:rPr>
             </w:pPr>
+            <w:r>
+              <w:rPr>
+                <w:rFonts w:eastAsia="Times New Roman" w:cs="Times New Roman"/>
+                <w:color w:val="000000"/>
+                <w:lang w:eastAsia="es-MX"/>
+              </w:rPr>
+              <w:t>x</w:t>
+            </w:r>
             <w:r>
               <w:rPr>
                 <w:rFonts w:eastAsia="Times New Roman" w:cs="Times New Roman"/>
@@ -25772,7 +26199,7 @@
                 <w:color w:val="000000"/>
                 <w:lang w:val="en-US" w:eastAsia="es-MX"/>
               </w:rPr>
-              <w:t>Variance</w:t>
+              <w:t>RP</w:t>
             </w:r>
           </w:p>
         </w:tc>
@@ -25800,7 +26227,7 @@
                 <w:color w:val="000000"/>
                 <w:lang w:eastAsia="es-MX"/>
               </w:rPr>
-              <w:t>0.8826 ±0.0991</w:t>
+              <w:t>0.8916 ±0.0811</w:t>
             </w:r>
           </w:p>
           <w:p>
@@ -25846,33 +26273,7 @@
                 <w:color w:val="000000"/>
                 <w:lang w:eastAsia="es-MX"/>
               </w:rPr>
-              <w:t>0.8813 ±0.07</w:t>
-            </w:r>
-            <w:r>
-              <w:rPr>
-                <w:rFonts w:eastAsia="Times New Roman" w:cs="Times New Roman"/>
-                <w:color w:val="000000"/>
-                <w:lang w:eastAsia="es-MX"/>
-              </w:rPr>
-              <w:t>13</w:t>
-            </w:r>
-          </w:p>
-          <w:p>
-            <w:pPr>
-              <w:jc w:val="center"/>
-              <w:rPr>
-                <w:rFonts w:eastAsia="Times New Roman" w:cs="Times New Roman"/>
-                <w:color w:val="000000"/>
-                <w:lang w:eastAsia="es-MX"/>
-              </w:rPr>
-            </w:pPr>
-            <w:r>
-              <w:rPr>
-                <w:rFonts w:eastAsia="Times New Roman" w:cs="Times New Roman"/>
-                <w:color w:val="000000"/>
-                <w:lang w:eastAsia="es-MX"/>
-              </w:rPr>
-              <w:t>x</w:t>
+              <w:t>0.8588 ±0.0974</w:t>
             </w:r>
           </w:p>
         </w:tc>
@@ -25900,1034 +26301,6 @@
                 <w:color w:val="000000"/>
                 <w:lang w:eastAsia="es-MX"/>
               </w:rPr>
-              <w:t>0.9327 ±0.08</w:t>
-            </w:r>
-            <w:r>
-              <w:rPr>
-                <w:rFonts w:eastAsia="Times New Roman" w:cs="Times New Roman"/>
-                <w:color w:val="000000"/>
-                <w:lang w:eastAsia="es-MX"/>
-              </w:rPr>
-              <w:t>75</w:t>
-            </w:r>
-          </w:p>
-          <w:p>
-            <w:pPr>
-              <w:jc w:val="center"/>
-              <w:rPr>
-                <w:rFonts w:eastAsia="Times New Roman" w:cs="Times New Roman"/>
-                <w:color w:val="000000"/>
-                <w:lang w:eastAsia="es-MX"/>
-              </w:rPr>
-            </w:pPr>
-            <w:r>
-              <w:rPr>
-                <w:rFonts w:eastAsia="Times New Roman" w:cs="Times New Roman"/>
-                <w:color w:val="000000"/>
-                <w:lang w:eastAsia="es-MX"/>
-              </w:rPr>
-              <w:t>x</w:t>
-            </w:r>
-          </w:p>
-        </w:tc>
-      </w:tr>
-      <w:tr>
-        <w:trPr>
-          <w:trHeight w:val="70"/>
-          <w:jc w:val="center"/>
-        </w:trPr>
-        <w:tc>
-          <w:tcPr>
-            <w:tcW w:w="1363" w:type="dxa"/>
-            <w:vMerge w:val="restart"/>
-            <w:tcBorders>
-              <w:left w:val="nil"/>
-              <w:right w:val="single" w:sz="4" w:space="0" w:color="auto"/>
-            </w:tcBorders>
-            <w:shd w:val="clear" w:color="auto" w:fill="auto"/>
-          </w:tcPr>
-          <w:p>
-            <w:pPr>
-              <w:rPr>
-                <w:rFonts w:eastAsia="Times New Roman" w:cs="Times New Roman"/>
-                <w:color w:val="000000"/>
-                <w:lang w:val="en-US" w:eastAsia="es-MX"/>
-              </w:rPr>
-            </w:pPr>
-            <w:r>
-              <w:rPr>
-                <w:rFonts w:eastAsia="Times New Roman" w:cs="Times New Roman"/>
-                <w:color w:val="000000"/>
-                <w:lang w:val="en-US" w:eastAsia="es-MX"/>
-              </w:rPr>
-              <w:t>Run-Length</w:t>
-            </w:r>
-          </w:p>
-        </w:tc>
-        <w:tc>
-          <w:tcPr>
-            <w:tcW w:w="1423" w:type="dxa"/>
-            <w:tcBorders>
-              <w:left w:val="single" w:sz="4" w:space="0" w:color="auto"/>
-              <w:right w:val="single" w:sz="4" w:space="0" w:color="auto"/>
-            </w:tcBorders>
-            <w:noWrap/>
-            <w:hideMark/>
-          </w:tcPr>
-          <w:p>
-            <w:pPr>
-              <w:rPr>
-                <w:rFonts w:eastAsia="Times New Roman" w:cs="Times New Roman"/>
-                <w:color w:val="000000"/>
-                <w:lang w:val="en-US" w:eastAsia="es-MX"/>
-              </w:rPr>
-            </w:pPr>
-            <w:r>
-              <w:rPr>
-                <w:rFonts w:eastAsia="Times New Roman" w:cs="Times New Roman"/>
-                <w:color w:val="000000"/>
-                <w:lang w:val="en-US" w:eastAsia="es-MX"/>
-              </w:rPr>
-              <w:t>GLN</w:t>
-            </w:r>
-          </w:p>
-        </w:tc>
-        <w:tc>
-          <w:tcPr>
-            <w:tcW w:w="1746" w:type="dxa"/>
-            <w:tcBorders>
-              <w:left w:val="single" w:sz="4" w:space="0" w:color="auto"/>
-              <w:right w:val="nil"/>
-            </w:tcBorders>
-            <w:noWrap/>
-          </w:tcPr>
-          <w:p>
-            <w:pPr>
-              <w:jc w:val="center"/>
-              <w:rPr>
-                <w:rFonts w:eastAsia="Times New Roman" w:cs="Times New Roman"/>
-                <w:color w:val="000000"/>
-                <w:lang w:eastAsia="es-MX"/>
-              </w:rPr>
-            </w:pPr>
-            <w:r>
-              <w:rPr>
-                <w:rFonts w:eastAsia="Times New Roman" w:cs="Times New Roman"/>
-                <w:color w:val="000000"/>
-                <w:lang w:eastAsia="es-MX"/>
-              </w:rPr>
-              <w:t>0.9084 ±0.0748</w:t>
-            </w:r>
-          </w:p>
-          <w:p>
-            <w:pPr>
-              <w:jc w:val="center"/>
-              <w:rPr>
-                <w:rFonts w:eastAsia="Times New Roman" w:cs="Times New Roman"/>
-                <w:color w:val="000000"/>
-                <w:lang w:eastAsia="es-MX"/>
-              </w:rPr>
-            </w:pPr>
-            <w:r>
-              <w:rPr>
-                <w:rFonts w:eastAsia="Times New Roman" w:cs="Times New Roman"/>
-                <w:color w:val="000000"/>
-                <w:lang w:eastAsia="es-MX"/>
-              </w:rPr>
-              <w:t>x</w:t>
-            </w:r>
-          </w:p>
-        </w:tc>
-        <w:tc>
-          <w:tcPr>
-            <w:tcW w:w="1701" w:type="dxa"/>
-            <w:tcBorders>
-              <w:left w:val="nil"/>
-              <w:right w:val="nil"/>
-            </w:tcBorders>
-            <w:noWrap/>
-          </w:tcPr>
-          <w:p>
-            <w:pPr>
-              <w:jc w:val="center"/>
-              <w:rPr>
-                <w:rFonts w:eastAsia="Times New Roman" w:cs="Times New Roman"/>
-                <w:color w:val="000000"/>
-                <w:lang w:eastAsia="es-MX"/>
-              </w:rPr>
-            </w:pPr>
-            <w:r>
-              <w:rPr>
-                <w:rFonts w:eastAsia="Times New Roman" w:cs="Times New Roman"/>
-                <w:color w:val="000000"/>
-                <w:lang w:eastAsia="es-MX"/>
-              </w:rPr>
-              <w:t>0.87</w:t>
-            </w:r>
-            <w:r>
-              <w:rPr>
-                <w:rFonts w:eastAsia="Times New Roman" w:cs="Times New Roman"/>
-                <w:color w:val="000000"/>
-                <w:lang w:eastAsia="es-MX"/>
-              </w:rPr>
-              <w:t>73 ±0.0963</w:t>
-            </w:r>
-          </w:p>
-          <w:p>
-            <w:pPr>
-              <w:jc w:val="center"/>
-              <w:rPr>
-                <w:rFonts w:eastAsia="Times New Roman" w:cs="Times New Roman"/>
-                <w:color w:val="000000"/>
-                <w:lang w:eastAsia="es-MX"/>
-              </w:rPr>
-            </w:pPr>
-            <w:r>
-              <w:rPr>
-                <w:rFonts w:eastAsia="Times New Roman" w:cs="Times New Roman"/>
-                <w:color w:val="000000"/>
-                <w:lang w:eastAsia="es-MX"/>
-              </w:rPr>
-              <w:t>x</w:t>
-            </w:r>
-          </w:p>
-        </w:tc>
-        <w:tc>
-          <w:tcPr>
-            <w:tcW w:w="1720" w:type="dxa"/>
-            <w:tcBorders>
-              <w:left w:val="nil"/>
-              <w:right w:val="nil"/>
-            </w:tcBorders>
-            <w:noWrap/>
-          </w:tcPr>
-          <w:p>
-            <w:pPr>
-              <w:jc w:val="center"/>
-              <w:rPr>
-                <w:rFonts w:eastAsia="Times New Roman" w:cs="Times New Roman"/>
-                <w:color w:val="000000"/>
-                <w:lang w:eastAsia="es-MX"/>
-              </w:rPr>
-            </w:pPr>
-            <w:r>
-              <w:rPr>
-                <w:rFonts w:eastAsia="Times New Roman" w:cs="Times New Roman"/>
-                <w:color w:val="000000"/>
-                <w:lang w:eastAsia="es-MX"/>
-              </w:rPr>
-              <w:t>0.9465 ±0.0767</w:t>
-            </w:r>
-          </w:p>
-          <w:p>
-            <w:pPr>
-              <w:jc w:val="center"/>
-              <w:rPr>
-                <w:rFonts w:eastAsia="Times New Roman" w:cs="Times New Roman"/>
-                <w:color w:val="000000"/>
-                <w:lang w:eastAsia="es-MX"/>
-              </w:rPr>
-            </w:pPr>
-            <w:r>
-              <w:rPr>
-                <w:rFonts w:eastAsia="Times New Roman" w:cs="Times New Roman"/>
-                <w:color w:val="000000"/>
-                <w:lang w:eastAsia="es-MX"/>
-              </w:rPr>
-              <w:t>x</w:t>
-            </w:r>
-          </w:p>
-        </w:tc>
-      </w:tr>
-      <w:tr>
-        <w:trPr>
-          <w:trHeight w:val="70"/>
-          <w:jc w:val="center"/>
-        </w:trPr>
-        <w:tc>
-          <w:tcPr>
-            <w:tcW w:w="1363" w:type="dxa"/>
-            <w:vMerge/>
-            <w:tcBorders>
-              <w:left w:val="nil"/>
-              <w:right w:val="single" w:sz="4" w:space="0" w:color="auto"/>
-            </w:tcBorders>
-            <w:shd w:val="clear" w:color="auto" w:fill="auto"/>
-          </w:tcPr>
-          <w:p>
-            <w:pPr>
-              <w:rPr>
-                <w:rFonts w:eastAsia="Times New Roman" w:cs="Times New Roman"/>
-                <w:color w:val="000000"/>
-                <w:lang w:val="en-US" w:eastAsia="es-MX"/>
-              </w:rPr>
-            </w:pPr>
-          </w:p>
-        </w:tc>
-        <w:tc>
-          <w:tcPr>
-            <w:tcW w:w="1423" w:type="dxa"/>
-            <w:tcBorders>
-              <w:left w:val="single" w:sz="4" w:space="0" w:color="auto"/>
-              <w:right w:val="single" w:sz="4" w:space="0" w:color="auto"/>
-            </w:tcBorders>
-            <w:noWrap/>
-            <w:hideMark/>
-          </w:tcPr>
-          <w:p>
-            <w:pPr>
-              <w:rPr>
-                <w:rFonts w:eastAsia="Times New Roman" w:cs="Times New Roman"/>
-                <w:color w:val="000000"/>
-                <w:lang w:val="en-US" w:eastAsia="es-MX"/>
-              </w:rPr>
-            </w:pPr>
-            <w:r>
-              <w:rPr>
-                <w:rFonts w:eastAsia="Times New Roman" w:cs="Times New Roman"/>
-                <w:color w:val="000000"/>
-                <w:lang w:val="en-US" w:eastAsia="es-MX"/>
-              </w:rPr>
-              <w:t>RLN</w:t>
-            </w:r>
-          </w:p>
-        </w:tc>
-        <w:tc>
-          <w:tcPr>
-            <w:tcW w:w="1746" w:type="dxa"/>
-            <w:tcBorders>
-              <w:left w:val="single" w:sz="4" w:space="0" w:color="auto"/>
-              <w:right w:val="nil"/>
-            </w:tcBorders>
-            <w:noWrap/>
-          </w:tcPr>
-          <w:p>
-            <w:pPr>
-              <w:jc w:val="center"/>
-              <w:rPr>
-                <w:rFonts w:eastAsia="Times New Roman" w:cs="Times New Roman"/>
-                <w:color w:val="000000"/>
-                <w:lang w:eastAsia="es-MX"/>
-              </w:rPr>
-            </w:pPr>
-            <w:r>
-              <w:rPr>
-                <w:rFonts w:eastAsia="Times New Roman" w:cs="Times New Roman"/>
-                <w:color w:val="000000"/>
-                <w:lang w:eastAsia="es-MX"/>
-              </w:rPr>
-              <w:t>0.8725 ±0.10</w:t>
-            </w:r>
-            <w:r>
-              <w:rPr>
-                <w:rFonts w:eastAsia="Times New Roman" w:cs="Times New Roman"/>
-                <w:color w:val="000000"/>
-                <w:lang w:eastAsia="es-MX"/>
-              </w:rPr>
-              <w:t>53</w:t>
-            </w:r>
-          </w:p>
-          <w:p>
-            <w:pPr>
-              <w:jc w:val="center"/>
-              <w:rPr>
-                <w:rFonts w:eastAsia="Times New Roman" w:cs="Times New Roman"/>
-                <w:color w:val="000000"/>
-                <w:lang w:eastAsia="es-MX"/>
-              </w:rPr>
-            </w:pPr>
-            <w:r>
-              <w:rPr>
-                <w:rFonts w:eastAsia="Times New Roman" w:cs="Times New Roman"/>
-                <w:color w:val="000000"/>
-                <w:lang w:eastAsia="es-MX"/>
-              </w:rPr>
-              <w:t>x</w:t>
-            </w:r>
-          </w:p>
-        </w:tc>
-        <w:tc>
-          <w:tcPr>
-            <w:tcW w:w="1701" w:type="dxa"/>
-            <w:tcBorders>
-              <w:left w:val="nil"/>
-              <w:right w:val="nil"/>
-            </w:tcBorders>
-            <w:noWrap/>
-          </w:tcPr>
-          <w:p>
-            <w:pPr>
-              <w:jc w:val="center"/>
-              <w:rPr>
-                <w:rFonts w:eastAsia="Times New Roman" w:cs="Times New Roman"/>
-                <w:color w:val="000000"/>
-                <w:lang w:eastAsia="es-MX"/>
-              </w:rPr>
-            </w:pPr>
-            <w:r>
-              <w:rPr>
-                <w:rFonts w:eastAsia="Times New Roman" w:cs="Times New Roman"/>
-                <w:color w:val="000000"/>
-                <w:lang w:eastAsia="es-MX"/>
-              </w:rPr>
-              <w:t>0.87</w:t>
-            </w:r>
-            <w:r>
-              <w:rPr>
-                <w:rFonts w:eastAsia="Times New Roman" w:cs="Times New Roman"/>
-                <w:color w:val="000000"/>
-                <w:lang w:eastAsia="es-MX"/>
-              </w:rPr>
-              <w:t>47 ±0.14</w:t>
-            </w:r>
-            <w:r>
-              <w:rPr>
-                <w:rFonts w:eastAsia="Times New Roman" w:cs="Times New Roman"/>
-                <w:color w:val="000000"/>
-                <w:lang w:eastAsia="es-MX"/>
-              </w:rPr>
-              <w:t>25</w:t>
-            </w:r>
-          </w:p>
-          <w:p>
-            <w:pPr>
-              <w:jc w:val="center"/>
-              <w:rPr>
-                <w:rFonts w:eastAsia="Times New Roman" w:cs="Times New Roman"/>
-                <w:color w:val="000000"/>
-                <w:lang w:eastAsia="es-MX"/>
-              </w:rPr>
-            </w:pPr>
-            <w:r>
-              <w:rPr>
-                <w:rFonts w:eastAsia="Times New Roman" w:cs="Times New Roman"/>
-                <w:color w:val="000000"/>
-                <w:lang w:eastAsia="es-MX"/>
-              </w:rPr>
-              <w:t>x</w:t>
-            </w:r>
-          </w:p>
-        </w:tc>
-        <w:tc>
-          <w:tcPr>
-            <w:tcW w:w="1720" w:type="dxa"/>
-            <w:tcBorders>
-              <w:left w:val="nil"/>
-              <w:right w:val="nil"/>
-            </w:tcBorders>
-            <w:noWrap/>
-          </w:tcPr>
-          <w:p>
-            <w:pPr>
-              <w:jc w:val="center"/>
-              <w:rPr>
-                <w:rFonts w:eastAsia="Times New Roman" w:cs="Times New Roman"/>
-                <w:color w:val="000000"/>
-                <w:lang w:eastAsia="es-MX"/>
-              </w:rPr>
-            </w:pPr>
-            <w:r>
-              <w:rPr>
-                <w:rFonts w:eastAsia="Times New Roman" w:cs="Times New Roman"/>
-                <w:color w:val="000000"/>
-                <w:lang w:eastAsia="es-MX"/>
-              </w:rPr>
-              <w:t>0.9398 ±0.11</w:t>
-            </w:r>
-            <w:r>
-              <w:rPr>
-                <w:rFonts w:eastAsia="Times New Roman" w:cs="Times New Roman"/>
-                <w:color w:val="000000"/>
-                <w:lang w:eastAsia="es-MX"/>
-              </w:rPr>
-              <w:t>33</w:t>
-            </w:r>
-          </w:p>
-          <w:p>
-            <w:pPr>
-              <w:jc w:val="center"/>
-              <w:rPr>
-                <w:rFonts w:eastAsia="Times New Roman" w:cs="Times New Roman"/>
-                <w:color w:val="000000"/>
-                <w:lang w:eastAsia="es-MX"/>
-              </w:rPr>
-            </w:pPr>
-            <w:r>
-              <w:rPr>
-                <w:rFonts w:eastAsia="Times New Roman" w:cs="Times New Roman"/>
-                <w:color w:val="000000"/>
-                <w:lang w:eastAsia="es-MX"/>
-              </w:rPr>
-              <w:t>x</w:t>
-            </w:r>
-          </w:p>
-        </w:tc>
-      </w:tr>
-      <w:tr>
-        <w:trPr>
-          <w:trHeight w:val="70"/>
-          <w:jc w:val="center"/>
-        </w:trPr>
-        <w:tc>
-          <w:tcPr>
-            <w:tcW w:w="1363" w:type="dxa"/>
-            <w:vMerge/>
-            <w:tcBorders>
-              <w:left w:val="nil"/>
-              <w:right w:val="single" w:sz="4" w:space="0" w:color="auto"/>
-            </w:tcBorders>
-            <w:shd w:val="clear" w:color="auto" w:fill="auto"/>
-          </w:tcPr>
-          <w:p>
-            <w:pPr>
-              <w:rPr>
-                <w:rFonts w:eastAsia="Times New Roman" w:cs="Times New Roman"/>
-                <w:color w:val="000000"/>
-                <w:lang w:val="en-US" w:eastAsia="es-MX"/>
-              </w:rPr>
-            </w:pPr>
-          </w:p>
-        </w:tc>
-        <w:tc>
-          <w:tcPr>
-            <w:tcW w:w="1423" w:type="dxa"/>
-            <w:tcBorders>
-              <w:left w:val="single" w:sz="4" w:space="0" w:color="auto"/>
-              <w:right w:val="single" w:sz="4" w:space="0" w:color="auto"/>
-            </w:tcBorders>
-            <w:noWrap/>
-            <w:hideMark/>
-          </w:tcPr>
-          <w:p>
-            <w:pPr>
-              <w:rPr>
-                <w:rFonts w:eastAsia="Times New Roman" w:cs="Times New Roman"/>
-                <w:color w:val="000000"/>
-                <w:lang w:val="en-US" w:eastAsia="es-MX"/>
-              </w:rPr>
-            </w:pPr>
-            <w:r>
-              <w:rPr>
-                <w:rFonts w:eastAsia="Times New Roman" w:cs="Times New Roman"/>
-                <w:color w:val="000000"/>
-                <w:lang w:val="en-US" w:eastAsia="es-MX"/>
-              </w:rPr>
-              <w:t>LRE</w:t>
-            </w:r>
-          </w:p>
-        </w:tc>
-        <w:tc>
-          <w:tcPr>
-            <w:tcW w:w="1746" w:type="dxa"/>
-            <w:tcBorders>
-              <w:left w:val="single" w:sz="4" w:space="0" w:color="auto"/>
-              <w:right w:val="nil"/>
-            </w:tcBorders>
-            <w:noWrap/>
-          </w:tcPr>
-          <w:p>
-            <w:pPr>
-              <w:jc w:val="center"/>
-              <w:rPr>
-                <w:rFonts w:eastAsia="Times New Roman" w:cs="Times New Roman"/>
-                <w:color w:val="000000"/>
-                <w:lang w:eastAsia="es-MX"/>
-              </w:rPr>
-            </w:pPr>
-            <w:r>
-              <w:rPr>
-                <w:rFonts w:eastAsia="Times New Roman" w:cs="Times New Roman"/>
-                <w:color w:val="000000"/>
-                <w:lang w:eastAsia="es-MX"/>
-              </w:rPr>
-              <w:t>0.8465 ±0.09</w:t>
-            </w:r>
-            <w:r>
-              <w:rPr>
-                <w:rFonts w:eastAsia="Times New Roman" w:cs="Times New Roman"/>
-                <w:color w:val="000000"/>
-                <w:lang w:eastAsia="es-MX"/>
-              </w:rPr>
-              <w:t>69</w:t>
-            </w:r>
-          </w:p>
-        </w:tc>
-        <w:tc>
-          <w:tcPr>
-            <w:tcW w:w="1701" w:type="dxa"/>
-            <w:tcBorders>
-              <w:left w:val="nil"/>
-              <w:right w:val="nil"/>
-            </w:tcBorders>
-            <w:noWrap/>
-          </w:tcPr>
-          <w:p>
-            <w:pPr>
-              <w:jc w:val="center"/>
-              <w:rPr>
-                <w:rFonts w:eastAsia="Times New Roman" w:cs="Times New Roman"/>
-                <w:color w:val="000000"/>
-                <w:lang w:eastAsia="es-MX"/>
-              </w:rPr>
-            </w:pPr>
-            <w:r>
-              <w:rPr>
-                <w:rFonts w:eastAsia="Times New Roman" w:cs="Times New Roman"/>
-                <w:color w:val="000000"/>
-                <w:lang w:eastAsia="es-MX"/>
-              </w:rPr>
-              <w:t>0.8734 ±0.16</w:t>
-            </w:r>
-            <w:r>
-              <w:rPr>
-                <w:rFonts w:eastAsia="Times New Roman" w:cs="Times New Roman"/>
-                <w:color w:val="000000"/>
-                <w:lang w:eastAsia="es-MX"/>
-              </w:rPr>
-              <w:t>40</w:t>
-            </w:r>
-          </w:p>
-          <w:p>
-            <w:pPr>
-              <w:jc w:val="center"/>
-              <w:rPr>
-                <w:rFonts w:eastAsia="Times New Roman" w:cs="Times New Roman"/>
-                <w:color w:val="000000"/>
-                <w:lang w:eastAsia="es-MX"/>
-              </w:rPr>
-            </w:pPr>
-            <w:r>
-              <w:rPr>
-                <w:rFonts w:eastAsia="Times New Roman" w:cs="Times New Roman"/>
-                <w:color w:val="000000"/>
-                <w:lang w:eastAsia="es-MX"/>
-              </w:rPr>
-              <w:t>x</w:t>
-            </w:r>
-          </w:p>
-        </w:tc>
-        <w:tc>
-          <w:tcPr>
-            <w:tcW w:w="1720" w:type="dxa"/>
-            <w:tcBorders>
-              <w:left w:val="nil"/>
-              <w:right w:val="nil"/>
-            </w:tcBorders>
-            <w:noWrap/>
-          </w:tcPr>
-          <w:p>
-            <w:pPr>
-              <w:jc w:val="center"/>
-              <w:rPr>
-                <w:rFonts w:eastAsia="Times New Roman" w:cs="Times New Roman"/>
-                <w:color w:val="000000"/>
-                <w:lang w:eastAsia="es-MX"/>
-              </w:rPr>
-            </w:pPr>
-            <w:r>
-              <w:rPr>
-                <w:rFonts w:eastAsia="Times New Roman" w:cs="Times New Roman"/>
-                <w:color w:val="000000"/>
-                <w:lang w:eastAsia="es-MX"/>
-              </w:rPr>
-              <w:t>0.8516 ±0.11</w:t>
-            </w:r>
-            <w:r>
-              <w:rPr>
-                <w:rFonts w:eastAsia="Times New Roman" w:cs="Times New Roman"/>
-                <w:color w:val="000000"/>
-                <w:lang w:eastAsia="es-MX"/>
-              </w:rPr>
-              <w:t>14</w:t>
-            </w:r>
-          </w:p>
-          <w:p>
-            <w:pPr>
-              <w:jc w:val="center"/>
-              <w:rPr>
-                <w:rFonts w:eastAsia="Times New Roman" w:cs="Times New Roman"/>
-                <w:color w:val="000000"/>
-                <w:lang w:eastAsia="es-MX"/>
-              </w:rPr>
-            </w:pPr>
-            <w:r>
-              <w:rPr>
-                <w:rFonts w:eastAsia="Times New Roman" w:cs="Times New Roman"/>
-                <w:color w:val="000000"/>
-                <w:lang w:eastAsia="es-MX"/>
-              </w:rPr>
-              <w:t>x</w:t>
-            </w:r>
-          </w:p>
-        </w:tc>
-      </w:tr>
-      <w:tr>
-        <w:trPr>
-          <w:trHeight w:val="70"/>
-          <w:jc w:val="center"/>
-        </w:trPr>
-        <w:tc>
-          <w:tcPr>
-            <w:tcW w:w="1363" w:type="dxa"/>
-            <w:vMerge/>
-            <w:tcBorders>
-              <w:left w:val="nil"/>
-              <w:right w:val="single" w:sz="4" w:space="0" w:color="auto"/>
-            </w:tcBorders>
-            <w:shd w:val="clear" w:color="auto" w:fill="auto"/>
-          </w:tcPr>
-          <w:p>
-            <w:pPr>
-              <w:rPr>
-                <w:rFonts w:eastAsia="Times New Roman" w:cs="Times New Roman"/>
-                <w:color w:val="000000"/>
-                <w:lang w:val="en-US" w:eastAsia="es-MX"/>
-              </w:rPr>
-            </w:pPr>
-          </w:p>
-        </w:tc>
-        <w:tc>
-          <w:tcPr>
-            <w:tcW w:w="1423" w:type="dxa"/>
-            <w:tcBorders>
-              <w:left w:val="single" w:sz="4" w:space="0" w:color="auto"/>
-              <w:right w:val="single" w:sz="4" w:space="0" w:color="auto"/>
-            </w:tcBorders>
-            <w:noWrap/>
-            <w:hideMark/>
-          </w:tcPr>
-          <w:p>
-            <w:pPr>
-              <w:rPr>
-                <w:rFonts w:eastAsia="Times New Roman" w:cs="Times New Roman"/>
-                <w:color w:val="000000"/>
-                <w:lang w:val="en-US" w:eastAsia="es-MX"/>
-              </w:rPr>
-            </w:pPr>
-            <w:r>
-              <w:rPr>
-                <w:rFonts w:eastAsia="Times New Roman" w:cs="Times New Roman"/>
-                <w:color w:val="000000"/>
-                <w:lang w:val="en-US" w:eastAsia="es-MX"/>
-              </w:rPr>
-              <w:t>SRE</w:t>
-            </w:r>
-          </w:p>
-        </w:tc>
-        <w:tc>
-          <w:tcPr>
-            <w:tcW w:w="1746" w:type="dxa"/>
-            <w:tcBorders>
-              <w:left w:val="single" w:sz="4" w:space="0" w:color="auto"/>
-              <w:right w:val="nil"/>
-            </w:tcBorders>
-            <w:noWrap/>
-          </w:tcPr>
-          <w:p>
-            <w:pPr>
-              <w:jc w:val="center"/>
-              <w:rPr>
-                <w:rFonts w:eastAsia="Times New Roman" w:cs="Times New Roman"/>
-                <w:color w:val="000000"/>
-                <w:lang w:eastAsia="es-MX"/>
-              </w:rPr>
-            </w:pPr>
-            <w:r>
-              <w:rPr>
-                <w:rFonts w:eastAsia="Times New Roman" w:cs="Times New Roman"/>
-                <w:color w:val="000000"/>
-                <w:lang w:eastAsia="es-MX"/>
-              </w:rPr>
-              <w:t>0.91</w:t>
-            </w:r>
-            <w:r>
-              <w:rPr>
-                <w:rFonts w:eastAsia="Times New Roman" w:cs="Times New Roman"/>
-                <w:color w:val="000000"/>
-                <w:lang w:eastAsia="es-MX"/>
-              </w:rPr>
-              <w:t>96</w:t>
-            </w:r>
-            <w:r>
-              <w:rPr>
-                <w:rFonts w:eastAsia="Times New Roman" w:cs="Times New Roman"/>
-                <w:color w:val="000000"/>
-                <w:lang w:eastAsia="es-MX"/>
-              </w:rPr>
-              <w:t xml:space="preserve"> ±0.0696</w:t>
-            </w:r>
-          </w:p>
-          <w:p>
-            <w:pPr>
-              <w:jc w:val="center"/>
-              <w:rPr>
-                <w:rFonts w:eastAsia="Times New Roman" w:cs="Times New Roman"/>
-                <w:color w:val="000000"/>
-                <w:lang w:eastAsia="es-MX"/>
-              </w:rPr>
-            </w:pPr>
-            <w:r>
-              <w:rPr>
-                <w:rFonts w:eastAsia="Times New Roman" w:cs="Times New Roman"/>
-                <w:color w:val="000000"/>
-                <w:lang w:eastAsia="es-MX"/>
-              </w:rPr>
-              <w:t>x</w:t>
-            </w:r>
-          </w:p>
-        </w:tc>
-        <w:tc>
-          <w:tcPr>
-            <w:tcW w:w="1701" w:type="dxa"/>
-            <w:tcBorders>
-              <w:left w:val="nil"/>
-              <w:right w:val="nil"/>
-            </w:tcBorders>
-            <w:noWrap/>
-          </w:tcPr>
-          <w:p>
-            <w:pPr>
-              <w:jc w:val="center"/>
-              <w:rPr>
-                <w:rFonts w:eastAsia="Times New Roman" w:cs="Times New Roman"/>
-                <w:color w:val="000000"/>
-                <w:lang w:eastAsia="es-MX"/>
-              </w:rPr>
-            </w:pPr>
-            <w:r>
-              <w:rPr>
-                <w:rFonts w:eastAsia="Times New Roman" w:cs="Times New Roman"/>
-                <w:color w:val="000000"/>
-                <w:lang w:eastAsia="es-MX"/>
-              </w:rPr>
-              <w:t>0.8858 ±0.0983</w:t>
-            </w:r>
-          </w:p>
-          <w:p>
-            <w:pPr>
-              <w:jc w:val="center"/>
-              <w:rPr>
-                <w:rFonts w:eastAsia="Times New Roman" w:cs="Times New Roman"/>
-                <w:color w:val="000000"/>
-                <w:lang w:eastAsia="es-MX"/>
-              </w:rPr>
-            </w:pPr>
-            <w:r>
-              <w:rPr>
-                <w:rFonts w:eastAsia="Times New Roman" w:cs="Times New Roman"/>
-                <w:color w:val="000000"/>
-                <w:lang w:eastAsia="es-MX"/>
-              </w:rPr>
-              <w:t>x</w:t>
-            </w:r>
-          </w:p>
-        </w:tc>
-        <w:tc>
-          <w:tcPr>
-            <w:tcW w:w="1720" w:type="dxa"/>
-            <w:tcBorders>
-              <w:left w:val="nil"/>
-              <w:right w:val="nil"/>
-            </w:tcBorders>
-            <w:noWrap/>
-          </w:tcPr>
-          <w:p>
-            <w:pPr>
-              <w:jc w:val="center"/>
-              <w:rPr>
-                <w:rFonts w:eastAsia="Times New Roman" w:cs="Times New Roman"/>
-                <w:color w:val="000000"/>
-                <w:lang w:eastAsia="es-MX"/>
-              </w:rPr>
-            </w:pPr>
-            <w:r>
-              <w:rPr>
-                <w:rFonts w:eastAsia="Times New Roman" w:cs="Times New Roman"/>
-                <w:color w:val="000000"/>
-                <w:lang w:eastAsia="es-MX"/>
-              </w:rPr>
-              <w:t>0.9599</w:t>
-            </w:r>
-            <w:r>
-              <w:rPr>
-                <w:rFonts w:eastAsia="Times New Roman" w:cs="Times New Roman"/>
-                <w:color w:val="000000"/>
-                <w:lang w:eastAsia="es-MX"/>
-              </w:rPr>
-              <w:t xml:space="preserve"> ±0.0651</w:t>
-            </w:r>
-          </w:p>
-          <w:p>
-            <w:pPr>
-              <w:jc w:val="center"/>
-              <w:rPr>
-                <w:rFonts w:eastAsia="Times New Roman" w:cs="Times New Roman"/>
-                <w:color w:val="000000"/>
-                <w:lang w:eastAsia="es-MX"/>
-              </w:rPr>
-            </w:pPr>
-            <w:r>
-              <w:rPr>
-                <w:rFonts w:eastAsia="Times New Roman" w:cs="Times New Roman"/>
-                <w:color w:val="000000"/>
-                <w:lang w:eastAsia="es-MX"/>
-              </w:rPr>
-              <w:t>x</w:t>
-            </w:r>
-          </w:p>
-        </w:tc>
-      </w:tr>
-      <w:tr>
-        <w:trPr>
-          <w:trHeight w:val="70"/>
-          <w:jc w:val="center"/>
-        </w:trPr>
-        <w:tc>
-          <w:tcPr>
-            <w:tcW w:w="1363" w:type="dxa"/>
-            <w:vMerge/>
-            <w:tcBorders>
-              <w:left w:val="nil"/>
-              <w:right w:val="single" w:sz="4" w:space="0" w:color="auto"/>
-            </w:tcBorders>
-            <w:shd w:val="clear" w:color="auto" w:fill="auto"/>
-          </w:tcPr>
-          <w:p>
-            <w:pPr>
-              <w:rPr>
-                <w:rFonts w:eastAsia="Times New Roman" w:cs="Times New Roman"/>
-                <w:color w:val="000000"/>
-                <w:lang w:val="en-US" w:eastAsia="es-MX"/>
-              </w:rPr>
-            </w:pPr>
-          </w:p>
-        </w:tc>
-        <w:tc>
-          <w:tcPr>
-            <w:tcW w:w="1423" w:type="dxa"/>
-            <w:tcBorders>
-              <w:left w:val="single" w:sz="4" w:space="0" w:color="auto"/>
-              <w:right w:val="single" w:sz="4" w:space="0" w:color="auto"/>
-            </w:tcBorders>
-            <w:noWrap/>
-            <w:hideMark/>
-          </w:tcPr>
-          <w:p>
-            <w:pPr>
-              <w:rPr>
-                <w:rFonts w:eastAsia="Times New Roman" w:cs="Times New Roman"/>
-                <w:color w:val="000000"/>
-                <w:lang w:val="en-US" w:eastAsia="es-MX"/>
-              </w:rPr>
-            </w:pPr>
-            <w:r>
-              <w:rPr>
-                <w:rFonts w:eastAsia="Times New Roman" w:cs="Times New Roman"/>
-                <w:color w:val="000000"/>
-                <w:lang w:val="en-US" w:eastAsia="es-MX"/>
-              </w:rPr>
-              <w:t>RP</w:t>
-            </w:r>
-          </w:p>
-        </w:tc>
-        <w:tc>
-          <w:tcPr>
-            <w:tcW w:w="1746" w:type="dxa"/>
-            <w:tcBorders>
-              <w:left w:val="single" w:sz="4" w:space="0" w:color="auto"/>
-              <w:right w:val="nil"/>
-            </w:tcBorders>
-            <w:noWrap/>
-          </w:tcPr>
-          <w:p>
-            <w:pPr>
-              <w:jc w:val="center"/>
-              <w:rPr>
-                <w:rFonts w:eastAsia="Times New Roman" w:cs="Times New Roman"/>
-                <w:color w:val="000000"/>
-                <w:lang w:eastAsia="es-MX"/>
-              </w:rPr>
-            </w:pPr>
-            <w:r>
-              <w:rPr>
-                <w:rFonts w:eastAsia="Times New Roman" w:cs="Times New Roman"/>
-                <w:color w:val="000000"/>
-                <w:lang w:eastAsia="es-MX"/>
-              </w:rPr>
-              <w:t>0.8916 ±0.0811</w:t>
-            </w:r>
-          </w:p>
-          <w:p>
-            <w:pPr>
-              <w:jc w:val="center"/>
-              <w:rPr>
-                <w:rFonts w:eastAsia="Times New Roman" w:cs="Times New Roman"/>
-                <w:color w:val="000000"/>
-                <w:lang w:eastAsia="es-MX"/>
-              </w:rPr>
-            </w:pPr>
-            <w:r>
-              <w:rPr>
-                <w:rFonts w:eastAsia="Times New Roman" w:cs="Times New Roman"/>
-                <w:color w:val="000000"/>
-                <w:lang w:eastAsia="es-MX"/>
-              </w:rPr>
-              <w:t>x</w:t>
-            </w:r>
-          </w:p>
-        </w:tc>
-        <w:tc>
-          <w:tcPr>
-            <w:tcW w:w="1701" w:type="dxa"/>
-            <w:tcBorders>
-              <w:left w:val="nil"/>
-              <w:right w:val="nil"/>
-            </w:tcBorders>
-            <w:noWrap/>
-          </w:tcPr>
-          <w:p>
-            <w:pPr>
-              <w:jc w:val="center"/>
-              <w:rPr>
-                <w:rFonts w:eastAsia="Times New Roman" w:cs="Times New Roman"/>
-                <w:color w:val="000000"/>
-                <w:lang w:eastAsia="es-MX"/>
-              </w:rPr>
-            </w:pPr>
-            <w:r>
-              <w:rPr>
-                <w:rFonts w:eastAsia="Times New Roman" w:cs="Times New Roman"/>
-                <w:color w:val="000000"/>
-                <w:lang w:eastAsia="es-MX"/>
-              </w:rPr>
-              <w:t>0.8588 ±0.0974</w:t>
-            </w:r>
-          </w:p>
-        </w:tc>
-        <w:tc>
-          <w:tcPr>
-            <w:tcW w:w="1720" w:type="dxa"/>
-            <w:tcBorders>
-              <w:left w:val="nil"/>
-              <w:right w:val="nil"/>
-            </w:tcBorders>
-            <w:noWrap/>
-          </w:tcPr>
-          <w:p>
-            <w:pPr>
-              <w:jc w:val="center"/>
-              <w:rPr>
-                <w:rFonts w:eastAsia="Times New Roman" w:cs="Times New Roman"/>
-                <w:color w:val="000000"/>
-                <w:lang w:eastAsia="es-MX"/>
-              </w:rPr>
-            </w:pPr>
-            <w:r>
-              <w:rPr>
-                <w:rFonts w:eastAsia="Times New Roman" w:cs="Times New Roman"/>
-                <w:color w:val="000000"/>
-                <w:lang w:eastAsia="es-MX"/>
-              </w:rPr>
               <w:t>0.94</w:t>
             </w:r>
             <w:r>
@@ -26962,6 +26335,119 @@
     </w:tbl>
     <w:p>
       <w:pPr>
+        <w:spacing w:after="0"/>
+        <w:ind w:left="709"/>
+        <w:jc w:val="both"/>
+        <w:rPr>
+          <w:rFonts w:eastAsiaTheme="minorEastAsia"/>
+        </w:rPr>
+      </w:pPr>
+    </w:p>
+    <w:p>
+      <w:pPr>
+        <w:spacing w:after="0"/>
+        <w:ind w:left="709"/>
+        <w:jc w:val="both"/>
+        <w:rPr>
+          <w:rFonts w:eastAsiaTheme="minorEastAsia"/>
+        </w:rPr>
+      </w:pPr>
+      <w:proofErr w:type="gramStart"/>
+      <w:r>
+        <w:rPr>
+          <w:rFonts w:eastAsiaTheme="minorEastAsia"/>
+        </w:rPr>
+        <w:t>x</w:t>
+      </w:r>
+      <w:proofErr w:type="gramEnd"/>
+      <w:r>
+        <w:rPr>
+          <w:rFonts w:eastAsiaTheme="minorEastAsia"/>
+        </w:rPr>
+        <w:t xml:space="preserve"> improves the segmentation</w:t>
+      </w:r>
+      <w:r>
+        <w:rPr>
+          <w:rFonts w:eastAsiaTheme="minorEastAsia"/>
+        </w:rPr>
+        <w:t xml:space="preserve"> index.</w:t>
+      </w:r>
+    </w:p>
+    <w:p>
+      <w:pPr>
+        <w:spacing w:after="0"/>
+        <w:ind w:left="709"/>
+        <w:jc w:val="both"/>
+        <w:rPr>
+          <w:rFonts w:eastAsiaTheme="minorEastAsia"/>
+        </w:rPr>
+      </w:pPr>
+      <w:proofErr w:type="gramStart"/>
+      <w:r>
+        <w:rPr>
+          <w:rFonts w:eastAsiaTheme="minorEastAsia"/>
+        </w:rPr>
+        <w:t>xx</w:t>
+      </w:r>
+      <w:proofErr w:type="gramEnd"/>
+      <w:r>
+        <w:rPr>
+          <w:rFonts w:eastAsiaTheme="minorEastAsia"/>
+        </w:rPr>
+        <w:t xml:space="preserve"> best improvement of its category.</w:t>
+      </w:r>
+    </w:p>
+    <w:p>
+      <w:pPr>
+        <w:spacing w:after="0"/>
+        <w:ind w:left="709"/>
+        <w:jc w:val="both"/>
+        <w:rPr>
+          <w:rFonts w:eastAsiaTheme="minorEastAsia"/>
+        </w:rPr>
+      </w:pPr>
+      <w:proofErr w:type="gramStart"/>
+      <w:r>
+        <w:rPr>
+          <w:rFonts w:eastAsiaTheme="minorEastAsia"/>
+        </w:rPr>
+        <w:t>xxx</w:t>
+      </w:r>
+      <w:proofErr w:type="gramEnd"/>
+      <w:r>
+        <w:rPr>
+          <w:rFonts w:eastAsiaTheme="minorEastAsia"/>
+        </w:rPr>
+        <w:t xml:space="preserve"> </w:t>
+      </w:r>
+      <w:r>
+        <w:rPr>
+          <w:rFonts w:eastAsiaTheme="minorEastAsia"/>
+        </w:rPr>
+        <w:t>best improvement of all des</w:t>
+      </w:r>
+      <w:r>
+        <w:rPr>
+          <w:rFonts w:eastAsiaTheme="minorEastAsia"/>
+        </w:rPr>
+        <w:t>criptors</w:t>
+      </w:r>
+      <w:r>
+        <w:rPr>
+          <w:rFonts w:eastAsiaTheme="minorEastAsia"/>
+        </w:rPr>
+        <w:t>.</w:t>
+      </w:r>
+      <w:r>
+        <w:rPr>
+          <w:rFonts w:eastAsiaTheme="minorEastAsia"/>
+        </w:rPr>
+        <w:t xml:space="preserve"> </w:t>
+      </w:r>
+    </w:p>
+    <w:p>
+      <w:pPr>
+        <w:ind w:left="709"/>
         <w:jc w:val="both"/>
         <w:rPr>
           <w:rFonts w:eastAsiaTheme="minorEastAsia"/>
@@ -26981,7 +26467,7 @@
 </file>
 
 <file path=word/styles.xml><?xml version="1.0" encoding="utf-8"?>
-<w:styles xmlns:mc="http://schemas.openxmlformats.org/markup-compatibility/2006" xmlns:r="http://schemas.openxmlformats.org/officeDocument/2006/relationships" xmlns:w="http://schemas.openxmlformats.org/wordprocessingml/2006/main" xmlns:w14="http://schemas.microsoft.com/office/word/2010/wordml" mc:Ignorable="w14">
+<w:styles xmlns:mc="http://schemas.openxmlformats.org/markup-compatibility/2006" xmlns:r="http://schemas.openxmlformats.org/officeDocument/2006/relationships" xmlns:w="http://schemas.openxmlformats.org/wordprocessingml/2006/main" xmlns:w14="http://schemas.microsoft.com/office/word/2010/wordml" xmlns:w15="http://schemas.microsoft.com/office/word/2012/wordml" mc:Ignorable="w14 w15">
   <w:docDefaults>
     <w:rPrDefault>
       <w:rPr>
@@ -26997,144 +26483,378 @@
       </w:pPr>
     </w:pPrDefault>
   </w:docDefaults>
-  <w:latentStyles w:defLockedState="0" w:defUIPriority="99" w:defSemiHidden="1" w:defUnhideWhenUsed="1" w:defQFormat="0" w:count="267">
-    <w:lsdException w:name="Normal" w:semiHidden="0" w:uiPriority="0" w:unhideWhenUsed="0" w:qFormat="1"/>
-    <w:lsdException w:name="heading 1" w:semiHidden="0" w:uiPriority="9" w:unhideWhenUsed="0" w:qFormat="1"/>
-    <w:lsdException w:name="heading 2" w:uiPriority="9" w:qFormat="1"/>
-    <w:lsdException w:name="heading 3" w:uiPriority="9" w:qFormat="1"/>
-    <w:lsdException w:name="heading 4" w:uiPriority="9" w:qFormat="1"/>
-    <w:lsdException w:name="heading 5" w:uiPriority="9" w:qFormat="1"/>
-    <w:lsdException w:name="heading 6" w:uiPriority="9" w:qFormat="1"/>
-    <w:lsdException w:name="heading 7" w:uiPriority="9" w:qFormat="1"/>
-    <w:lsdException w:name="heading 8" w:uiPriority="9" w:qFormat="1"/>
-    <w:lsdException w:name="heading 9" w:uiPriority="9" w:qFormat="1"/>
-    <w:lsdException w:name="toc 1" w:uiPriority="39"/>
-    <w:lsdException w:name="toc 2" w:uiPriority="39"/>
-    <w:lsdException w:name="toc 3" w:uiPriority="39"/>
-    <w:lsdException w:name="toc 4" w:uiPriority="39"/>
-    <w:lsdException w:name="toc 5" w:uiPriority="39"/>
-    <w:lsdException w:name="toc 6" w:uiPriority="39"/>
-    <w:lsdException w:name="toc 7" w:uiPriority="39"/>
-    <w:lsdException w:name="toc 8" w:uiPriority="39"/>
-    <w:lsdException w:name="toc 9" w:uiPriority="39"/>
-    <w:lsdException w:name="caption" w:uiPriority="35" w:qFormat="1"/>
-    <w:lsdException w:name="Title" w:semiHidden="0" w:uiPriority="10" w:unhideWhenUsed="0" w:qFormat="1"/>
-    <w:lsdException w:name="Default Paragraph Font" w:uiPriority="1"/>
-    <w:lsdException w:name="Subtitle" w:semiHidden="0" w:uiPriority="11" w:unhideWhenUsed="0" w:qFormat="1"/>
-    <w:lsdException w:name="Strong" w:semiHidden="0" w:uiPriority="22" w:unhideWhenUsed="0" w:qFormat="1"/>
-    <w:lsdException w:name="Emphasis" w:semiHidden="0" w:uiPriority="20" w:unhideWhenUsed="0" w:qFormat="1"/>
-    <w:lsdException w:name="Table Grid" w:semiHidden="0" w:uiPriority="39" w:unhideWhenUsed="0"/>
-    <w:lsdException w:name="Placeholder Text" w:unhideWhenUsed="0"/>
-    <w:lsdException w:name="No Spacing" w:semiHidden="0" w:uiPriority="1" w:unhideWhenUsed="0" w:qFormat="1"/>
-    <w:lsdException w:name="Light Shading" w:semiHidden="0" w:uiPriority="60" w:unhideWhenUsed="0"/>
-    <w:lsdException w:name="Light List" w:semiHidden="0" w:uiPriority="61" w:unhideWhenUsed="0"/>
-    <w:lsdException w:name="Light Grid" w:semiHidden="0" w:uiPriority="62" w:unhideWhenUsed="0"/>
-    <w:lsdException w:name="Medium Shading 1" w:semiHidden="0" w:uiPriority="63" w:unhideWhenUsed="0"/>
-    <w:lsdException w:name="Medium Shading 2" w:semiHidden="0" w:uiPriority="64" w:unhideWhenUsed="0"/>
-    <w:lsdException w:name="Medium List 1" w:semiHidden="0" w:uiPriority="65" w:unhideWhenUsed="0"/>
-    <w:lsdException w:name="Medium List 2" w:semiHidden="0" w:uiPriority="66" w:unhideWhenUsed="0"/>
-    <w:lsdException w:name="Medium Grid 1" w:semiHidden="0" w:uiPriority="67" w:unhideWhenUsed="0"/>
-    <w:lsdException w:name="Medium Grid 2" w:semiHidden="0" w:uiPriority="68" w:unhideWhenUsed="0"/>
-    <w:lsdException w:name="Medium Grid 3" w:semiHidden="0" w:uiPriority="69" w:unhideWhenUsed="0"/>
-    <w:lsdException w:name="Dark List" w:semiHidden="0" w:uiPriority="70" w:unhideWhenUsed="0"/>
-    <w:lsdException w:name="Colorful Shading" w:semiHidden="0" w:uiPriority="71" w:unhideWhenUsed="0"/>
-    <w:lsdException w:name="Colorful List" w:semiHidden="0" w:uiPriority="72" w:unhideWhenUsed="0"/>
-    <w:lsdException w:name="Colorful Grid" w:semiHidden="0" w:uiPriority="73" w:unhideWhenUsed="0"/>
-    <w:lsdException w:name="Light Shading Accent 1" w:semiHidden="0" w:uiPriority="60" w:unhideWhenUsed="0"/>
-    <w:lsdException w:name="Light List Accent 1" w:semiHidden="0" w:uiPriority="61" w:unhideWhenUsed="0"/>
-    <w:lsdException w:name="Light Grid Accent 1" w:semiHidden="0" w:uiPriority="62" w:unhideWhenUsed="0"/>
-    <w:lsdException w:name="Medium Shading 1 Accent 1" w:semiHidden="0" w:uiPriority="63" w:unhideWhenUsed="0"/>
-    <w:lsdException w:name="Medium Shading 2 Accent 1" w:semiHidden="0" w:uiPriority="64" w:unhideWhenUsed="0"/>
-    <w:lsdException w:name="Medium List 1 Accent 1" w:semiHidden="0" w:uiPriority="65" w:unhideWhenUsed="0"/>
-    <w:lsdException w:name="Revision" w:unhideWhenUsed="0"/>
-    <w:lsdException w:name="List Paragraph" w:semiHidden="0" w:uiPriority="34" w:unhideWhenUsed="0" w:qFormat="1"/>
-    <w:lsdException w:name="Quote" w:semiHidden="0" w:uiPriority="29" w:unhideWhenUsed="0" w:qFormat="1"/>
-    <w:lsdException w:name="Intense Quote" w:semiHidden="0" w:uiPriority="30" w:unhideWhenUsed="0" w:qFormat="1"/>
-    <w:lsdException w:name="Medium List 2 Accent 1" w:semiHidden="0" w:uiPriority="66" w:unhideWhenUsed="0"/>
-    <w:lsdException w:name="Medium Grid 1 Accent 1" w:semiHidden="0" w:uiPriority="67" w:unhideWhenUsed="0"/>
-    <w:lsdException w:name="Medium Grid 2 Accent 1" w:semiHidden="0" w:uiPriority="68" w:unhideWhenUsed="0"/>
-    <w:lsdException w:name="Medium Grid 3 Accent 1" w:semiHidden="0" w:uiPriority="69" w:unhideWhenUsed="0"/>
-    <w:lsdException w:name="Dark List Accent 1" w:semiHidden="0" w:uiPriority="70" w:unhideWhenUsed="0"/>
-    <w:lsdException w:name="Colorful Shading Accent 1" w:semiHidden="0" w:uiPriority="71" w:unhideWhenUsed="0"/>
-    <w:lsdException w:name="Colorful List Accent 1" w:semiHidden="0" w:uiPriority="72" w:unhideWhenUsed="0"/>
-    <w:lsdException w:name="Colorful Grid Accent 1" w:semiHidden="0" w:uiPriority="73" w:unhideWhenUsed="0"/>
-    <w:lsdException w:name="Light Shading Accent 2" w:semiHidden="0" w:uiPriority="60" w:unhideWhenUsed="0"/>
-    <w:lsdException w:name="Light List Accent 2" w:semiHidden="0" w:uiPriority="61" w:unhideWhenUsed="0"/>
-    <w:lsdException w:name="Light Grid Accent 2" w:semiHidden="0" w:uiPriority="62" w:unhideWhenUsed="0"/>
-    <w:lsdException w:name="Medium Shading 1 Accent 2" w:semiHidden="0" w:uiPriority="63" w:unhideWhenUsed="0"/>
-    <w:lsdException w:name="Medium Shading 2 Accent 2" w:semiHidden="0" w:uiPriority="64" w:unhideWhenUsed="0"/>
-    <w:lsdException w:name="Medium List 1 Accent 2" w:semiHidden="0" w:uiPriority="65" w:unhideWhenUsed="0"/>
-    <w:lsdException w:name="Medium List 2 Accent 2" w:semiHidden="0" w:uiPriority="66" w:unhideWhenUsed="0"/>
-    <w:lsdException w:name="Medium Grid 1 Accent 2" w:semiHidden="0" w:uiPriority="67" w:unhideWhenUsed="0"/>
-    <w:lsdException w:name="Medium Grid 2 Accent 2" w:semiHidden="0" w:uiPriority="68" w:unhideWhenUsed="0"/>
-    <w:lsdException w:name="Medium Grid 3 Accent 2" w:semiHidden="0" w:uiPriority="69" w:unhideWhenUsed="0"/>
-    <w:lsdException w:name="Dark List Accent 2" w:semiHidden="0" w:uiPriority="70" w:unhideWhenUsed="0"/>
-    <w:lsdException w:name="Colorful Shading Accent 2" w:semiHidden="0" w:uiPriority="71" w:unhideWhenUsed="0"/>
-    <w:lsdException w:name="Colorful List Accent 2" w:semiHidden="0" w:uiPriority="72" w:unhideWhenUsed="0"/>
-    <w:lsdException w:name="Colorful Grid Accent 2" w:semiHidden="0" w:uiPriority="73" w:unhideWhenUsed="0"/>
-    <w:lsdException w:name="Light Shading Accent 3" w:semiHidden="0" w:uiPriority="60" w:unhideWhenUsed="0"/>
-    <w:lsdException w:name="Light List Accent 3" w:semiHidden="0" w:uiPriority="61" w:unhideWhenUsed="0"/>
-    <w:lsdException w:name="Light Grid Accent 3" w:semiHidden="0" w:uiPriority="62" w:unhideWhenUsed="0"/>
-    <w:lsdException w:name="Medium Shading 1 Accent 3" w:semiHidden="0" w:uiPriority="63" w:unhideWhenUsed="0"/>
-    <w:lsdException w:name="Medium Shading 2 Accent 3" w:semiHidden="0" w:uiPriority="64" w:unhideWhenUsed="0"/>
-    <w:lsdException w:name="Medium List 1 Accent 3" w:semiHidden="0" w:uiPriority="65" w:unhideWhenUsed="0"/>
-    <w:lsdException w:name="Medium List 2 Accent 3" w:semiHidden="0" w:uiPriority="66" w:unhideWhenUsed="0"/>
-    <w:lsdException w:name="Medium Grid 1 Accent 3" w:semiHidden="0" w:uiPriority="67" w:unhideWhenUsed="0"/>
-    <w:lsdException w:name="Medium Grid 2 Accent 3" w:semiHidden="0" w:uiPriority="68" w:unhideWhenUsed="0"/>
-    <w:lsdException w:name="Medium Grid 3 Accent 3" w:semiHidden="0" w:uiPriority="69" w:unhideWhenUsed="0"/>
-    <w:lsdException w:name="Dark List Accent 3" w:semiHidden="0" w:uiPriority="70" w:unhideWhenUsed="0"/>
-    <w:lsdException w:name="Colorful Shading Accent 3" w:semiHidden="0" w:uiPriority="71" w:unhideWhenUsed="0"/>
-    <w:lsdException w:name="Colorful List Accent 3" w:semiHidden="0" w:uiPriority="72" w:unhideWhenUsed="0"/>
-    <w:lsdException w:name="Colorful Grid Accent 3" w:semiHidden="0" w:uiPriority="73" w:unhideWhenUsed="0"/>
-    <w:lsdException w:name="Light Shading Accent 4" w:semiHidden="0" w:uiPriority="60" w:unhideWhenUsed="0"/>
-    <w:lsdException w:name="Light List Accent 4" w:semiHidden="0" w:uiPriority="61" w:unhideWhenUsed="0"/>
-    <w:lsdException w:name="Light Grid Accent 4" w:semiHidden="0" w:uiPriority="62" w:unhideWhenUsed="0"/>
-    <w:lsdException w:name="Medium Shading 1 Accent 4" w:semiHidden="0" w:uiPriority="63" w:unhideWhenUsed="0"/>
-    <w:lsdException w:name="Medium Shading 2 Accent 4" w:semiHidden="0" w:uiPriority="64" w:unhideWhenUsed="0"/>
-    <w:lsdException w:name="Medium List 1 Accent 4" w:semiHidden="0" w:uiPriority="65" w:unhideWhenUsed="0"/>
-    <w:lsdException w:name="Medium List 2 Accent 4" w:semiHidden="0" w:uiPriority="66" w:unhideWhenUsed="0"/>
-    <w:lsdException w:name="Medium Grid 1 Accent 4" w:semiHidden="0" w:uiPriority="67" w:unhideWhenUsed="0"/>
-    <w:lsdException w:name="Medium Grid 2 Accent 4" w:semiHidden="0" w:uiPriority="68" w:unhideWhenUsed="0"/>
-    <w:lsdException w:name="Medium Grid 3 Accent 4" w:semiHidden="0" w:uiPriority="69" w:unhideWhenUsed="0"/>
-    <w:lsdException w:name="Dark List Accent 4" w:semiHidden="0" w:uiPriority="70" w:unhideWhenUsed="0"/>
-    <w:lsdException w:name="Colorful Shading Accent 4" w:semiHidden="0" w:uiPriority="71" w:unhideWhenUsed="0"/>
-    <w:lsdException w:name="Colorful List Accent 4" w:semiHidden="0" w:uiPriority="72" w:unhideWhenUsed="0"/>
-    <w:lsdException w:name="Colorful Grid Accent 4" w:semiHidden="0" w:uiPriority="73" w:unhideWhenUsed="0"/>
-    <w:lsdException w:name="Light Shading Accent 5" w:semiHidden="0" w:uiPriority="60" w:unhideWhenUsed="0"/>
-    <w:lsdException w:name="Light List Accent 5" w:semiHidden="0" w:uiPriority="61" w:unhideWhenUsed="0"/>
-    <w:lsdException w:name="Light Grid Accent 5" w:semiHidden="0" w:uiPriority="62" w:unhideWhenUsed="0"/>
-    <w:lsdException w:name="Medium Shading 1 Accent 5" w:semiHidden="0" w:uiPriority="63" w:unhideWhenUsed="0"/>
-    <w:lsdException w:name="Medium Shading 2 Accent 5" w:semiHidden="0" w:uiPriority="64" w:unhideWhenUsed="0"/>
-    <w:lsdException w:name="Medium List 1 Accent 5" w:semiHidden="0" w:uiPriority="65" w:unhideWhenUsed="0"/>
-    <w:lsdException w:name="Medium List 2 Accent 5" w:semiHidden="0" w:uiPriority="66" w:unhideWhenUsed="0"/>
-    <w:lsdException w:name="Medium Grid 1 Accent 5" w:semiHidden="0" w:uiPriority="67" w:unhideWhenUsed="0"/>
-    <w:lsdException w:name="Medium Grid 2 Accent 5" w:semiHidden="0" w:uiPriority="68" w:unhideWhenUsed="0"/>
-    <w:lsdException w:name="Medium Grid 3 Accent 5" w:semiHidden="0" w:uiPriority="69" w:unhideWhenUsed="0"/>
-    <w:lsdException w:name="Dark List Accent 5" w:semiHidden="0" w:uiPriority="70" w:unhideWhenUsed="0"/>
-    <w:lsdException w:name="Colorful Shading Accent 5" w:semiHidden="0" w:uiPriority="71" w:unhideWhenUsed="0"/>
-    <w:lsdException w:name="Colorful List Accent 5" w:semiHidden="0" w:uiPriority="72" w:unhideWhenUsed="0"/>
-    <w:lsdException w:name="Colorful Grid Accent 5" w:semiHidden="0" w:uiPriority="73" w:unhideWhenUsed="0"/>
-    <w:lsdException w:name="Light Shading Accent 6" w:semiHidden="0" w:uiPriority="60" w:unhideWhenUsed="0"/>
-    <w:lsdException w:name="Light List Accent 6" w:semiHidden="0" w:uiPriority="61" w:unhideWhenUsed="0"/>
-    <w:lsdException w:name="Light Grid Accent 6" w:semiHidden="0" w:uiPriority="62" w:unhideWhenUsed="0"/>
-    <w:lsdException w:name="Medium Shading 1 Accent 6" w:semiHidden="0" w:uiPriority="63" w:unhideWhenUsed="0"/>
-    <w:lsdException w:name="Medium Shading 2 Accent 6" w:semiHidden="0" w:uiPriority="64" w:unhideWhenUsed="0"/>
-    <w:lsdException w:name="Medium List 1 Accent 6" w:semiHidden="0" w:uiPriority="65" w:unhideWhenUsed="0"/>
-    <w:lsdException w:name="Medium List 2 Accent 6" w:semiHidden="0" w:uiPriority="66" w:unhideWhenUsed="0"/>
-    <w:lsdException w:name="Medium Grid 1 Accent 6" w:semiHidden="0" w:uiPriority="67" w:unhideWhenUsed="0"/>
-    <w:lsdException w:name="Medium Grid 2 Accent 6" w:semiHidden="0" w:uiPriority="68" w:unhideWhenUsed="0"/>
-    <w:lsdException w:name="Medium Grid 3 Accent 6" w:semiHidden="0" w:uiPriority="69" w:unhideWhenUsed="0"/>
-    <w:lsdException w:name="Dark List Accent 6" w:semiHidden="0" w:uiPriority="70" w:unhideWhenUsed="0"/>
-    <w:lsdException w:name="Colorful Shading Accent 6" w:semiHidden="0" w:uiPriority="71" w:unhideWhenUsed="0"/>
-    <w:lsdException w:name="Colorful List Accent 6" w:semiHidden="0" w:uiPriority="72" w:unhideWhenUsed="0"/>
-    <w:lsdException w:name="Colorful Grid Accent 6" w:semiHidden="0" w:uiPriority="73" w:unhideWhenUsed="0"/>
-    <w:lsdException w:name="Subtle Emphasis" w:semiHidden="0" w:uiPriority="19" w:unhideWhenUsed="0" w:qFormat="1"/>
-    <w:lsdException w:name="Intense Emphasis" w:semiHidden="0" w:uiPriority="21" w:unhideWhenUsed="0" w:qFormat="1"/>
-    <w:lsdException w:name="Subtle Reference" w:semiHidden="0" w:uiPriority="31" w:unhideWhenUsed="0" w:qFormat="1"/>
-    <w:lsdException w:name="Intense Reference" w:semiHidden="0" w:uiPriority="32" w:unhideWhenUsed="0" w:qFormat="1"/>
-    <w:lsdException w:name="Book Title" w:semiHidden="0" w:uiPriority="33" w:unhideWhenUsed="0" w:qFormat="1"/>
-    <w:lsdException w:name="Bibliography" w:uiPriority="37"/>
-    <w:lsdException w:name="TOC Heading" w:uiPriority="39" w:qFormat="1"/>
+  <w:latentStyles w:defLockedState="0" w:defUIPriority="99" w:defSemiHidden="0" w:defUnhideWhenUsed="0" w:defQFormat="0" w:count="371">
+    <w:lsdException w:name="Normal" w:uiPriority="0" w:qFormat="1"/>
+    <w:lsdException w:name="heading 1" w:uiPriority="9" w:qFormat="1"/>
+    <w:lsdException w:name="heading 2" w:semiHidden="1" w:uiPriority="9" w:unhideWhenUsed="1" w:qFormat="1"/>
+    <w:lsdException w:name="heading 3" w:semiHidden="1" w:uiPriority="9" w:unhideWhenUsed="1" w:qFormat="1"/>
+    <w:lsdException w:name="heading 4" w:semiHidden="1" w:uiPriority="9" w:unhideWhenUsed="1" w:qFormat="1"/>
+    <w:lsdException w:name="heading 5" w:semiHidden="1" w:uiPriority="9" w:unhideWhenUsed="1" w:qFormat="1"/>
+    <w:lsdException w:name="heading 6" w:semiHidden="1" w:uiPriority="9" w:unhideWhenUsed="1" w:qFormat="1"/>
+    <w:lsdException w:name="heading 7" w:semiHidden="1" w:uiPriority="9" w:unhideWhenUsed="1" w:qFormat="1"/>
+    <w:lsdException w:name="heading 8" w:semiHidden="1" w:uiPriority="9" w:unhideWhenUsed="1" w:qFormat="1"/>
+    <w:lsdException w:name="heading 9" w:semiHidden="1" w:uiPriority="9" w:unhideWhenUsed="1" w:qFormat="1"/>
+    <w:lsdException w:name="index 1" w:semiHidden="1" w:unhideWhenUsed="1"/>
+    <w:lsdException w:name="index 2" w:semiHidden="1" w:unhideWhenUsed="1"/>
+    <w:lsdException w:name="index 3" w:semiHidden="1" w:unhideWhenUsed="1"/>
+    <w:lsdException w:name="index 4" w:semiHidden="1" w:unhideWhenUsed="1"/>
+    <w:lsdException w:name="index 5" w:semiHidden="1" w:unhideWhenUsed="1"/>
+    <w:lsdException w:name="index 6" w:semiHidden="1" w:unhideWhenUsed="1"/>
+    <w:lsdException w:name="index 7" w:semiHidden="1" w:unhideWhenUsed="1"/>
+    <w:lsdException w:name="index 8" w:semiHidden="1" w:unhideWhenUsed="1"/>
+    <w:lsdException w:name="index 9" w:semiHidden="1" w:unhideWhenUsed="1"/>
+    <w:lsdException w:name="toc 1" w:semiHidden="1" w:uiPriority="39" w:unhideWhenUsed="1"/>
+    <w:lsdException w:name="toc 2" w:semiHidden="1" w:uiPriority="39" w:unhideWhenUsed="1"/>
+    <w:lsdException w:name="toc 3" w:semiHidden="1" w:uiPriority="39" w:unhideWhenUsed="1"/>
+    <w:lsdException w:name="toc 4" w:semiHidden="1" w:uiPriority="39" w:unhideWhenUsed="1"/>
+    <w:lsdException w:name="toc 5" w:semiHidden="1" w:uiPriority="39" w:unhideWhenUsed="1"/>
+    <w:lsdException w:name="toc 6" w:semiHidden="1" w:uiPriority="39" w:unhideWhenUsed="1"/>
+    <w:lsdException w:name="toc 7" w:semiHidden="1" w:uiPriority="39" w:unhideWhenUsed="1"/>
+    <w:lsdException w:name="toc 8" w:semiHidden="1" w:uiPriority="39" w:unhideWhenUsed="1"/>
+    <w:lsdException w:name="toc 9" w:semiHidden="1" w:uiPriority="39" w:unhideWhenUsed="1"/>
+    <w:lsdException w:name="Normal Indent" w:semiHidden="1" w:unhideWhenUsed="1"/>
+    <w:lsdException w:name="footnote text" w:semiHidden="1" w:unhideWhenUsed="1"/>
+    <w:lsdException w:name="annotation text" w:semiHidden="1" w:unhideWhenUsed="1"/>
+    <w:lsdException w:name="header" w:semiHidden="1" w:unhideWhenUsed="1"/>
+    <w:lsdException w:name="footer" w:semiHidden="1" w:unhideWhenUsed="1"/>
+    <w:lsdException w:name="index heading" w:semiHidden="1" w:unhideWhenUsed="1"/>
+    <w:lsdException w:name="caption" w:semiHidden="1" w:uiPriority="35" w:unhideWhenUsed="1" w:qFormat="1"/>
+    <w:lsdException w:name="table of figures" w:semiHidden="1" w:unhideWhenUsed="1"/>
+    <w:lsdException w:name="envelope address" w:semiHidden="1" w:unhideWhenUsed="1"/>
+    <w:lsdException w:name="envelope return" w:semiHidden="1" w:unhideWhenUsed="1"/>
+    <w:lsdException w:name="footnote reference" w:semiHidden="1" w:unhideWhenUsed="1"/>
+    <w:lsdException w:name="annotation reference" w:semiHidden="1" w:unhideWhenUsed="1"/>
+    <w:lsdException w:name="line number" w:semiHidden="1" w:unhideWhenUsed="1"/>
+    <w:lsdException w:name="page number" w:semiHidden="1" w:unhideWhenUsed="1"/>
+    <w:lsdException w:name="endnote reference" w:semiHidden="1" w:unhideWhenUsed="1"/>
+    <w:lsdException w:name="endnote text" w:semiHidden="1" w:unhideWhenUsed="1"/>
+    <w:lsdException w:name="table of authorities" w:semiHidden="1" w:unhideWhenUsed="1"/>
+    <w:lsdException w:name="macro" w:semiHidden="1" w:unhideWhenUsed="1"/>
+    <w:lsdException w:name="toa heading" w:semiHidden="1" w:unhideWhenUsed="1"/>
+    <w:lsdException w:name="List" w:semiHidden="1" w:unhideWhenUsed="1"/>
+    <w:lsdException w:name="List Bullet" w:semiHidden="1" w:unhideWhenUsed="1"/>
+    <w:lsdException w:name="List Number" w:semiHidden="1" w:unhideWhenUsed="1"/>
+    <w:lsdException w:name="List 2" w:semiHidden="1" w:unhideWhenUsed="1"/>
+    <w:lsdException w:name="List 3" w:semiHidden="1" w:unhideWhenUsed="1"/>
+    <w:lsdException w:name="List 4" w:semiHidden="1" w:unhideWhenUsed="1"/>
+    <w:lsdException w:name="List 5" w:semiHidden="1" w:unhideWhenUsed="1"/>
+    <w:lsdException w:name="List Bullet 2" w:semiHidden="1" w:unhideWhenUsed="1"/>
+    <w:lsdException w:name="List Bullet 3" w:semiHidden="1" w:unhideWhenUsed="1"/>
+    <w:lsdException w:name="List Bullet 4" w:semiHidden="1" w:unhideWhenUsed="1"/>
+    <w:lsdException w:name="List Bullet 5" w:semiHidden="1" w:unhideWhenUsed="1"/>
+    <w:lsdException w:name="List Number 2" w:semiHidden="1" w:unhideWhenUsed="1"/>
+    <w:lsdException w:name="List Number 3" w:semiHidden="1" w:unhideWhenUsed="1"/>
+    <w:lsdException w:name="List Number 4" w:semiHidden="1" w:unhideWhenUsed="1"/>
+    <w:lsdException w:name="List Number 5" w:semiHidden="1" w:unhideWhenUsed="1"/>
+    <w:lsdException w:name="Title" w:uiPriority="10" w:qFormat="1"/>
+    <w:lsdException w:name="Closing" w:semiHidden="1" w:unhideWhenUsed="1"/>
+    <w:lsdException w:name="Signature" w:semiHidden="1" w:unhideWhenUsed="1"/>
+    <w:lsdException w:name="Default Paragraph Font" w:semiHidden="1" w:uiPriority="1" w:unhideWhenUsed="1"/>
+    <w:lsdException w:name="Body Text" w:semiHidden="1" w:unhideWhenUsed="1"/>
+    <w:lsdException w:name="Body Text Indent" w:semiHidden="1" w:unhideWhenUsed="1"/>
+    <w:lsdException w:name="List Continue" w:semiHidden="1" w:unhideWhenUsed="1"/>
+    <w:lsdException w:name="List Continue 2" w:semiHidden="1" w:unhideWhenUsed="1"/>
+    <w:lsdException w:name="List Continue 3" w:semiHidden="1" w:unhideWhenUsed="1"/>
+    <w:lsdException w:name="List Continue 4" w:semiHidden="1" w:unhideWhenUsed="1"/>
+    <w:lsdException w:name="List Continue 5" w:semiHidden="1" w:unhideWhenUsed="1"/>
+    <w:lsdException w:name="Message Header" w:semiHidden="1" w:unhideWhenUsed="1"/>
+    <w:lsdException w:name="Subtitle" w:uiPriority="11" w:qFormat="1"/>
+    <w:lsdException w:name="Salutation" w:semiHidden="1" w:unhideWhenUsed="1"/>
+    <w:lsdException w:name="Date" w:semiHidden="1" w:unhideWhenUsed="1"/>
+    <w:lsdException w:name="Body Text First Indent" w:semiHidden="1" w:unhideWhenUsed="1"/>
+    <w:lsdException w:name="Body Text First Indent 2" w:semiHidden="1" w:unhideWhenUsed="1"/>
+    <w:lsdException w:name="Note Heading" w:semiHidden="1" w:unhideWhenUsed="1"/>
+    <w:lsdException w:name="Body Text 2" w:semiHidden="1" w:unhideWhenUsed="1"/>
+    <w:lsdException w:name="Body Text 3" w:semiHidden="1" w:unhideWhenUsed="1"/>
+    <w:lsdException w:name="Body Text Indent 2" w:semiHidden="1" w:unhideWhenUsed="1"/>
+    <w:lsdException w:name="Body Text Indent 3" w:semiHidden="1" w:unhideWhenUsed="1"/>
+    <w:lsdException w:name="Block Text" w:semiHidden="1" w:unhideWhenUsed="1"/>
+    <w:lsdException w:name="Hyperlink" w:semiHidden="1" w:unhideWhenUsed="1"/>
+    <w:lsdException w:name="FollowedHyperlink" w:semiHidden="1" w:unhideWhenUsed="1"/>
+    <w:lsdException w:name="Strong" w:uiPriority="22" w:qFormat="1"/>
+    <w:lsdException w:name="Emphasis" w:uiPriority="20" w:qFormat="1"/>
+    <w:lsdException w:name="Document Map" w:semiHidden="1" w:unhideWhenUsed="1"/>
+    <w:lsdException w:name="Plain Text" w:semiHidden="1" w:unhideWhenUsed="1"/>
+    <w:lsdException w:name="E-mail Signature" w:semiHidden="1" w:unhideWhenUsed="1"/>
+    <w:lsdException w:name="HTML Top of Form" w:semiHidden="1" w:unhideWhenUsed="1"/>
+    <w:lsdException w:name="HTML Bottom of Form" w:semiHidden="1" w:unhideWhenUsed="1"/>
+    <w:lsdException w:name="Normal (Web)" w:semiHidden="1" w:unhideWhenUsed="1"/>
+    <w:lsdException w:name="HTML Acronym" w:semiHidden="1" w:unhideWhenUsed="1"/>
+    <w:lsdException w:name="HTML Address" w:semiHidden="1" w:unhideWhenUsed="1"/>
+    <w:lsdException w:name="HTML Cite" w:semiHidden="1" w:unhideWhenUsed="1"/>
+    <w:lsdException w:name="HTML Code" w:semiHidden="1" w:unhideWhenUsed="1"/>
+    <w:lsdException w:name="HTML Definition" w:semiHidden="1" w:unhideWhenUsed="1"/>
+    <w:lsdException w:name="HTML Keyboard" w:semiHidden="1" w:unhideWhenUsed="1"/>
+    <w:lsdException w:name="HTML Preformatted" w:semiHidden="1" w:unhideWhenUsed="1"/>
+    <w:lsdException w:name="HTML Sample" w:semiHidden="1" w:unhideWhenUsed="1"/>
+    <w:lsdException w:name="HTML Typewriter" w:semiHidden="1" w:unhideWhenUsed="1"/>
+    <w:lsdException w:name="HTML Variable" w:semiHidden="1" w:unhideWhenUsed="1"/>
+    <w:lsdException w:name="Normal Table" w:semiHidden="1" w:unhideWhenUsed="1"/>
+    <w:lsdException w:name="annotation subject" w:semiHidden="1" w:unhideWhenUsed="1"/>
+    <w:lsdException w:name="No List" w:semiHidden="1" w:unhideWhenUsed="1"/>
+    <w:lsdException w:name="Outline List 1" w:semiHidden="1" w:unhideWhenUsed="1"/>
+    <w:lsdException w:name="Outline List 2" w:semiHidden="1" w:unhideWhenUsed="1"/>
+    <w:lsdException w:name="Outline List 3" w:semiHidden="1" w:unhideWhenUsed="1"/>
+    <w:lsdException w:name="Table Simple 1" w:semiHidden="1" w:unhideWhenUsed="1"/>
+    <w:lsdException w:name="Table Simple 2" w:semiHidden="1" w:unhideWhenUsed="1"/>
+    <w:lsdException w:name="Table Simple 3" w:semiHidden="1" w:unhideWhenUsed="1"/>
+    <w:lsdException w:name="Table Classic 1" w:semiHidden="1" w:unhideWhenUsed="1"/>
+    <w:lsdException w:name="Table Classic 2" w:semiHidden="1" w:unhideWhenUsed="1"/>
+    <w:lsdException w:name="Table Classic 3" w:semiHidden="1" w:unhideWhenUsed="1"/>
+    <w:lsdException w:name="Table Classic 4" w:semiHidden="1" w:unhideWhenUsed="1"/>
+    <w:lsdException w:name="Table Colorful 1" w:semiHidden="1" w:unhideWhenUsed="1"/>
+    <w:lsdException w:name="Table Colorful 2" w:semiHidden="1" w:unhideWhenUsed="1"/>
+    <w:lsdException w:name="Table Colorful 3" w:semiHidden="1" w:unhideWhenUsed="1"/>
+    <w:lsdException w:name="Table Columns 1" w:semiHidden="1" w:unhideWhenUsed="1"/>
+    <w:lsdException w:name="Table Columns 2" w:semiHidden="1" w:unhideWhenUsed="1"/>
+    <w:lsdException w:name="Table Columns 3" w:semiHidden="1" w:unhideWhenUsed="1"/>
+    <w:lsdException w:name="Table Columns 4" w:semiHidden="1" w:unhideWhenUsed="1"/>
+    <w:lsdException w:name="Table Columns 5" w:semiHidden="1" w:unhideWhenUsed="1"/>
+    <w:lsdException w:name="Table Grid 1" w:semiHidden="1" w:unhideWhenUsed="1"/>
+    <w:lsdException w:name="Table Grid 2" w:semiHidden="1" w:unhideWhenUsed="1"/>
+    <w:lsdException w:name="Table Grid 3" w:semiHidden="1" w:unhideWhenUsed="1"/>
+    <w:lsdException w:name="Table Grid 4" w:semiHidden="1" w:unhideWhenUsed="1"/>
+    <w:lsdException w:name="Table Grid 5" w:semiHidden="1" w:unhideWhenUsed="1"/>
+    <w:lsdException w:name="Table Grid 6" w:semiHidden="1" w:unhideWhenUsed="1"/>
+    <w:lsdException w:name="Table Grid 7" w:semiHidden="1" w:unhideWhenUsed="1"/>
+    <w:lsdException w:name="Table Grid 8" w:semiHidden="1" w:unhideWhenUsed="1"/>
+    <w:lsdException w:name="Table List 1" w:semiHidden="1" w:unhideWhenUsed="1"/>
+    <w:lsdException w:name="Table List 2" w:semiHidden="1" w:unhideWhenUsed="1"/>
+    <w:lsdException w:name="Table List 3" w:semiHidden="1" w:unhideWhenUsed="1"/>
+    <w:lsdException w:name="Table List 4" w:semiHidden="1" w:unhideWhenUsed="1"/>
+    <w:lsdException w:name="Table List 5" w:semiHidden="1" w:unhideWhenUsed="1"/>
+    <w:lsdException w:name="Table List 6" w:semiHidden="1" w:unhideWhenUsed="1"/>
+    <w:lsdException w:name="Table List 7" w:semiHidden="1" w:unhideWhenUsed="1"/>
+    <w:lsdException w:name="Table List 8" w:semiHidden="1" w:unhideWhenUsed="1"/>
+    <w:lsdException w:name="Table 3D effects 1" w:semiHidden="1" w:unhideWhenUsed="1"/>
+    <w:lsdException w:name="Table 3D effects 2" w:semiHidden="1" w:unhideWhenUsed="1"/>
+    <w:lsdException w:name="Table 3D effects 3" w:semiHidden="1" w:unhideWhenUsed="1"/>
+    <w:lsdException w:name="Table Contemporary" w:semiHidden="1" w:unhideWhenUsed="1"/>
+    <w:lsdException w:name="Table Elegant" w:semiHidden="1" w:unhideWhenUsed="1"/>
+    <w:lsdException w:name="Table Professional" w:semiHidden="1" w:unhideWhenUsed="1"/>
+    <w:lsdException w:name="Table Subtle 1" w:semiHidden="1" w:unhideWhenUsed="1"/>
+    <w:lsdException w:name="Table Subtle 2" w:semiHidden="1" w:unhideWhenUsed="1"/>
+    <w:lsdException w:name="Table Web 1" w:semiHidden="1" w:unhideWhenUsed="1"/>
+    <w:lsdException w:name="Table Web 2" w:semiHidden="1" w:unhideWhenUsed="1"/>
+    <w:lsdException w:name="Table Web 3" w:semiHidden="1" w:unhideWhenUsed="1"/>
+    <w:lsdException w:name="Balloon Text" w:semiHidden="1" w:unhideWhenUsed="1"/>
+    <w:lsdException w:name="Table Grid" w:uiPriority="39"/>
+    <w:lsdException w:name="Table Theme" w:semiHidden="1" w:unhideWhenUsed="1"/>
+    <w:lsdException w:name="Placeholder Text" w:semiHidden="1"/>
+    <w:lsdException w:name="No Spacing" w:uiPriority="1" w:qFormat="1"/>
+    <w:lsdException w:name="Light Shading" w:uiPriority="60"/>
+    <w:lsdException w:name="Light List" w:uiPriority="61"/>
+    <w:lsdException w:name="Light Grid" w:uiPriority="62"/>
+    <w:lsdException w:name="Medium Shading 1" w:uiPriority="63"/>
+    <w:lsdException w:name="Medium Shading 2" w:uiPriority="64"/>
+    <w:lsdException w:name="Medium List 1" w:uiPriority="65"/>
+    <w:lsdException w:name="Medium List 2" w:uiPriority="66"/>
+    <w:lsdException w:name="Medium Grid 1" w:uiPriority="67"/>
+    <w:lsdException w:name="Medium Grid 2" w:uiPriority="68"/>
+    <w:lsdException w:name="Medium Grid 3" w:uiPriority="69"/>
+    <w:lsdException w:name="Dark List" w:uiPriority="70"/>
+    <w:lsdException w:name="Colorful Shading" w:uiPriority="71"/>
+    <w:lsdException w:name="Colorful List" w:uiPriority="72"/>
+    <w:lsdException w:name="Colorful Grid" w:uiPriority="73"/>
+    <w:lsdException w:name="Light Shading Accent 1" w:uiPriority="60"/>
+    <w:lsdException w:name="Light List Accent 1" w:uiPriority="61"/>
+    <w:lsdException w:name="Light Grid Accent 1" w:uiPriority="62"/>
+    <w:lsdException w:name="Medium Shading 1 Accent 1" w:uiPriority="63"/>
+    <w:lsdException w:name="Medium Shading 2 Accent 1" w:uiPriority="64"/>
+    <w:lsdException w:name="Medium List 1 Accent 1" w:uiPriority="65"/>
+    <w:lsdException w:name="Revision" w:semiHidden="1"/>
+    <w:lsdException w:name="List Paragraph" w:uiPriority="34" w:qFormat="1"/>
+    <w:lsdException w:name="Quote" w:uiPriority="29" w:qFormat="1"/>
+    <w:lsdException w:name="Intense Quote" w:uiPriority="30" w:qFormat="1"/>
+    <w:lsdException w:name="Medium List 2 Accent 1" w:uiPriority="66"/>
+    <w:lsdException w:name="Medium Grid 1 Accent 1" w:uiPriority="67"/>
+    <w:lsdException w:name="Medium Grid 2 Accent 1" w:uiPriority="68"/>
+    <w:lsdException w:name="Medium Grid 3 Accent 1" w:uiPriority="69"/>
+    <w:lsdException w:name="Dark List Accent 1" w:uiPriority="70"/>
+    <w:lsdException w:name="Colorful Shading Accent 1" w:uiPriority="71"/>
+    <w:lsdException w:name="Colorful List Accent 1" w:uiPriority="72"/>
+    <w:lsdException w:name="Colorful Grid Accent 1" w:uiPriority="73"/>
+    <w:lsdException w:name="Light Shading Accent 2" w:uiPriority="60"/>
+    <w:lsdException w:name="Light List Accent 2" w:uiPriority="61"/>
+    <w:lsdException w:name="Light Grid Accent 2" w:uiPriority="62"/>
+    <w:lsdException w:name="Medium Shading 1 Accent 2" w:uiPriority="63"/>
+    <w:lsdException w:name="Medium Shading 2 Accent 2" w:uiPriority="64"/>
+    <w:lsdException w:name="Medium List 1 Accent 2" w:uiPriority="65"/>
+    <w:lsdException w:name="Medium List 2 Accent 2" w:uiPriority="66"/>
+    <w:lsdException w:name="Medium Grid 1 Accent 2" w:uiPriority="67"/>
+    <w:lsdException w:name="Medium Grid 2 Accent 2" w:uiPriority="68"/>
+    <w:lsdException w:name="Medium Grid 3 Accent 2" w:uiPriority="69"/>
+    <w:lsdException w:name="Dark List Accent 2" w:uiPriority="70"/>
+    <w:lsdException w:name="Colorful Shading Accent 2" w:uiPriority="71"/>
+    <w:lsdException w:name="Colorful List Accent 2" w:uiPriority="72"/>
+    <w:lsdException w:name="Colorful Grid Accent 2" w:uiPriority="73"/>
+    <w:lsdException w:name="Light Shading Accent 3" w:uiPriority="60"/>
+    <w:lsdException w:name="Light List Accent 3" w:uiPriority="61"/>
+    <w:lsdException w:name="Light Grid Accent 3" w:uiPriority="62"/>
+    <w:lsdException w:name="Medium Shading 1 Accent 3" w:uiPriority="63"/>
+    <w:lsdException w:name="Medium Shading 2 Accent 3" w:uiPriority="64"/>
+    <w:lsdException w:name="Medium List 1 Accent 3" w:uiPriority="65"/>
+    <w:lsdException w:name="Medium List 2 Accent 3" w:uiPriority="66"/>
+    <w:lsdException w:name="Medium Grid 1 Accent 3" w:uiPriority="67"/>
+    <w:lsdException w:name="Medium Grid 2 Accent 3" w:uiPriority="68"/>
+    <w:lsdException w:name="Medium Grid 3 Accent 3" w:uiPriority="69"/>
+    <w:lsdException w:name="Dark List Accent 3" w:uiPriority="70"/>
+    <w:lsdException w:name="Colorful Shading Accent 3" w:uiPriority="71"/>
+    <w:lsdException w:name="Colorful List Accent 3" w:uiPriority="72"/>
+    <w:lsdException w:name="Colorful Grid Accent 3" w:uiPriority="73"/>
+    <w:lsdException w:name="Light Shading Accent 4" w:uiPriority="60"/>
+    <w:lsdException w:name="Light List Accent 4" w:uiPriority="61"/>
+    <w:lsdException w:name="Light Grid Accent 4" w:uiPriority="62"/>
+    <w:lsdException w:name="Medium Shading 1 Accent 4" w:uiPriority="63"/>
+    <w:lsdException w:name="Medium Shading 2 Accent 4" w:uiPriority="64"/>
+    <w:lsdException w:name="Medium List 1 Accent 4" w:uiPriority="65"/>
+    <w:lsdException w:name="Medium List 2 Accent 4" w:uiPriority="66"/>
+    <w:lsdException w:name="Medium Grid 1 Accent 4" w:uiPriority="67"/>
+    <w:lsdException w:name="Medium Grid 2 Accent 4" w:uiPriority="68"/>
+    <w:lsdException w:name="Medium Grid 3 Accent 4" w:uiPriority="69"/>
+    <w:lsdException w:name="Dark List Accent 4" w:uiPriority="70"/>
+    <w:lsdException w:name="Colorful Shading Accent 4" w:uiPriority="71"/>
+    <w:lsdException w:name="Colorful List Accent 4" w:uiPriority="72"/>
+    <w:lsdException w:name="Colorful Grid Accent 4" w:uiPriority="73"/>
+    <w:lsdException w:name="Light Shading Accent 5" w:uiPriority="60"/>
+    <w:lsdException w:name="Light List Accent 5" w:uiPriority="61"/>
+    <w:lsdException w:name="Light Grid Accent 5" w:uiPriority="62"/>
+    <w:lsdException w:name="Medium Shading 1 Accent 5" w:uiPriority="63"/>
+    <w:lsdException w:name="Medium Shading 2 Accent 5" w:uiPriority="64"/>
+    <w:lsdException w:name="Medium List 1 Accent 5" w:uiPriority="65"/>
+    <w:lsdException w:name="Medium List 2 Accent 5" w:uiPriority="66"/>
+    <w:lsdException w:name="Medium Grid 1 Accent 5" w:uiPriority="67"/>
+    <w:lsdException w:name="Medium Grid 2 Accent 5" w:uiPriority="68"/>
+    <w:lsdException w:name="Medium Grid 3 Accent 5" w:uiPriority="69"/>
+    <w:lsdException w:name="Dark List Accent 5" w:uiPriority="70"/>
+    <w:lsdException w:name="Colorful Shading Accent 5" w:uiPriority="71"/>
+    <w:lsdException w:name="Colorful List Accent 5" w:uiPriority="72"/>
+    <w:lsdException w:name="Colorful Grid Accent 5" w:uiPriority="73"/>
+    <w:lsdException w:name="Light Shading Accent 6" w:uiPriority="60"/>
+    <w:lsdException w:name="Light List Accent 6" w:uiPriority="61"/>
+    <w:lsdException w:name="Light Grid Accent 6" w:uiPriority="62"/>
+    <w:lsdException w:name="Medium Shading 1 Accent 6" w:uiPriority="63"/>
+    <w:lsdException w:name="Medium Shading 2 Accent 6" w:uiPriority="64"/>
+    <w:lsdException w:name="Medium List 1 Accent 6" w:uiPriority="65"/>
+    <w:lsdException w:name="Medium List 2 Accent 6" w:uiPriority="66"/>
+    <w:lsdException w:name="Medium Grid 1 Accent 6" w:uiPriority="67"/>
+    <w:lsdException w:name="Medium Grid 2 Accent 6" w:uiPriority="68"/>
+    <w:lsdException w:name="Medium Grid 3 Accent 6" w:uiPriority="69"/>
+    <w:lsdException w:name="Dark List Accent 6" w:uiPriority="70"/>
+    <w:lsdException w:name="Colorful Shading Accent 6" w:uiPriority="71"/>
+    <w:lsdException w:name="Colorful List Accent 6" w:uiPriority="72"/>
+    <w:lsdException w:name="Colorful Grid Accent 6" w:uiPriority="73"/>
+    <w:lsdException w:name="Subtle Emphasis" w:uiPriority="19" w:qFormat="1"/>
+    <w:lsdException w:name="Intense Emphasis" w:uiPriority="21" w:qFormat="1"/>
+    <w:lsdException w:name="Subtle Reference" w:uiPriority="31" w:qFormat="1"/>
+    <w:lsdException w:name="Intense Reference" w:uiPriority="32" w:qFormat="1"/>
+    <w:lsdException w:name="Book Title" w:uiPriority="33" w:qFormat="1"/>
+    <w:lsdException w:name="Bibliography" w:semiHidden="1" w:uiPriority="37" w:unhideWhenUsed="1"/>
+    <w:lsdException w:name="TOC Heading" w:semiHidden="1" w:uiPriority="39" w:unhideWhenUsed="1" w:qFormat="1"/>
+    <w:lsdException w:name="Plain Table 1" w:uiPriority="41"/>
+    <w:lsdException w:name="Plain Table 2" w:uiPriority="42"/>
+    <w:lsdException w:name="Plain Table 3" w:uiPriority="43"/>
+    <w:lsdException w:name="Plain Table 4" w:uiPriority="44"/>
+    <w:lsdException w:name="Plain Table 5" w:uiPriority="45"/>
+    <w:lsdException w:name="Grid Table Light" w:uiPriority="40"/>
+    <w:lsdException w:name="Grid Table 1 Light" w:uiPriority="46"/>
+    <w:lsdException w:name="Grid Table 2" w:uiPriority="47"/>
+    <w:lsdException w:name="Grid Table 3" w:uiPriority="48"/>
+    <w:lsdException w:name="Grid Table 4" w:uiPriority="49"/>
+    <w:lsdException w:name="Grid Table 5 Dark" w:uiPriority="50"/>
+    <w:lsdException w:name="Grid Table 6 Colorful" w:uiPriority="51"/>
+    <w:lsdException w:name="Grid Table 7 Colorful" w:uiPriority="52"/>
+    <w:lsdException w:name="Grid Table 1 Light Accent 1" w:uiPriority="46"/>
+    <w:lsdException w:name="Grid Table 2 Accent 1" w:uiPriority="47"/>
+    <w:lsdException w:name="Grid Table 3 Accent 1" w:uiPriority="48"/>
+    <w:lsdException w:name="Grid Table 4 Accent 1" w:uiPriority="49"/>
+    <w:lsdException w:name="Grid Table 5 Dark Accent 1" w:uiPriority="50"/>
+    <w:lsdException w:name="Grid Table 6 Colorful Accent 1" w:uiPriority="51"/>
+    <w:lsdException w:name="Grid Table 7 Colorful Accent 1" w:uiPriority="52"/>
+    <w:lsdException w:name="Grid Table 1 Light Accent 2" w:uiPriority="46"/>
+    <w:lsdException w:name="Grid Table 2 Accent 2" w:uiPriority="47"/>
+    <w:lsdException w:name="Grid Table 3 Accent 2" w:uiPriority="48"/>
+    <w:lsdException w:name="Grid Table 4 Accent 2" w:uiPriority="49"/>
+    <w:lsdException w:name="Grid Table 5 Dark Accent 2" w:uiPriority="50"/>
+    <w:lsdException w:name="Grid Table 6 Colorful Accent 2" w:uiPriority="51"/>
+    <w:lsdException w:name="Grid Table 7 Colorful Accent 2" w:uiPriority="52"/>
+    <w:lsdException w:name="Grid Table 1 Light Accent 3" w:uiPriority="46"/>
+    <w:lsdException w:name="Grid Table 2 Accent 3" w:uiPriority="47"/>
+    <w:lsdException w:name="Grid Table 3 Accent 3" w:uiPriority="48"/>
+    <w:lsdException w:name="Grid Table 4 Accent 3" w:uiPriority="49"/>
+    <w:lsdException w:name="Grid Table 5 Dark Accent 3" w:uiPriority="50"/>
+    <w:lsdException w:name="Grid Table 6 Colorful Accent 3" w:uiPriority="51"/>
+    <w:lsdException w:name="Grid Table 7 Colorful Accent 3" w:uiPriority="52"/>
+    <w:lsdException w:name="Grid Table 1 Light Accent 4" w:uiPriority="46"/>
+    <w:lsdException w:name="Grid Table 2 Accent 4" w:uiPriority="47"/>
+    <w:lsdException w:name="Grid Table 3 Accent 4" w:uiPriority="48"/>
+    <w:lsdException w:name="Grid Table 4 Accent 4" w:uiPriority="49"/>
+    <w:lsdException w:name="Grid Table 5 Dark Accent 4" w:uiPriority="50"/>
+    <w:lsdException w:name="Grid Table 6 Colorful Accent 4" w:uiPriority="51"/>
+    <w:lsdException w:name="Grid Table 7 Colorful Accent 4" w:uiPriority="52"/>
+    <w:lsdException w:name="Grid Table 1 Light Accent 5" w:uiPriority="46"/>
+    <w:lsdException w:name="Grid Table 2 Accent 5" w:uiPriority="47"/>
+    <w:lsdException w:name="Grid Table 3 Accent 5" w:uiPriority="48"/>
+    <w:lsdException w:name="Grid Table 4 Accent 5" w:uiPriority="49"/>
+    <w:lsdException w:name="Grid Table 5 Dark Accent 5" w:uiPriority="50"/>
+    <w:lsdException w:name="Grid Table 6 Colorful Accent 5" w:uiPriority="51"/>
+    <w:lsdException w:name="Grid Table 7 Colorful Accent 5" w:uiPriority="52"/>
+    <w:lsdException w:name="Grid Table 1 Light Accent 6" w:uiPriority="46"/>
+    <w:lsdException w:name="Grid Table 2 Accent 6" w:uiPriority="47"/>
+    <w:lsdException w:name="Grid Table 3 Accent 6" w:uiPriority="48"/>
+    <w:lsdException w:name="Grid Table 4 Accent 6" w:uiPriority="49"/>
+    <w:lsdException w:name="Grid Table 5 Dark Accent 6" w:uiPriority="50"/>
+    <w:lsdException w:name="Grid Table 6 Colorful Accent 6" w:uiPriority="51"/>
+    <w:lsdException w:name="Grid Table 7 Colorful Accent 6" w:uiPriority="52"/>
+    <w:lsdException w:name="List Table 1 Light" w:uiPriority="46"/>
+    <w:lsdException w:name="List Table 2" w:uiPriority="47"/>
+    <w:lsdException w:name="List Table 3" w:uiPriority="48"/>
+    <w:lsdException w:name="List Table 4" w:uiPriority="49"/>
+    <w:lsdException w:name="List Table 5 Dark" w:uiPriority="50"/>
+    <w:lsdException w:name="List Table 6 Colorful" w:uiPriority="51"/>
+    <w:lsdException w:name="List Table 7 Colorful" w:uiPriority="52"/>
+    <w:lsdException w:name="List Table 1 Light Accent 1" w:uiPriority="46"/>
+    <w:lsdException w:name="List Table 2 Accent 1" w:uiPriority="47"/>
+    <w:lsdException w:name="List Table 3 Accent 1" w:uiPriority="48"/>
+    <w:lsdException w:name="List Table 4 Accent 1" w:uiPriority="49"/>
+    <w:lsdException w:name="List Table 5 Dark Accent 1" w:uiPriority="50"/>
+    <w:lsdException w:name="List Table 6 Colorful Accent 1" w:uiPriority="51"/>
+    <w:lsdException w:name="List Table 7 Colorful Accent 1" w:uiPriority="52"/>
+    <w:lsdException w:name="List Table 1 Light Accent 2" w:uiPriority="46"/>
+    <w:lsdException w:name="List Table 2 Accent 2" w:uiPriority="47"/>
+    <w:lsdException w:name="List Table 3 Accent 2" w:uiPriority="48"/>
+    <w:lsdException w:name="List Table 4 Accent 2" w:uiPriority="49"/>
+    <w:lsdException w:name="List Table 5 Dark Accent 2" w:uiPriority="50"/>
+    <w:lsdException w:name="List Table 6 Colorful Accent 2" w:uiPriority="51"/>
+    <w:lsdException w:name="List Table 7 Colorful Accent 2" w:uiPriority="52"/>
+    <w:lsdException w:name="List Table 1 Light Accent 3" w:uiPriority="46"/>
+    <w:lsdException w:name="List Table 2 Accent 3" w:uiPriority="47"/>
+    <w:lsdException w:name="List Table 3 Accent 3" w:uiPriority="48"/>
+    <w:lsdException w:name="List Table 4 Accent 3" w:uiPriority="49"/>
+    <w:lsdException w:name="List Table 5 Dark Accent 3" w:uiPriority="50"/>
+    <w:lsdException w:name="List Table 6 Colorful Accent 3" w:uiPriority="51"/>
+    <w:lsdException w:name="List Table 7 Colorful Accent 3" w:uiPriority="52"/>
+    <w:lsdException w:name="List Table 1 Light Accent 4" w:uiPriority="46"/>
+    <w:lsdException w:name="List Table 2 Accent 4" w:uiPriority="47"/>
+    <w:lsdException w:name="List Table 3 Accent 4" w:uiPriority="48"/>
+    <w:lsdException w:name="List Table 4 Accent 4" w:uiPriority="49"/>
+    <w:lsdException w:name="List Table 5 Dark Accent 4" w:uiPriority="50"/>
+    <w:lsdException w:name="List Table 6 Colorful Accent 4" w:uiPriority="51"/>
+    <w:lsdException w:name="List Table 7 Colorful Accent 4" w:uiPriority="52"/>
+    <w:lsdException w:name="List Table 1 Light Accent 5" w:uiPriority="46"/>
+    <w:lsdException w:name="List Table 2 Accent 5" w:uiPriority="47"/>
+    <w:lsdException w:name="List Table 3 Accent 5" w:uiPriority="48"/>
+    <w:lsdException w:name="List Table 4 Accent 5" w:uiPriority="49"/>
+    <w:lsdException w:name="List Table 5 Dark Accent 5" w:uiPriority="50"/>
+    <w:lsdException w:name="List Table 6 Colorful Accent 5" w:uiPriority="51"/>
+    <w:lsdException w:name="List Table 7 Colorful Accent 5" w:uiPriority="52"/>
+    <w:lsdException w:name="List Table 1 Light Accent 6" w:uiPriority="46"/>
+    <w:lsdException w:name="List Table 2 Accent 6" w:uiPriority="47"/>
+    <w:lsdException w:name="List Table 3 Accent 6" w:uiPriority="48"/>
+    <w:lsdException w:name="List Table 4 Accent 6" w:uiPriority="49"/>
+    <w:lsdException w:name="List Table 5 Dark Accent 6" w:uiPriority="50"/>
+    <w:lsdException w:name="List Table 6 Colorful Accent 6" w:uiPriority="51"/>
+    <w:lsdException w:name="List Table 7 Colorful Accent 6" w:uiPriority="52"/>
   </w:latentStyles>
   <w:style w:type="paragraph" w:default="1" w:styleId="Normal">
     <w:name w:val="Normal"/>
@@ -27190,7 +26910,6 @@
       <w:lang w:val="es-MX"/>
     </w:rPr>
     <w:tblPr>
-      <w:tblInd w:w="0" w:type="dxa"/>
       <w:tblBorders>
         <w:top w:val="single" w:sz="4" w:space="0" w:color="auto"/>
         <w:left w:val="single" w:sz="4" w:space="0" w:color="auto"/>
@@ -27199,282 +26918,6 @@
         <w:insideH w:val="single" w:sz="4" w:space="0" w:color="auto"/>
         <w:insideV w:val="single" w:sz="4" w:space="0" w:color="auto"/>
       </w:tblBorders>
-      <w:tblCellMar>
-        <w:top w:w="0" w:type="dxa"/>
-        <w:left w:w="108" w:type="dxa"/>
-        <w:bottom w:w="0" w:type="dxa"/>
-        <w:right w:w="108" w:type="dxa"/>
-      </w:tblCellMar>
-    </w:tblPr>
-  </w:style>
-  <w:style w:type="paragraph" w:styleId="Textodeglobo">
-    <w:name w:val="Balloon Text"/>
-    <w:basedOn w:val="Normal"/>
-    <w:link w:val="TextodegloboCar"/>
-    <w:uiPriority w:val="99"/>
-    <w:semiHidden/>
-    <w:unhideWhenUsed/>
-    <w:rsid w:val="00A06272"/>
-    <w:pPr>
-      <w:spacing w:after="0" w:line="240" w:lineRule="auto"/>
-    </w:pPr>
-    <w:rPr>
-      <w:rFonts w:ascii="Tahoma" w:hAnsi="Tahoma" w:cs="Tahoma"/>
-      <w:sz w:val="16"/>
-      <w:szCs w:val="16"/>
-    </w:rPr>
-  </w:style>
-  <w:style w:type="character" w:customStyle="1" w:styleId="TextodegloboCar">
-    <w:name w:val="Texto de globo Car"/>
-    <w:basedOn w:val="Fuentedeprrafopredeter"/>
-    <w:link w:val="Textodeglobo"/>
-    <w:uiPriority w:val="99"/>
-    <w:semiHidden/>
-    <w:rsid w:val="00A06272"/>
-    <w:rPr>
-      <w:rFonts w:ascii="Tahoma" w:hAnsi="Tahoma" w:cs="Tahoma"/>
-      <w:sz w:val="16"/>
-      <w:szCs w:val="16"/>
-    </w:rPr>
-  </w:style>
-  <w:style w:type="character" w:styleId="Textodelmarcadordeposicin">
-    <w:name w:val="Placeholder Text"/>
-    <w:basedOn w:val="Fuentedeprrafopredeter"/>
-    <w:uiPriority w:val="99"/>
-    <w:semiHidden/>
-    <w:rsid w:val="001157D3"/>
-    <w:rPr>
-      <w:color w:val="808080"/>
-    </w:rPr>
-  </w:style>
-</w:styles>
-</file>
-
-<file path=word/stylesWithEffects.xml><?xml version="1.0" encoding="utf-8"?>
-<w:styles xmlns:wpc="http://schemas.microsoft.com/office/word/2010/wordprocessingCanvas" xmlns:mc="http://schemas.openxmlformats.org/markup-compatibility/2006" xmlns:o="urn:schemas-microsoft-com:office:office" xmlns:r="http://schemas.openxmlformats.org/officeDocument/2006/relationships" xmlns:m="http://schemas.openxmlformats.org/officeDocument/2006/math" xmlns:v="urn:schemas-microsoft-com:vml" xmlns:wp14="http://schemas.microsoft.com/office/word/2010/wordprocessingDrawing" xmlns:wp="http://schemas.openxmlformats.org/drawingml/2006/wordprocessingDrawing" xmlns:w10="urn:schemas-microsoft-com:office:word" xmlns:w="http://schemas.openxmlformats.org/wordprocessingml/2006/main" xmlns:w14="http://schemas.microsoft.com/office/word/2010/wordml" xmlns:wpg="http://schemas.microsoft.com/office/word/2010/wordprocessingGroup" xmlns:wpi="http://schemas.microsoft.com/office/word/2010/wordprocessingInk" xmlns:wne="http://schemas.microsoft.com/office/word/2006/wordml" xmlns:wps="http://schemas.microsoft.com/office/word/2010/wordprocessingShape" mc:Ignorable="w14 wp14">
-  <w:docDefaults>
-    <w:rPrDefault>
-      <w:rPr>
-        <w:rFonts w:asciiTheme="minorHAnsi" w:eastAsiaTheme="minorHAnsi" w:hAnsiTheme="minorHAnsi" w:cstheme="minorBidi"/>
-        <w:sz w:val="22"/>
-        <w:szCs w:val="22"/>
-        <w:lang w:val="en-US" w:eastAsia="en-US" w:bidi="ar-SA"/>
-      </w:rPr>
-    </w:rPrDefault>
-    <w:pPrDefault>
-      <w:pPr>
-        <w:spacing w:after="200" w:line="276" w:lineRule="auto"/>
-      </w:pPr>
-    </w:pPrDefault>
-  </w:docDefaults>
-  <w:latentStyles w:defLockedState="0" w:defUIPriority="99" w:defSemiHidden="1" w:defUnhideWhenUsed="1" w:defQFormat="0" w:count="267">
-    <w:lsdException w:name="Normal" w:semiHidden="0" w:uiPriority="0" w:unhideWhenUsed="0" w:qFormat="1"/>
-    <w:lsdException w:name="heading 1" w:semiHidden="0" w:uiPriority="9" w:unhideWhenUsed="0" w:qFormat="1"/>
-    <w:lsdException w:name="heading 2" w:uiPriority="9" w:qFormat="1"/>
-    <w:lsdException w:name="heading 3" w:uiPriority="9" w:qFormat="1"/>
-    <w:lsdException w:name="heading 4" w:uiPriority="9" w:qFormat="1"/>
-    <w:lsdException w:name="heading 5" w:uiPriority="9" w:qFormat="1"/>
-    <w:lsdException w:name="heading 6" w:uiPriority="9" w:qFormat="1"/>
-    <w:lsdException w:name="heading 7" w:uiPriority="9" w:qFormat="1"/>
-    <w:lsdException w:name="heading 8" w:uiPriority="9" w:qFormat="1"/>
-    <w:lsdException w:name="heading 9" w:uiPriority="9" w:qFormat="1"/>
-    <w:lsdException w:name="toc 1" w:uiPriority="39"/>
-    <w:lsdException w:name="toc 2" w:uiPriority="39"/>
-    <w:lsdException w:name="toc 3" w:uiPriority="39"/>
-    <w:lsdException w:name="toc 4" w:uiPriority="39"/>
-    <w:lsdException w:name="toc 5" w:uiPriority="39"/>
-    <w:lsdException w:name="toc 6" w:uiPriority="39"/>
-    <w:lsdException w:name="toc 7" w:uiPriority="39"/>
-    <w:lsdException w:name="toc 8" w:uiPriority="39"/>
-    <w:lsdException w:name="toc 9" w:uiPriority="39"/>
-    <w:lsdException w:name="caption" w:uiPriority="35" w:qFormat="1"/>
-    <w:lsdException w:name="Title" w:semiHidden="0" w:uiPriority="10" w:unhideWhenUsed="0" w:qFormat="1"/>
-    <w:lsdException w:name="Default Paragraph Font" w:uiPriority="1"/>
-    <w:lsdException w:name="Subtitle" w:semiHidden="0" w:uiPriority="11" w:unhideWhenUsed="0" w:qFormat="1"/>
-    <w:lsdException w:name="Strong" w:semiHidden="0" w:uiPriority="22" w:unhideWhenUsed="0" w:qFormat="1"/>
-    <w:lsdException w:name="Emphasis" w:semiHidden="0" w:uiPriority="20" w:unhideWhenUsed="0" w:qFormat="1"/>
-    <w:lsdException w:name="Table Grid" w:semiHidden="0" w:uiPriority="39" w:unhideWhenUsed="0"/>
-    <w:lsdException w:name="Placeholder Text" w:unhideWhenUsed="0"/>
-    <w:lsdException w:name="No Spacing" w:semiHidden="0" w:uiPriority="1" w:unhideWhenUsed="0" w:qFormat="1"/>
-    <w:lsdException w:name="Light Shading" w:semiHidden="0" w:uiPriority="60" w:unhideWhenUsed="0"/>
-    <w:lsdException w:name="Light List" w:semiHidden="0" w:uiPriority="61" w:unhideWhenUsed="0"/>
-    <w:lsdException w:name="Light Grid" w:semiHidden="0" w:uiPriority="62" w:unhideWhenUsed="0"/>
-    <w:lsdException w:name="Medium Shading 1" w:semiHidden="0" w:uiPriority="63" w:unhideWhenUsed="0"/>
-    <w:lsdException w:name="Medium Shading 2" w:semiHidden="0" w:uiPriority="64" w:unhideWhenUsed="0"/>
-    <w:lsdException w:name="Medium List 1" w:semiHidden="0" w:uiPriority="65" w:unhideWhenUsed="0"/>
-    <w:lsdException w:name="Medium List 2" w:semiHidden="0" w:uiPriority="66" w:unhideWhenUsed="0"/>
-    <w:lsdException w:name="Medium Grid 1" w:semiHidden="0" w:uiPriority="67" w:unhideWhenUsed="0"/>
-    <w:lsdException w:name="Medium Grid 2" w:semiHidden="0" w:uiPriority="68" w:unhideWhenUsed="0"/>
-    <w:lsdException w:name="Medium Grid 3" w:semiHidden="0" w:uiPriority="69" w:unhideWhenUsed="0"/>
-    <w:lsdException w:name="Dark List" w:semiHidden="0" w:uiPriority="70" w:unhideWhenUsed="0"/>
-    <w:lsdException w:name="Colorful Shading" w:semiHidden="0" w:uiPriority="71" w:unhideWhenUsed="0"/>
-    <w:lsdException w:name="Colorful List" w:semiHidden="0" w:uiPriority="72" w:unhideWhenUsed="0"/>
-    <w:lsdException w:name="Colorful Grid" w:semiHidden="0" w:uiPriority="73" w:unhideWhenUsed="0"/>
-    <w:lsdException w:name="Light Shading Accent 1" w:semiHidden="0" w:uiPriority="60" w:unhideWhenUsed="0"/>
-    <w:lsdException w:name="Light List Accent 1" w:semiHidden="0" w:uiPriority="61" w:unhideWhenUsed="0"/>
-    <w:lsdException w:name="Light Grid Accent 1" w:semiHidden="0" w:uiPriority="62" w:unhideWhenUsed="0"/>
-    <w:lsdException w:name="Medium Shading 1 Accent 1" w:semiHidden="0" w:uiPriority="63" w:unhideWhenUsed="0"/>
-    <w:lsdException w:name="Medium Shading 2 Accent 1" w:semiHidden="0" w:uiPriority="64" w:unhideWhenUsed="0"/>
-    <w:lsdException w:name="Medium List 1 Accent 1" w:semiHidden="0" w:uiPriority="65" w:unhideWhenUsed="0"/>
-    <w:lsdException w:name="Revision" w:unhideWhenUsed="0"/>
-    <w:lsdException w:name="List Paragraph" w:semiHidden="0" w:uiPriority="34" w:unhideWhenUsed="0" w:qFormat="1"/>
-    <w:lsdException w:name="Quote" w:semiHidden="0" w:uiPriority="29" w:unhideWhenUsed="0" w:qFormat="1"/>
-    <w:lsdException w:name="Intense Quote" w:semiHidden="0" w:uiPriority="30" w:unhideWhenUsed="0" w:qFormat="1"/>
-    <w:lsdException w:name="Medium List 2 Accent 1" w:semiHidden="0" w:uiPriority="66" w:unhideWhenUsed="0"/>
-    <w:lsdException w:name="Medium Grid 1 Accent 1" w:semiHidden="0" w:uiPriority="67" w:unhideWhenUsed="0"/>
-    <w:lsdException w:name="Medium Grid 2 Accent 1" w:semiHidden="0" w:uiPriority="68" w:unhideWhenUsed="0"/>
-    <w:lsdException w:name="Medium Grid 3 Accent 1" w:semiHidden="0" w:uiPriority="69" w:unhideWhenUsed="0"/>
-    <w:lsdException w:name="Dark List Accent 1" w:semiHidden="0" w:uiPriority="70" w:unhideWhenUsed="0"/>
-    <w:lsdException w:name="Colorful Shading Accent 1" w:semiHidden="0" w:uiPriority="71" w:unhideWhenUsed="0"/>
-    <w:lsdException w:name="Colorful List Accent 1" w:semiHidden="0" w:uiPriority="72" w:unhideWhenUsed="0"/>
-    <w:lsdException w:name="Colorful Grid Accent 1" w:semiHidden="0" w:uiPriority="73" w:unhideWhenUsed="0"/>
-    <w:lsdException w:name="Light Shading Accent 2" w:semiHidden="0" w:uiPriority="60" w:unhideWhenUsed="0"/>
-    <w:lsdException w:name="Light List Accent 2" w:semiHidden="0" w:uiPriority="61" w:unhideWhenUsed="0"/>
-    <w:lsdException w:name="Light Grid Accent 2" w:semiHidden="0" w:uiPriority="62" w:unhideWhenUsed="0"/>
-    <w:lsdException w:name="Medium Shading 1 Accent 2" w:semiHidden="0" w:uiPriority="63" w:unhideWhenUsed="0"/>
-    <w:lsdException w:name="Medium Shading 2 Accent 2" w:semiHidden="0" w:uiPriority="64" w:unhideWhenUsed="0"/>
-    <w:lsdException w:name="Medium List 1 Accent 2" w:semiHidden="0" w:uiPriority="65" w:unhideWhenUsed="0"/>
-    <w:lsdException w:name="Medium List 2 Accent 2" w:semiHidden="0" w:uiPriority="66" w:unhideWhenUsed="0"/>
-    <w:lsdException w:name="Medium Grid 1 Accent 2" w:semiHidden="0" w:uiPriority="67" w:unhideWhenUsed="0"/>
-    <w:lsdException w:name="Medium Grid 2 Accent 2" w:semiHidden="0" w:uiPriority="68" w:unhideWhenUsed="0"/>
-    <w:lsdException w:name="Medium Grid 3 Accent 2" w:semiHidden="0" w:uiPriority="69" w:unhideWhenUsed="0"/>
-    <w:lsdException w:name="Dark List Accent 2" w:semiHidden="0" w:uiPriority="70" w:unhideWhenUsed="0"/>
-    <w:lsdException w:name="Colorful Shading Accent 2" w:semiHidden="0" w:uiPriority="71" w:unhideWhenUsed="0"/>
-    <w:lsdException w:name="Colorful List Accent 2" w:semiHidden="0" w:uiPriority="72" w:unhideWhenUsed="0"/>
-    <w:lsdException w:name="Colorful Grid Accent 2" w:semiHidden="0" w:uiPriority="73" w:unhideWhenUsed="0"/>
-    <w:lsdException w:name="Light Shading Accent 3" w:semiHidden="0" w:uiPriority="60" w:unhideWhenUsed="0"/>
-    <w:lsdException w:name="Light List Accent 3" w:semiHidden="0" w:uiPriority="61" w:unhideWhenUsed="0"/>
-    <w:lsdException w:name="Light Grid Accent 3" w:semiHidden="0" w:uiPriority="62" w:unhideWhenUsed="0"/>
-    <w:lsdException w:name="Medium Shading 1 Accent 3" w:semiHidden="0" w:uiPriority="63" w:unhideWhenUsed="0"/>
-    <w:lsdException w:name="Medium Shading 2 Accent 3" w:semiHidden="0" w:uiPriority="64" w:unhideWhenUsed="0"/>
-    <w:lsdException w:name="Medium List 1 Accent 3" w:semiHidden="0" w:uiPriority="65" w:unhideWhenUsed="0"/>
-    <w:lsdException w:name="Medium List 2 Accent 3" w:semiHidden="0" w:uiPriority="66" w:unhideWhenUsed="0"/>
-    <w:lsdException w:name="Medium Grid 1 Accent 3" w:semiHidden="0" w:uiPriority="67" w:unhideWhenUsed="0"/>
-    <w:lsdException w:name="Medium Grid 2 Accent 3" w:semiHidden="0" w:uiPriority="68" w:unhideWhenUsed="0"/>
-    <w:lsdException w:name="Medium Grid 3 Accent 3" w:semiHidden="0" w:uiPriority="69" w:unhideWhenUsed="0"/>
-    <w:lsdException w:name="Dark List Accent 3" w:semiHidden="0" w:uiPriority="70" w:unhideWhenUsed="0"/>
-    <w:lsdException w:name="Colorful Shading Accent 3" w:semiHidden="0" w:uiPriority="71" w:unhideWhenUsed="0"/>
-    <w:lsdException w:name="Colorful List Accent 3" w:semiHidden="0" w:uiPriority="72" w:unhideWhenUsed="0"/>
-    <w:lsdException w:name="Colorful Grid Accent 3" w:semiHidden="0" w:uiPriority="73" w:unhideWhenUsed="0"/>
-    <w:lsdException w:name="Light Shading Accent 4" w:semiHidden="0" w:uiPriority="60" w:unhideWhenUsed="0"/>
-    <w:lsdException w:name="Light List Accent 4" w:semiHidden="0" w:uiPriority="61" w:unhideWhenUsed="0"/>
-    <w:lsdException w:name="Light Grid Accent 4" w:semiHidden="0" w:uiPriority="62" w:unhideWhenUsed="0"/>
-    <w:lsdException w:name="Medium Shading 1 Accent 4" w:semiHidden="0" w:uiPriority="63" w:unhideWhenUsed="0"/>
-    <w:lsdException w:name="Medium Shading 2 Accent 4" w:semiHidden="0" w:uiPriority="64" w:unhideWhenUsed="0"/>
-    <w:lsdException w:name="Medium List 1 Accent 4" w:semiHidden="0" w:uiPriority="65" w:unhideWhenUsed="0"/>
-    <w:lsdException w:name="Medium List 2 Accent 4" w:semiHidden="0" w:uiPriority="66" w:unhideWhenUsed="0"/>
-    <w:lsdException w:name="Medium Grid 1 Accent 4" w:semiHidden="0" w:uiPriority="67" w:unhideWhenUsed="0"/>
-    <w:lsdException w:name="Medium Grid 2 Accent 4" w:semiHidden="0" w:uiPriority="68" w:unhideWhenUsed="0"/>
-    <w:lsdException w:name="Medium Grid 3 Accent 4" w:semiHidden="0" w:uiPriority="69" w:unhideWhenUsed="0"/>
-    <w:lsdException w:name="Dark List Accent 4" w:semiHidden="0" w:uiPriority="70" w:unhideWhenUsed="0"/>
-    <w:lsdException w:name="Colorful Shading Accent 4" w:semiHidden="0" w:uiPriority="71" w:unhideWhenUsed="0"/>
-    <w:lsdException w:name="Colorful List Accent 4" w:semiHidden="0" w:uiPriority="72" w:unhideWhenUsed="0"/>
-    <w:lsdException w:name="Colorful Grid Accent 4" w:semiHidden="0" w:uiPriority="73" w:unhideWhenUsed="0"/>
-    <w:lsdException w:name="Light Shading Accent 5" w:semiHidden="0" w:uiPriority="60" w:unhideWhenUsed="0"/>
-    <w:lsdException w:name="Light List Accent 5" w:semiHidden="0" w:uiPriority="61" w:unhideWhenUsed="0"/>
-    <w:lsdException w:name="Light Grid Accent 5" w:semiHidden="0" w:uiPriority="62" w:unhideWhenUsed="0"/>
-    <w:lsdException w:name="Medium Shading 1 Accent 5" w:semiHidden="0" w:uiPriority="63" w:unhideWhenUsed="0"/>
-    <w:lsdException w:name="Medium Shading 2 Accent 5" w:semiHidden="0" w:uiPriority="64" w:unhideWhenUsed="0"/>
-    <w:lsdException w:name="Medium List 1 Accent 5" w:semiHidden="0" w:uiPriority="65" w:unhideWhenUsed="0"/>
-    <w:lsdException w:name="Medium List 2 Accent 5" w:semiHidden="0" w:uiPriority="66" w:unhideWhenUsed="0"/>
-    <w:lsdException w:name="Medium Grid 1 Accent 5" w:semiHidden="0" w:uiPriority="67" w:unhideWhenUsed="0"/>
-    <w:lsdException w:name="Medium Grid 2 Accent 5" w:semiHidden="0" w:uiPriority="68" w:unhideWhenUsed="0"/>
-    <w:lsdException w:name="Medium Grid 3 Accent 5" w:semiHidden="0" w:uiPriority="69" w:unhideWhenUsed="0"/>
-    <w:lsdException w:name="Dark List Accent 5" w:semiHidden="0" w:uiPriority="70" w:unhideWhenUsed="0"/>
-    <w:lsdException w:name="Colorful Shading Accent 5" w:semiHidden="0" w:uiPriority="71" w:unhideWhenUsed="0"/>
-    <w:lsdException w:name="Colorful List Accent 5" w:semiHidden="0" w:uiPriority="72" w:unhideWhenUsed="0"/>
-    <w:lsdException w:name="Colorful Grid Accent 5" w:semiHidden="0" w:uiPriority="73" w:unhideWhenUsed="0"/>
-    <w:lsdException w:name="Light Shading Accent 6" w:semiHidden="0" w:uiPriority="60" w:unhideWhenUsed="0"/>
-    <w:lsdException w:name="Light List Accent 6" w:semiHidden="0" w:uiPriority="61" w:unhideWhenUsed="0"/>
-    <w:lsdException w:name="Light Grid Accent 6" w:semiHidden="0" w:uiPriority="62" w:unhideWhenUsed="0"/>
-    <w:lsdException w:name="Medium Shading 1 Accent 6" w:semiHidden="0" w:uiPriority="63" w:unhideWhenUsed="0"/>
-    <w:lsdException w:name="Medium Shading 2 Accent 6" w:semiHidden="0" w:uiPriority="64" w:unhideWhenUsed="0"/>
-    <w:lsdException w:name="Medium List 1 Accent 6" w:semiHidden="0" w:uiPriority="65" w:unhideWhenUsed="0"/>
-    <w:lsdException w:name="Medium List 2 Accent 6" w:semiHidden="0" w:uiPriority="66" w:unhideWhenUsed="0"/>
-    <w:lsdException w:name="Medium Grid 1 Accent 6" w:semiHidden="0" w:uiPriority="67" w:unhideWhenUsed="0"/>
-    <w:lsdException w:name="Medium Grid 2 Accent 6" w:semiHidden="0" w:uiPriority="68" w:unhideWhenUsed="0"/>
-    <w:lsdException w:name="Medium Grid 3 Accent 6" w:semiHidden="0" w:uiPriority="69" w:unhideWhenUsed="0"/>
-    <w:lsdException w:name="Dark List Accent 6" w:semiHidden="0" w:uiPriority="70" w:unhideWhenUsed="0"/>
-    <w:lsdException w:name="Colorful Shading Accent 6" w:semiHidden="0" w:uiPriority="71" w:unhideWhenUsed="0"/>
-    <w:lsdException w:name="Colorful List Accent 6" w:semiHidden="0" w:uiPriority="72" w:unhideWhenUsed="0"/>
-    <w:lsdException w:name="Colorful Grid Accent 6" w:semiHidden="0" w:uiPriority="73" w:unhideWhenUsed="0"/>
-    <w:lsdException w:name="Subtle Emphasis" w:semiHidden="0" w:uiPriority="19" w:unhideWhenUsed="0" w:qFormat="1"/>
-    <w:lsdException w:name="Intense Emphasis" w:semiHidden="0" w:uiPriority="21" w:unhideWhenUsed="0" w:qFormat="1"/>
-    <w:lsdException w:name="Subtle Reference" w:semiHidden="0" w:uiPriority="31" w:unhideWhenUsed="0" w:qFormat="1"/>
-    <w:lsdException w:name="Intense Reference" w:semiHidden="0" w:uiPriority="32" w:unhideWhenUsed="0" w:qFormat="1"/>
-    <w:lsdException w:name="Book Title" w:semiHidden="0" w:uiPriority="33" w:unhideWhenUsed="0" w:qFormat="1"/>
-    <w:lsdException w:name="Bibliography" w:uiPriority="37"/>
-    <w:lsdException w:name="TOC Heading" w:uiPriority="39" w:qFormat="1"/>
-  </w:latentStyles>
-  <w:style w:type="paragraph" w:default="1" w:styleId="Normal">
-    <w:name w:val="Normal"/>
-    <w:qFormat/>
-  </w:style>
-  <w:style w:type="character" w:default="1" w:styleId="Fuentedeprrafopredeter">
-    <w:name w:val="Default Paragraph Font"/>
-    <w:uiPriority w:val="1"/>
-    <w:semiHidden/>
-    <w:unhideWhenUsed/>
-  </w:style>
-  <w:style w:type="table" w:default="1" w:styleId="Tablanormal">
-    <w:name w:val="Normal Table"/>
-    <w:uiPriority w:val="99"/>
-    <w:semiHidden/>
-    <w:unhideWhenUsed/>
-    <w:tblPr>
-      <w:tblInd w:w="0" w:type="dxa"/>
-      <w:tblCellMar>
-        <w:top w:w="0" w:type="dxa"/>
-        <w:left w:w="108" w:type="dxa"/>
-        <w:bottom w:w="0" w:type="dxa"/>
-        <w:right w:w="108" w:type="dxa"/>
-      </w:tblCellMar>
-    </w:tblPr>
-  </w:style>
-  <w:style w:type="numbering" w:default="1" w:styleId="Sinlista">
-    <w:name w:val="No List"/>
-    <w:uiPriority w:val="99"/>
-    <w:semiHidden/>
-    <w:unhideWhenUsed/>
-  </w:style>
-  <w:style w:type="character" w:styleId="Hipervnculo">
-    <w:name w:val="Hyperlink"/>
-    <w:basedOn w:val="Fuentedeprrafopredeter"/>
-    <w:uiPriority w:val="99"/>
-    <w:unhideWhenUsed/>
-    <w:rsid w:val="00CD2001"/>
-    <w:rPr>
-      <w:color w:val="0000FF" w:themeColor="hyperlink"/>
-      <w:u w:val="single"/>
-    </w:rPr>
-  </w:style>
-  <w:style w:type="table" w:styleId="Tablaconcuadrcula">
-    <w:name w:val="Table Grid"/>
-    <w:basedOn w:val="Tablanormal"/>
-    <w:uiPriority w:val="39"/>
-    <w:rsid w:val="00A06272"/>
-    <w:pPr>
-      <w:spacing w:after="0" w:line="240" w:lineRule="auto"/>
-    </w:pPr>
-    <w:rPr>
-      <w:lang w:val="es-MX"/>
-    </w:rPr>
-    <w:tblPr>
-      <w:tblInd w:w="0" w:type="dxa"/>
-      <w:tblBorders>
-        <w:top w:val="single" w:sz="4" w:space="0" w:color="auto"/>
-        <w:left w:val="single" w:sz="4" w:space="0" w:color="auto"/>
-        <w:bottom w:val="single" w:sz="4" w:space="0" w:color="auto"/>
-        <w:right w:val="single" w:sz="4" w:space="0" w:color="auto"/>
-        <w:insideH w:val="single" w:sz="4" w:space="0" w:color="auto"/>
-        <w:insideV w:val="single" w:sz="4" w:space="0" w:color="auto"/>
-      </w:tblBorders>
-      <w:tblCellMar>
-        <w:top w:w="0" w:type="dxa"/>
-        <w:left w:w="108" w:type="dxa"/>
-        <w:bottom w:w="0" w:type="dxa"/>
-        <w:right w:w="108" w:type="dxa"/>
-      </w:tblCellMar>
     </w:tblPr>
   </w:style>
   <w:style w:type="paragraph" w:styleId="Textodeglobo">
@@ -27810,7 +27253,7 @@
 </file>
 
 <file path=customXml/itemProps1.xml><?xml version="1.0" encoding="utf-8"?>
-<ds:datastoreItem xmlns:ds="http://schemas.openxmlformats.org/officeDocument/2006/customXml" ds:itemID="{090A44D3-6D4E-4F0D-B87F-66BCD402727D}">
+<ds:datastoreItem xmlns:ds="http://schemas.openxmlformats.org/officeDocument/2006/customXml" ds:itemID="{EC8B4440-2E87-4559-86C4-F16324556BEF}">
   <ds:schemaRefs>
     <ds:schemaRef ds:uri="http://schemas.openxmlformats.org/officeDocument/2006/bibliography"/>
   </ds:schemaRefs>

--- a/Nuevo/Nuevo v2.2.docx
+++ b/Nuevo/Nuevo v2.2.docx
@@ -175,9 +175,6 @@
     <w:p>
       <w:pPr>
         <w:jc w:val="both"/>
-        <w:rPr>
-          <w:lang w:val="es-ES"/>
-        </w:rPr>
       </w:pPr>
       <w:r>
         <w:rPr>
@@ -235,9 +232,6 @@
         <w:t xml:space="preserve">ógico, UNAM. </w:t>
       </w:r>
       <w:r>
-        <w:rPr>
-          <w:lang w:val="es-ES"/>
-        </w:rPr>
         <w:t>México, D.F., 04510. fernando.arambula@ccadet.unam.mx</w:t>
       </w:r>
     </w:p>
@@ -4558,6 +4552,21 @@
         </m:r>
       </m:oMath>
       <w:r>
+        <w:rPr>
+          <w:rFonts w:eastAsiaTheme="minorEastAsia"/>
+          <w:sz w:val="20"/>
+          <w:szCs w:val="20"/>
+        </w:rPr>
+        <w:t xml:space="preserve">, </w:t>
+      </w:r>
+      <w:r>
+        <w:rPr>
+          <w:rFonts w:eastAsiaTheme="minorEastAsia"/>
+          <w:szCs w:val="20"/>
+        </w:rPr>
+        <w:t>eq. 12</w:t>
+      </w:r>
+      <w:r>
         <w:t xml:space="preserve">) of an image is defined as the number of runs with pixels of equal gray-level </w:t>
       </w:r>
       <m:oMath>
@@ -4923,6 +4932,8 @@
       <w:pPr>
         <w:jc w:val="both"/>
       </w:pPr>
+      <w:bookmarkStart w:id="0" w:name="_GoBack"/>
+      <w:bookmarkEnd w:id="0"/>
     </w:p>
     <w:p>
       <w:pPr>
@@ -13376,7 +13387,7 @@
         </w:rPr>
         <w:drawing>
           <wp:inline distT="0" distB="0" distL="0" distR="0" wp14:anchorId="67C66278" wp14:editId="40BC96D8">
-            <wp:extent cx="3343275" cy="1868039"/>
+            <wp:extent cx="3343275" cy="1868040"/>
             <wp:effectExtent l="0" t="0" r="0" b="0"/>
             <wp:docPr id="2" name="0 Imagen"/>
             <wp:cNvGraphicFramePr>
@@ -13403,7 +13414,7 @@
                   <pic:spPr bwMode="auto">
                     <a:xfrm>
                       <a:off x="0" y="0"/>
-                      <a:ext cx="3353708" cy="1873869"/>
+                      <a:ext cx="3357668" cy="1876082"/>
                     </a:xfrm>
                     <a:prstGeom prst="rect">
                       <a:avLst/>
@@ -13628,8 +13639,519 @@
         </w:rPr>
         <w:t>account when dealing with different descriptors and automatic segmentations is the processing time. In table 3 we show the time that takes to each</w:t>
       </w:r>
-      <w:bookmarkStart w:id="0" w:name="_GoBack"/>
-      <w:bookmarkEnd w:id="0"/>
+      <w:r>
+        <w:rPr>
+          <w:rFonts w:eastAsiaTheme="minorEastAsia"/>
+        </w:rPr>
+        <w:t xml:space="preserve"> descriptor to process an image with per-pixel computation, with a window of 11x11 pixels, in order to obtain a texture image. It can be seen in table 3 that, as expected, the first-order descriptors are a lot faster than second order descriptors since they do not take into account the spatial r</w:t>
+      </w:r>
+      <w:r>
+        <w:rPr>
+          <w:rFonts w:eastAsiaTheme="minorEastAsia"/>
+        </w:rPr>
+        <w:t>elationship between gray-levels; also it shows that run-length texture features have lower computational costs than co-occurrence based descriptors.</w:t>
+      </w:r>
+    </w:p>
+    <w:p>
+      <w:pPr>
+        <w:spacing w:after="0"/>
+        <w:jc w:val="center"/>
+        <w:rPr>
+          <w:rFonts w:eastAsiaTheme="minorEastAsia"/>
+          <w:sz w:val="20"/>
+          <w:szCs w:val="20"/>
+        </w:rPr>
+      </w:pPr>
+      <w:r>
+        <w:rPr>
+          <w:rFonts w:eastAsiaTheme="minorEastAsia"/>
+          <w:b/>
+          <w:sz w:val="20"/>
+          <w:szCs w:val="20"/>
+        </w:rPr>
+        <w:t>Table 3.</w:t>
+      </w:r>
+      <w:r>
+        <w:rPr>
+          <w:rFonts w:eastAsiaTheme="minorEastAsia"/>
+          <w:sz w:val="20"/>
+          <w:szCs w:val="20"/>
+        </w:rPr>
+        <w:t xml:space="preserve"> Processing </w:t>
+      </w:r>
+      <w:r>
+        <w:rPr>
+          <w:rFonts w:eastAsiaTheme="minorEastAsia"/>
+          <w:sz w:val="20"/>
+          <w:szCs w:val="20"/>
+        </w:rPr>
+        <w:t>times for different texture descriptors</w:t>
+      </w:r>
+    </w:p>
+    <w:tbl>
+      <w:tblPr>
+        <w:tblStyle w:val="Tablaconcuadrcula"/>
+        <w:tblW w:w="4964" w:type="dxa"/>
+        <w:jc w:val="center"/>
+        <w:tblBorders>
+          <w:left w:val="none" w:sz="0" w:space="0" w:color="auto"/>
+          <w:right w:val="none" w:sz="0" w:space="0" w:color="auto"/>
+        </w:tblBorders>
+        <w:tblLook w:val="04A0" w:firstRow="1" w:lastRow="0" w:firstColumn="1" w:lastColumn="0" w:noHBand="0" w:noVBand="1"/>
+      </w:tblPr>
+      <w:tblGrid>
+        <w:gridCol w:w="1845"/>
+        <w:gridCol w:w="1701"/>
+        <w:gridCol w:w="1418"/>
+      </w:tblGrid>
+      <w:tr>
+        <w:trPr>
+          <w:trHeight w:val="288"/>
+          <w:jc w:val="center"/>
+        </w:trPr>
+        <w:tc>
+          <w:tcPr>
+            <w:tcW w:w="1845" w:type="dxa"/>
+            <w:tcBorders>
+              <w:right w:val="nil"/>
+            </w:tcBorders>
+            <w:vAlign w:val="center"/>
+          </w:tcPr>
+          <w:p>
+            <w:pPr>
+              <w:rPr>
+                <w:rFonts w:eastAsiaTheme="minorEastAsia" w:cstheme="minorHAnsi"/>
+                <w:sz w:val="20"/>
+                <w:szCs w:val="20"/>
+              </w:rPr>
+            </w:pPr>
+            <w:proofErr w:type="spellStart"/>
+            <w:r>
+              <w:rPr>
+                <w:rFonts w:eastAsiaTheme="minorEastAsia" w:cstheme="minorHAnsi"/>
+                <w:sz w:val="20"/>
+                <w:szCs w:val="20"/>
+              </w:rPr>
+              <w:t>Category</w:t>
+            </w:r>
+            <w:proofErr w:type="spellEnd"/>
+          </w:p>
+        </w:tc>
+        <w:tc>
+          <w:tcPr>
+            <w:tcW w:w="1701" w:type="dxa"/>
+            <w:tcBorders>
+              <w:left w:val="nil"/>
+              <w:right w:val="nil"/>
+            </w:tcBorders>
+            <w:vAlign w:val="center"/>
+          </w:tcPr>
+          <w:p>
+            <w:pPr>
+              <w:rPr>
+                <w:rFonts w:eastAsiaTheme="minorEastAsia" w:cstheme="minorHAnsi"/>
+                <w:sz w:val="20"/>
+                <w:szCs w:val="20"/>
+              </w:rPr>
+            </w:pPr>
+            <w:r>
+              <w:rPr>
+                <w:rFonts w:eastAsiaTheme="minorEastAsia" w:cstheme="minorHAnsi"/>
+                <w:sz w:val="20"/>
+                <w:szCs w:val="20"/>
+              </w:rPr>
+              <w:t>Descriptor</w:t>
+            </w:r>
+          </w:p>
+        </w:tc>
+        <w:tc>
+          <w:tcPr>
+            <w:tcW w:w="1418" w:type="dxa"/>
+            <w:tcBorders>
+              <w:left w:val="nil"/>
+              <w:right w:val="nil"/>
+            </w:tcBorders>
+            <w:vAlign w:val="center"/>
+          </w:tcPr>
+          <w:p>
+            <w:pPr>
+              <w:rPr>
+                <w:rFonts w:eastAsiaTheme="minorEastAsia" w:cstheme="minorHAnsi"/>
+                <w:sz w:val="20"/>
+                <w:szCs w:val="20"/>
+              </w:rPr>
+            </w:pPr>
+            <w:r>
+              <w:rPr>
+                <w:rFonts w:eastAsiaTheme="minorEastAsia" w:cstheme="minorHAnsi"/>
+                <w:sz w:val="20"/>
+                <w:szCs w:val="20"/>
+              </w:rPr>
+              <w:t>Time</w:t>
+            </w:r>
+          </w:p>
+        </w:tc>
+      </w:tr>
+      <w:tr>
+        <w:trPr>
+          <w:jc w:val="center"/>
+        </w:trPr>
+        <w:tc>
+          <w:tcPr>
+            <w:tcW w:w="1845" w:type="dxa"/>
+            <w:tcBorders>
+              <w:right w:val="nil"/>
+            </w:tcBorders>
+          </w:tcPr>
+          <w:p>
+            <w:pPr>
+              <w:jc w:val="both"/>
+              <w:rPr>
+                <w:rFonts w:cstheme="minorHAnsi"/>
+                <w:color w:val="000000"/>
+                <w:sz w:val="20"/>
+                <w:szCs w:val="20"/>
+              </w:rPr>
+            </w:pPr>
+            <w:proofErr w:type="spellStart"/>
+            <w:r>
+              <w:rPr>
+                <w:rFonts w:cstheme="minorHAnsi"/>
+                <w:color w:val="000000"/>
+                <w:sz w:val="20"/>
+                <w:szCs w:val="20"/>
+              </w:rPr>
+              <w:t>First</w:t>
+            </w:r>
+            <w:proofErr w:type="spellEnd"/>
+            <w:r>
+              <w:rPr>
+                <w:rFonts w:cstheme="minorHAnsi"/>
+                <w:color w:val="000000"/>
+                <w:sz w:val="20"/>
+                <w:szCs w:val="20"/>
+              </w:rPr>
+              <w:t xml:space="preserve"> </w:t>
+            </w:r>
+            <w:proofErr w:type="spellStart"/>
+            <w:r>
+              <w:rPr>
+                <w:rFonts w:cstheme="minorHAnsi"/>
+                <w:color w:val="000000"/>
+                <w:sz w:val="20"/>
+                <w:szCs w:val="20"/>
+              </w:rPr>
+              <w:t>Order</w:t>
+            </w:r>
+            <w:proofErr w:type="spellEnd"/>
+          </w:p>
+        </w:tc>
+        <w:tc>
+          <w:tcPr>
+            <w:tcW w:w="1701" w:type="dxa"/>
+            <w:tcBorders>
+              <w:left w:val="nil"/>
+              <w:right w:val="nil"/>
+            </w:tcBorders>
+          </w:tcPr>
+          <w:p>
+            <w:pPr>
+              <w:jc w:val="both"/>
+              <w:rPr>
+                <w:rFonts w:cstheme="minorHAnsi"/>
+                <w:color w:val="000000"/>
+                <w:sz w:val="20"/>
+                <w:szCs w:val="20"/>
+              </w:rPr>
+            </w:pPr>
+            <w:r>
+              <w:rPr>
+                <w:rFonts w:cstheme="minorHAnsi"/>
+                <w:color w:val="000000"/>
+                <w:sz w:val="20"/>
+                <w:szCs w:val="20"/>
+              </w:rPr>
+              <w:t>Mean</w:t>
+            </w:r>
+          </w:p>
+        </w:tc>
+        <w:tc>
+          <w:tcPr>
+            <w:tcW w:w="1418" w:type="dxa"/>
+            <w:tcBorders>
+              <w:left w:val="nil"/>
+              <w:right w:val="nil"/>
+            </w:tcBorders>
+          </w:tcPr>
+          <w:p>
+            <w:pPr>
+              <w:jc w:val="both"/>
+              <w:rPr>
+                <w:rFonts w:cstheme="minorHAnsi"/>
+                <w:color w:val="000000"/>
+                <w:sz w:val="20"/>
+                <w:szCs w:val="20"/>
+              </w:rPr>
+            </w:pPr>
+            <w:r>
+              <w:rPr>
+                <w:rFonts w:cstheme="minorHAnsi"/>
+                <w:color w:val="000000"/>
+                <w:sz w:val="20"/>
+                <w:szCs w:val="20"/>
+              </w:rPr>
+              <w:t xml:space="preserve">2.271 </w:t>
+            </w:r>
+            <w:proofErr w:type="spellStart"/>
+            <w:r>
+              <w:rPr>
+                <w:rFonts w:cstheme="minorHAnsi"/>
+                <w:color w:val="000000"/>
+                <w:sz w:val="20"/>
+                <w:szCs w:val="20"/>
+              </w:rPr>
+              <w:t>seg</w:t>
+            </w:r>
+            <w:proofErr w:type="spellEnd"/>
+          </w:p>
+        </w:tc>
+      </w:tr>
+      <w:tr>
+        <w:trPr>
+          <w:jc w:val="center"/>
+        </w:trPr>
+        <w:tc>
+          <w:tcPr>
+            <w:tcW w:w="1845" w:type="dxa"/>
+            <w:tcBorders>
+              <w:right w:val="nil"/>
+            </w:tcBorders>
+          </w:tcPr>
+          <w:p>
+            <w:pPr>
+              <w:jc w:val="both"/>
+              <w:rPr>
+                <w:rFonts w:cstheme="minorHAnsi"/>
+                <w:color w:val="000000"/>
+                <w:sz w:val="20"/>
+                <w:szCs w:val="20"/>
+              </w:rPr>
+            </w:pPr>
+            <w:r>
+              <w:rPr>
+                <w:rFonts w:cstheme="minorHAnsi"/>
+                <w:color w:val="000000"/>
+                <w:sz w:val="20"/>
+                <w:szCs w:val="20"/>
+              </w:rPr>
+              <w:t>Co-</w:t>
+            </w:r>
+            <w:proofErr w:type="spellStart"/>
+            <w:r>
+              <w:rPr>
+                <w:rFonts w:cstheme="minorHAnsi"/>
+                <w:color w:val="000000"/>
+                <w:sz w:val="20"/>
+                <w:szCs w:val="20"/>
+              </w:rPr>
+              <w:t>occurrence</w:t>
+            </w:r>
+            <w:proofErr w:type="spellEnd"/>
+          </w:p>
+        </w:tc>
+        <w:tc>
+          <w:tcPr>
+            <w:tcW w:w="1701" w:type="dxa"/>
+            <w:tcBorders>
+              <w:left w:val="nil"/>
+              <w:right w:val="nil"/>
+            </w:tcBorders>
+          </w:tcPr>
+          <w:p>
+            <w:pPr>
+              <w:jc w:val="both"/>
+              <w:rPr>
+                <w:rFonts w:cstheme="minorHAnsi"/>
+                <w:color w:val="000000"/>
+                <w:sz w:val="20"/>
+                <w:szCs w:val="20"/>
+              </w:rPr>
+            </w:pPr>
+            <w:proofErr w:type="spellStart"/>
+            <w:r>
+              <w:rPr>
+                <w:rFonts w:cstheme="minorHAnsi"/>
+                <w:color w:val="000000"/>
+                <w:sz w:val="20"/>
+                <w:szCs w:val="20"/>
+              </w:rPr>
+              <w:t>Homogeneity</w:t>
+            </w:r>
+            <w:proofErr w:type="spellEnd"/>
+          </w:p>
+        </w:tc>
+        <w:tc>
+          <w:tcPr>
+            <w:tcW w:w="1418" w:type="dxa"/>
+            <w:tcBorders>
+              <w:left w:val="nil"/>
+              <w:right w:val="nil"/>
+            </w:tcBorders>
+          </w:tcPr>
+          <w:p>
+            <w:pPr>
+              <w:rPr>
+                <w:rFonts w:cstheme="minorHAnsi"/>
+                <w:color w:val="000000"/>
+                <w:sz w:val="20"/>
+                <w:szCs w:val="20"/>
+              </w:rPr>
+            </w:pPr>
+            <w:r>
+              <w:rPr>
+                <w:rFonts w:cstheme="minorHAnsi"/>
+                <w:color w:val="000000"/>
+                <w:sz w:val="20"/>
+                <w:szCs w:val="20"/>
+              </w:rPr>
+              <w:t xml:space="preserve">340.842 </w:t>
+            </w:r>
+            <w:proofErr w:type="spellStart"/>
+            <w:r>
+              <w:rPr>
+                <w:rFonts w:cstheme="minorHAnsi"/>
+                <w:color w:val="000000"/>
+                <w:sz w:val="20"/>
+                <w:szCs w:val="20"/>
+              </w:rPr>
+              <w:t>seg</w:t>
+            </w:r>
+            <w:proofErr w:type="spellEnd"/>
+          </w:p>
+        </w:tc>
+      </w:tr>
+      <w:tr>
+        <w:trPr>
+          <w:jc w:val="center"/>
+        </w:trPr>
+        <w:tc>
+          <w:tcPr>
+            <w:tcW w:w="1845" w:type="dxa"/>
+            <w:tcBorders>
+              <w:right w:val="nil"/>
+            </w:tcBorders>
+          </w:tcPr>
+          <w:p>
+            <w:pPr>
+              <w:jc w:val="both"/>
+              <w:rPr>
+                <w:rFonts w:cstheme="minorHAnsi"/>
+                <w:color w:val="000000"/>
+                <w:sz w:val="20"/>
+                <w:szCs w:val="20"/>
+              </w:rPr>
+            </w:pPr>
+            <w:r>
+              <w:rPr>
+                <w:rFonts w:cstheme="minorHAnsi"/>
+                <w:color w:val="000000"/>
+                <w:sz w:val="20"/>
+                <w:szCs w:val="20"/>
+              </w:rPr>
+              <w:t>Run-</w:t>
+            </w:r>
+            <w:proofErr w:type="spellStart"/>
+            <w:r>
+              <w:rPr>
+                <w:rFonts w:cstheme="minorHAnsi"/>
+                <w:color w:val="000000"/>
+                <w:sz w:val="20"/>
+                <w:szCs w:val="20"/>
+              </w:rPr>
+              <w:t>length</w:t>
+            </w:r>
+            <w:proofErr w:type="spellEnd"/>
+          </w:p>
+        </w:tc>
+        <w:tc>
+          <w:tcPr>
+            <w:tcW w:w="1701" w:type="dxa"/>
+            <w:tcBorders>
+              <w:left w:val="nil"/>
+              <w:right w:val="nil"/>
+            </w:tcBorders>
+          </w:tcPr>
+          <w:p>
+            <w:pPr>
+              <w:jc w:val="both"/>
+              <w:rPr>
+                <w:rFonts w:cstheme="minorHAnsi"/>
+                <w:color w:val="000000"/>
+                <w:sz w:val="20"/>
+                <w:szCs w:val="20"/>
+              </w:rPr>
+            </w:pPr>
+            <w:r>
+              <w:rPr>
+                <w:rFonts w:cstheme="minorHAnsi"/>
+                <w:color w:val="000000"/>
+                <w:sz w:val="20"/>
+                <w:szCs w:val="20"/>
+              </w:rPr>
+              <w:t>SRE</w:t>
+            </w:r>
+          </w:p>
+        </w:tc>
+        <w:tc>
+          <w:tcPr>
+            <w:tcW w:w="1418" w:type="dxa"/>
+            <w:tcBorders>
+              <w:left w:val="nil"/>
+              <w:right w:val="nil"/>
+            </w:tcBorders>
+          </w:tcPr>
+          <w:p>
+            <w:pPr>
+              <w:jc w:val="both"/>
+              <w:rPr>
+                <w:rFonts w:cstheme="minorHAnsi"/>
+                <w:color w:val="000000"/>
+                <w:sz w:val="20"/>
+                <w:szCs w:val="20"/>
+              </w:rPr>
+            </w:pPr>
+            <w:r>
+              <w:rPr>
+                <w:rFonts w:cstheme="minorHAnsi"/>
+                <w:color w:val="000000"/>
+                <w:sz w:val="20"/>
+                <w:szCs w:val="20"/>
+              </w:rPr>
+              <w:t xml:space="preserve">269.273 </w:t>
+            </w:r>
+            <w:proofErr w:type="spellStart"/>
+            <w:r>
+              <w:rPr>
+                <w:rFonts w:cstheme="minorHAnsi"/>
+                <w:color w:val="000000"/>
+                <w:sz w:val="20"/>
+                <w:szCs w:val="20"/>
+              </w:rPr>
+              <w:t>seg</w:t>
+            </w:r>
+            <w:proofErr w:type="spellEnd"/>
+          </w:p>
+        </w:tc>
+      </w:tr>
+    </w:tbl>
+    <w:p>
+      <w:pPr>
+        <w:jc w:val="both"/>
+        <w:rPr>
+          <w:rFonts w:eastAsiaTheme="minorEastAsia"/>
+          <w:u w:val="single"/>
+        </w:rPr>
+      </w:pPr>
     </w:p>
     <w:p>
       <w:pPr>
@@ -14343,7 +14865,14 @@
         <w:rPr>
           <w:rFonts w:eastAsiaTheme="minorEastAsia"/>
         </w:rPr>
-        <w:t>. The sensitivity and specificity are often used to complement the evaluation of segmentation algorithms; sensitivity is used to measure how many pixels in the region of interest are correctly segmented, it does not tell anything about how many pixels in the background are going to be segmented as tumor</w:t>
+        <w:t xml:space="preserve">. The sensitivity and specificity are often used to complement the evaluation of segmentation algorithms; sensitivity is used to measure how many pixels in the region of interest are correctly segmented, it does </w:t>
+      </w:r>
+      <w:r>
+        <w:rPr>
+          <w:rFonts w:eastAsiaTheme="minorEastAsia"/>
+        </w:rPr>
+        <w:lastRenderedPageBreak/>
+        <w:t>not tell anything about how many pixels in the background are going to be segmented as tumor</w:t>
       </w:r>
       <w:r>
         <w:rPr>
@@ -14433,7 +14962,13 @@
         <w:rPr>
           <w:rFonts w:eastAsiaTheme="minorEastAsia"/>
         </w:rPr>
-        <w:t xml:space="preserve">Table 3 shows the segmentation results using only the original image without any pre-processing. This table also shows the results of the segmentation using only the intensity image obtained by the pre-processing step; it can be </w:t>
+        <w:t>Table 4</w:t>
+      </w:r>
+      <w:r>
+        <w:rPr>
+          <w:rFonts w:eastAsiaTheme="minorEastAsia"/>
+        </w:rPr>
+        <w:t xml:space="preserve"> shows the segmentation results using only the original image without any pre-processing. This table also shows the results of the segmentation using only the intensity image obtained by the pre-processing step; it can be </w:t>
       </w:r>
       <w:r>
         <w:rPr>
@@ -14565,14 +15100,7 @@
         <w:rPr>
           <w:rFonts w:eastAsiaTheme="minorEastAsia"/>
         </w:rPr>
-        <w:t xml:space="preserve">. Almost all of the first order descriptors enhanced the segmentation results. The first-order descriptor that leads to better segmentation results was the Mean of the </w:t>
-      </w:r>
-      <w:r>
-        <w:rPr>
-          <w:rFonts w:eastAsiaTheme="minorEastAsia"/>
-        </w:rPr>
-        <w:lastRenderedPageBreak/>
-        <w:t xml:space="preserve">histogram, </w:t>
+        <w:t xml:space="preserve">. Almost all of the first order descriptors enhanced the segmentation results. The first-order descriptor that leads to better segmentation results was the Mean of the histogram, </w:t>
       </w:r>
       <w:r>
         <w:rPr>
@@ -14722,7 +15250,19 @@
         <w:rPr>
           <w:rFonts w:eastAsiaTheme="minorEastAsia"/>
         </w:rPr>
-        <w:t>The results of the segmentation using the best descriptors of each class are also shown in table 3.</w:t>
+        <w:t>The results of the segmentation using the best descriptors of each</w:t>
+      </w:r>
+      <w:r>
+        <w:rPr>
+          <w:rFonts w:eastAsiaTheme="minorEastAsia"/>
+        </w:rPr>
+        <w:t xml:space="preserve"> class are also shown in table 4</w:t>
+      </w:r>
+      <w:r>
+        <w:rPr>
+          <w:rFonts w:eastAsiaTheme="minorEastAsia"/>
+        </w:rPr>
+        <w:t>.</w:t>
       </w:r>
     </w:p>
     <w:p>
@@ -14750,7 +15290,7 @@
           <w:sz w:val="20"/>
           <w:szCs w:val="20"/>
         </w:rPr>
-        <w:t>Table 3</w:t>
+        <w:t>Table 4</w:t>
       </w:r>
       <w:r>
         <w:rPr>
@@ -15915,6 +16455,18 @@
     </w:tbl>
     <w:p>
       <w:pPr>
+        <w:ind w:left="720" w:hanging="720"/>
+        <w:jc w:val="both"/>
+        <w:rPr>
+          <w:rFonts w:ascii="GillSansStd" w:eastAsiaTheme="minorEastAsia" w:hAnsi="GillSansStd"/>
+          <w:sz w:val="18"/>
+          <w:szCs w:val="20"/>
+        </w:rPr>
+      </w:pPr>
+    </w:p>
+    <w:p>
+      <w:pPr>
+        <w:ind w:left="720" w:hanging="720"/>
         <w:jc w:val="both"/>
         <w:rPr>
           <w:rFonts w:ascii="GillSansStd" w:eastAsiaTheme="minorEastAsia" w:hAnsi="GillSansStd"/>
@@ -15927,186 +16479,166 @@
       <w:pPr>
         <w:jc w:val="both"/>
         <w:rPr>
-          <w:rFonts w:ascii="GillSansStd" w:eastAsiaTheme="minorEastAsia" w:hAnsi="GillSansStd"/>
-          <w:sz w:val="18"/>
-          <w:szCs w:val="20"/>
+          <w:rFonts w:eastAsiaTheme="minorEastAsia"/>
         </w:rPr>
       </w:pPr>
+      <w:r>
+        <w:rPr>
+          <w:rFonts w:eastAsiaTheme="minorEastAsia"/>
+        </w:rPr>
+        <w:t xml:space="preserve">Figure </w:t>
+      </w:r>
+      <w:r>
+        <w:rPr>
+          <w:rFonts w:eastAsiaTheme="minorEastAsia"/>
+        </w:rPr>
+        <w:t>4</w:t>
+      </w:r>
+      <w:r>
+        <w:rPr>
+          <w:rFonts w:eastAsiaTheme="minorEastAsia"/>
+        </w:rPr>
+        <w:t xml:space="preserve"> shows the segmentation results of a breast tumor in an ultrasound image using different texture descriptors along with the pre-processed intensity image, it also shows the segmentation results obtained using only the original image and only the preprocessed intensity image </w:t>
+      </w:r>
+      <w:r>
+        <w:rPr>
+          <w:rFonts w:eastAsiaTheme="minorEastAsia"/>
+          <w:u w:val="single"/>
+        </w:rPr>
+        <w:t>without</w:t>
+      </w:r>
+      <w:r>
+        <w:rPr>
+          <w:rFonts w:eastAsiaTheme="minorEastAsia"/>
+        </w:rPr>
+        <w:t xml:space="preserve"> </w:t>
+      </w:r>
+      <w:r>
+        <w:rPr>
+          <w:rFonts w:eastAsiaTheme="minorEastAsia"/>
+        </w:rPr>
+        <w:t>any texture information. Table 5</w:t>
+      </w:r>
+      <w:r>
+        <w:rPr>
+          <w:rFonts w:eastAsiaTheme="minorEastAsia"/>
+        </w:rPr>
+        <w:t xml:space="preserve"> </w:t>
+      </w:r>
+      <w:r>
+        <w:rPr>
+          <w:rFonts w:eastAsiaTheme="minorEastAsia"/>
+        </w:rPr>
+        <w:t>shows the accuracy, sensitivity and</w:t>
+      </w:r>
+      <w:r>
+        <w:rPr>
+          <w:rFonts w:eastAsiaTheme="minorEastAsia"/>
+        </w:rPr>
+        <w:t xml:space="preserve"> specificity of the segmented images in figure </w:t>
+      </w:r>
+      <w:r>
+        <w:rPr>
+          <w:rFonts w:eastAsiaTheme="minorEastAsia"/>
+        </w:rPr>
+        <w:t>4</w:t>
+      </w:r>
+      <w:r>
+        <w:rPr>
+          <w:rFonts w:eastAsiaTheme="minorEastAsia"/>
+        </w:rPr>
+        <w:t>. I</w:t>
+      </w:r>
+      <w:r>
+        <w:rPr>
+          <w:rFonts w:eastAsiaTheme="minorEastAsia"/>
+        </w:rPr>
+        <w:t>t</w:t>
+      </w:r>
+      <w:r>
+        <w:rPr>
+          <w:rFonts w:eastAsiaTheme="minorEastAsia"/>
+        </w:rPr>
+        <w:t xml:space="preserve"> can be seen in table 5</w:t>
+      </w:r>
+      <w:r>
+        <w:rPr>
+          <w:rFonts w:eastAsiaTheme="minorEastAsia"/>
+        </w:rPr>
+        <w:t xml:space="preserve"> that using texture descriptors along with a pre-processed intensity image for breast tumor segmentation can upgrade the results considerably. Although in this image the </w:t>
+      </w:r>
+      <w:r>
+        <w:rPr>
+          <w:rFonts w:eastAsiaTheme="minorEastAsia"/>
+        </w:rPr>
+        <w:t xml:space="preserve">sensitivity was </w:t>
+      </w:r>
+      <w:r>
+        <w:rPr>
+          <w:rFonts w:eastAsiaTheme="minorEastAsia"/>
+        </w:rPr>
+        <w:t xml:space="preserve">diminished using texture descriptors, the difference </w:t>
+      </w:r>
+      <w:r>
+        <w:rPr>
+          <w:rFonts w:eastAsiaTheme="minorEastAsia"/>
+        </w:rPr>
+        <w:t>is very small</w:t>
+      </w:r>
+      <w:r>
+        <w:rPr>
+          <w:rFonts w:eastAsiaTheme="minorEastAsia"/>
+        </w:rPr>
+        <w:t xml:space="preserve"> (1%) compared with the i</w:t>
+      </w:r>
+      <w:r>
+        <w:rPr>
+          <w:rFonts w:eastAsiaTheme="minorEastAsia"/>
+        </w:rPr>
+        <w:t>ncrease in accuracy and</w:t>
+      </w:r>
+      <w:r>
+        <w:rPr>
+          <w:rFonts w:eastAsiaTheme="minorEastAsia"/>
+        </w:rPr>
+        <w:t xml:space="preserve"> speci</w:t>
+      </w:r>
+      <w:r>
+        <w:rPr>
+          <w:rFonts w:eastAsiaTheme="minorEastAsia"/>
+        </w:rPr>
+        <w:t xml:space="preserve">ficity values (16% and 24% </w:t>
+      </w:r>
+      <w:r>
+        <w:rPr>
+          <w:rFonts w:eastAsiaTheme="minorEastAsia"/>
+        </w:rPr>
+        <w:t>respectively) using the SRE of the run-length matrix as texture descriptor.</w:t>
+      </w:r>
+      <w:r>
+        <w:rPr>
+          <w:rFonts w:eastAsiaTheme="minorEastAsia"/>
+        </w:rPr>
+        <w:t xml:space="preserve"> Figure 5 shows the manual and automatic segmentations of three different ultrasound images using the pre-processed intensity image and the SRE of the run-length ma</w:t>
+      </w:r>
+      <w:r>
+        <w:rPr>
+          <w:rFonts w:eastAsiaTheme="minorEastAsia"/>
+        </w:rPr>
+        <w:t>t</w:t>
+      </w:r>
+      <w:r>
+        <w:rPr>
+          <w:rFonts w:eastAsiaTheme="minorEastAsia"/>
+        </w:rPr>
+        <w:t>rix as texture descriptor.</w:t>
+      </w:r>
     </w:p>
     <w:p>
       <w:pPr>
-        <w:jc w:val="both"/>
-        <w:rPr>
-          <w:rFonts w:eastAsiaTheme="minorEastAsia"/>
-        </w:rPr>
-      </w:pPr>
-      <w:r>
-        <w:rPr>
-          <w:rFonts w:eastAsiaTheme="minorEastAsia"/>
-        </w:rPr>
-        <w:t xml:space="preserve">Figure </w:t>
-      </w:r>
-      <w:r>
-        <w:rPr>
-          <w:rFonts w:eastAsiaTheme="minorEastAsia"/>
-        </w:rPr>
-        <w:t>4</w:t>
-      </w:r>
-      <w:r>
-        <w:rPr>
-          <w:rFonts w:eastAsiaTheme="minorEastAsia"/>
-        </w:rPr>
-        <w:t xml:space="preserve"> shows the segmentation results of a breast tumor in an ultrasound image using different texture descriptors along with the pre-processed intensity image, it also shows the segmentation results obtained using only the original image and only the preprocessed intensity image </w:t>
-      </w:r>
-      <w:r>
-        <w:rPr>
-          <w:rFonts w:eastAsiaTheme="minorEastAsia"/>
-          <w:u w:val="single"/>
-        </w:rPr>
-        <w:t>without</w:t>
-      </w:r>
-      <w:r>
-        <w:rPr>
-          <w:rFonts w:eastAsiaTheme="minorEastAsia"/>
-        </w:rPr>
-        <w:t xml:space="preserve"> </w:t>
-      </w:r>
-      <w:r>
-        <w:rPr>
-          <w:rFonts w:eastAsiaTheme="minorEastAsia"/>
-        </w:rPr>
-        <w:t>any texture information. Table 4</w:t>
-      </w:r>
-      <w:r>
-        <w:rPr>
-          <w:rFonts w:eastAsiaTheme="minorEastAsia"/>
-        </w:rPr>
-        <w:t xml:space="preserve"> </w:t>
-      </w:r>
-      <w:r>
-        <w:rPr>
-          <w:rFonts w:eastAsiaTheme="minorEastAsia"/>
-        </w:rPr>
-        <w:t>shows the accuracy, sensitivity and</w:t>
-      </w:r>
-      <w:r>
-        <w:rPr>
-          <w:rFonts w:eastAsiaTheme="minorEastAsia"/>
-        </w:rPr>
-        <w:t xml:space="preserve"> specificity of the segmented images in figure </w:t>
-      </w:r>
-      <w:r>
-        <w:rPr>
-          <w:rFonts w:eastAsiaTheme="minorEastAsia"/>
-        </w:rPr>
-        <w:t>4</w:t>
-      </w:r>
-      <w:r>
-        <w:rPr>
-          <w:rFonts w:eastAsiaTheme="minorEastAsia"/>
-        </w:rPr>
-        <w:t>. I</w:t>
-      </w:r>
-      <w:r>
-        <w:rPr>
-          <w:rFonts w:eastAsiaTheme="minorEastAsia"/>
-        </w:rPr>
-        <w:t>t</w:t>
-      </w:r>
-      <w:r>
-        <w:rPr>
-          <w:rFonts w:eastAsiaTheme="minorEastAsia"/>
-        </w:rPr>
-        <w:t xml:space="preserve"> can be seen in table 4</w:t>
-      </w:r>
-      <w:r>
-        <w:rPr>
-          <w:rFonts w:eastAsiaTheme="minorEastAsia"/>
-        </w:rPr>
-        <w:t xml:space="preserve"> that using texture descriptors along with a pre-processed intensity image for breast tumor segmentation can upgrade the results considerably. Although in this image the </w:t>
-      </w:r>
-      <w:r>
-        <w:rPr>
-          <w:rFonts w:eastAsiaTheme="minorEastAsia"/>
-        </w:rPr>
-        <w:t xml:space="preserve">sensitivity was </w:t>
-      </w:r>
-      <w:r>
-        <w:rPr>
-          <w:rFonts w:eastAsiaTheme="minorEastAsia"/>
-        </w:rPr>
-        <w:t xml:space="preserve">diminished using texture descriptors, the difference </w:t>
-      </w:r>
-      <w:r>
-        <w:rPr>
-          <w:rFonts w:eastAsiaTheme="minorEastAsia"/>
-        </w:rPr>
-        <w:t>is very small</w:t>
-      </w:r>
-      <w:r>
-        <w:rPr>
-          <w:rFonts w:eastAsiaTheme="minorEastAsia"/>
-        </w:rPr>
-        <w:t xml:space="preserve"> (1%) compared with the i</w:t>
-      </w:r>
-      <w:r>
-        <w:rPr>
-          <w:rFonts w:eastAsiaTheme="minorEastAsia"/>
-        </w:rPr>
-        <w:t>ncrease in accuracy and</w:t>
-      </w:r>
-      <w:r>
-        <w:rPr>
-          <w:rFonts w:eastAsiaTheme="minorEastAsia"/>
-        </w:rPr>
-        <w:t xml:space="preserve"> speci</w:t>
-      </w:r>
-      <w:r>
-        <w:rPr>
-          <w:rFonts w:eastAsiaTheme="minorEastAsia"/>
-        </w:rPr>
-        <w:t xml:space="preserve">ficity values (16% and 24% </w:t>
-      </w:r>
-      <w:r>
-        <w:rPr>
-          <w:rFonts w:eastAsiaTheme="minorEastAsia"/>
-        </w:rPr>
-        <w:t>respectively) using the SRE of the run-length matrix as texture descriptor.</w:t>
-      </w:r>
-      <w:r>
-        <w:rPr>
-          <w:rFonts w:eastAsiaTheme="minorEastAsia"/>
-        </w:rPr>
-        <w:t xml:space="preserve"> Figure 5 shows the manual and automatic segmentations of three different ultrasound images using the pre-processed intensity image and the SRE of the run-length ma</w:t>
-      </w:r>
-      <w:r>
-        <w:rPr>
-          <w:rFonts w:eastAsiaTheme="minorEastAsia"/>
-        </w:rPr>
-        <w:t>t</w:t>
-      </w:r>
-      <w:r>
-        <w:rPr>
-          <w:rFonts w:eastAsiaTheme="minorEastAsia"/>
-        </w:rPr>
-        <w:t>rix as texture descriptor.</w:t>
-      </w:r>
-    </w:p>
-    <w:p>
-      <w:pPr>
-        <w:jc w:val="both"/>
-        <w:rPr>
-          <w:rFonts w:eastAsiaTheme="minorEastAsia"/>
-        </w:rPr>
-      </w:pPr>
-    </w:p>
-    <w:p>
-      <w:pPr>
-        <w:spacing w:after="0"/>
         <w:jc w:val="center"/>
         <w:rPr>
-          <w:rFonts w:eastAsiaTheme="minorEastAsia" w:cstheme="minorHAnsi"/>
-          <w:sz w:val="20"/>
+          <w:rFonts w:eastAsiaTheme="minorEastAsia"/>
         </w:rPr>
       </w:pPr>
       <w:r>
@@ -16115,7 +16647,8 @@
           <w:b/>
           <w:sz w:val="20"/>
         </w:rPr>
-        <w:t>Table 4</w:t>
+        <w:lastRenderedPageBreak/>
+        <w:t>Table 5</w:t>
       </w:r>
       <w:r>
         <w:rPr>
@@ -16842,51 +17375,6 @@
         </w:tc>
       </w:tr>
     </w:tbl>
-    <w:p>
-      <w:pPr>
-        <w:jc w:val="both"/>
-        <w:rPr>
-          <w:rFonts w:eastAsiaTheme="minorEastAsia"/>
-          <w:b/>
-        </w:rPr>
-      </w:pPr>
-    </w:p>
-    <w:p>
-      <w:pPr>
-        <w:jc w:val="both"/>
-        <w:rPr>
-          <w:rFonts w:eastAsiaTheme="minorEastAsia"/>
-          <w:b/>
-        </w:rPr>
-      </w:pPr>
-    </w:p>
-    <w:p>
-      <w:pPr>
-        <w:jc w:val="both"/>
-        <w:rPr>
-          <w:rFonts w:eastAsiaTheme="minorEastAsia"/>
-          <w:b/>
-        </w:rPr>
-      </w:pPr>
-    </w:p>
-    <w:p>
-      <w:pPr>
-        <w:jc w:val="both"/>
-        <w:rPr>
-          <w:rFonts w:eastAsiaTheme="minorEastAsia"/>
-          <w:b/>
-        </w:rPr>
-      </w:pPr>
-    </w:p>
-    <w:p>
-      <w:pPr>
-        <w:jc w:val="both"/>
-        <w:rPr>
-          <w:rFonts w:eastAsiaTheme="minorEastAsia"/>
-          <w:b/>
-        </w:rPr>
-      </w:pPr>
-    </w:p>
     <w:p>
       <w:pPr>
         <w:jc w:val="both"/>
@@ -17087,28 +17575,6 @@
     </w:p>
     <w:p>
       <w:pPr>
-        <w:spacing w:after="0"/>
-        <w:jc w:val="center"/>
-        <w:rPr>
-          <w:rFonts w:eastAsiaTheme="minorEastAsia" w:cstheme="minorHAnsi"/>
-          <w:sz w:val="20"/>
-          <w:szCs w:val="18"/>
-        </w:rPr>
-      </w:pPr>
-    </w:p>
-    <w:p>
-      <w:pPr>
-        <w:spacing w:after="0"/>
-        <w:jc w:val="center"/>
-        <w:rPr>
-          <w:rFonts w:eastAsiaTheme="minorEastAsia" w:cstheme="minorHAnsi"/>
-          <w:sz w:val="20"/>
-          <w:szCs w:val="18"/>
-        </w:rPr>
-      </w:pPr>
-    </w:p>
-    <w:p>
-      <w:pPr>
         <w:jc w:val="both"/>
         <w:rPr>
           <w:rFonts w:eastAsiaTheme="minorEastAsia"/>
@@ -17227,7 +17693,15 @@
           <w:sz w:val="20"/>
           <w:szCs w:val="18"/>
         </w:rPr>
-        <w:t xml:space="preserve"> and SRE of the run-length matrix</w:t>
+        <w:t xml:space="preserve"> </w:t>
+      </w:r>
+      <w:r>
+        <w:rPr>
+          <w:rFonts w:eastAsiaTheme="minorEastAsia" w:cstheme="minorHAnsi"/>
+          <w:sz w:val="20"/>
+          <w:szCs w:val="18"/>
+        </w:rPr>
+        <w:t>and SRE of the run-length matrix.</w:t>
       </w:r>
     </w:p>
     <w:p>
@@ -17236,6 +17710,628 @@
         <w:rPr>
           <w:rFonts w:eastAsiaTheme="minorEastAsia"/>
           <w:b/>
+        </w:rPr>
+      </w:pPr>
+      <w:r>
+        <w:rPr>
+          <w:rFonts w:eastAsiaTheme="minorEastAsia"/>
+          <w:b/>
+        </w:rPr>
+        <w:lastRenderedPageBreak/>
+        <w:t>Discussion and Conclusion</w:t>
+      </w:r>
+    </w:p>
+    <w:p>
+      <w:pPr>
+        <w:jc w:val="both"/>
+        <w:rPr>
+          <w:rFonts w:eastAsiaTheme="minorEastAsia"/>
+        </w:rPr>
+      </w:pPr>
+      <w:r>
+        <w:rPr>
+          <w:rFonts w:eastAsiaTheme="minorEastAsia"/>
+        </w:rPr>
+        <w:t xml:space="preserve">Texture descriptors have been widely used in breast ultrasound images for tumor segmentation and classification since they help to differentiate structures with similar gray-level intensities from tumors, such as acoustic shadows. In this work we reported a quantitative evaluation of the main texture descriptors used in breast tumors ultrasound images, in order to find out which one is the most effective to enhance the contrast between the tumor and the adjacent tissue and how this affects the outcome of a probabilistic segmentation algorithm like the one proposed by </w:t>
+      </w:r>
+      <w:proofErr w:type="spellStart"/>
+      <w:r>
+        <w:rPr>
+          <w:rFonts w:eastAsiaTheme="minorEastAsia"/>
+        </w:rPr>
+        <w:t>Madabhushi</w:t>
+      </w:r>
+      <w:proofErr w:type="spellEnd"/>
+      <w:r>
+        <w:rPr>
+          <w:rFonts w:eastAsiaTheme="minorEastAsia"/>
+        </w:rPr>
+        <w:t xml:space="preserve"> et al</w:t>
+      </w:r>
+      <w:r>
+        <w:rPr>
+          <w:rFonts w:eastAsiaTheme="minorEastAsia"/>
+        </w:rPr>
+        <w:fldChar w:fldCharType="begin" w:fldLock="1"/>
+      </w:r>
+      <w:r>
+        <w:rPr>
+          <w:rFonts w:eastAsiaTheme="minorEastAsia"/>
+        </w:rPr>
+        <w:instrText>ADDIN CSL_CITATION { "citationItems" : [ { "id" : "ITEM-1", "itemData" : { "author" : [ { "dropping-particle" : "", "family" : "Madabhushi", "given" : "A", "non-dropping-particle" : "", "parse-names" : false, "suffix" : "" }, { "dropping-particle" : "", "family" : "Metaxas", "given" : "D N", "non-dropping-particle" : "", "parse-names" : false, "suffix" : "" } ], "container-title" : "IEEE Transactions on Medical Imaging", "id" : "ITEM-1", "issue" : "2", "issued" : { "date-parts" : [ [ "2003" ] ] }, "note" : "cited By (since 1996)105", "page" : "155-169", "title" : "Combining low-, high-level and empirical domain knowledge for automated segmentation of ultrasonic breast lesions", "type" : "article-journal", "volume" : "22" }, "uris" : [ "http://www.mendeley.com/documents/?uuid=da28cb5e-eacb-4acf-823e-61979b836185" ] } ], "mendeley" : { "formattedCitation" : "&lt;sup&gt;9&lt;/sup&gt;", "plainTextFormattedCitation" : "9", "previouslyFormattedCitation" : "&lt;sup&gt;8&lt;/sup&gt;" }, "properties" : { "noteIndex" : 0 }, "schema" : "https://github.com/citation-style-language/schema/raw/master/csl-citation.json" }</w:instrText>
+      </w:r>
+      <w:r>
+        <w:rPr>
+          <w:rFonts w:eastAsiaTheme="minorEastAsia"/>
+        </w:rPr>
+        <w:fldChar w:fldCharType="separate"/>
+      </w:r>
+      <w:r>
+        <w:rPr>
+          <w:rFonts w:eastAsiaTheme="minorEastAsia"/>
+          <w:noProof/>
+          <w:vertAlign w:val="superscript"/>
+        </w:rPr>
+        <w:t>9</w:t>
+      </w:r>
+      <w:r>
+        <w:rPr>
+          <w:rFonts w:eastAsiaTheme="minorEastAsia"/>
+        </w:rPr>
+        <w:fldChar w:fldCharType="end"/>
+      </w:r>
+      <w:r>
+        <w:rPr>
+          <w:rFonts w:eastAsiaTheme="minorEastAsia"/>
+        </w:rPr>
+        <w:t>. Image quality is a key aspect to consider in ultrasound images since they are affected by many types of artifacts, making hard to an observer to interpret the images and obtain quantitative and qualitative information from them</w:t>
+      </w:r>
+      <w:r>
+        <w:rPr>
+          <w:rFonts w:eastAsiaTheme="minorEastAsia"/>
+        </w:rPr>
+        <w:fldChar w:fldCharType="begin" w:fldLock="1"/>
+      </w:r>
+      <w:r>
+        <w:rPr>
+          <w:rFonts w:eastAsiaTheme="minorEastAsia"/>
+        </w:rPr>
+        <w:instrText>ADDIN CSL_CITATION { "citationItems" : [ { "id" : "ITEM-1", "itemData" : { "DOI" : "10.1016/j.bspc.2012.02.002", "ISSN" : "17468094", "abstract" : "Medical ultrasound imaging uses pulsed acoustic waves that are transmitted and received by a hand-held transducer. This is a mature technology that it is widely used around the world. Among its advantages are that it is cost-effective, flexible, and does not require ionizing radiation. However, the image quality is affected by degradation of ultrasound signals when propagating through biological tissues. Many efforts have been done in the last three decades to improve the quality of the images. This paper reviews some of the most important methods for ultrasound enhancement. We classified these techniques into two groups: preprocessing and post-processing, analyzed their benefits and limitations, and presented our beliefs about where ultrasound research could be directed to, in order to improve its effectiveness and broaden its applications.", "author" : [ { "dropping-particle" : "", "family" : "Contreras Ortiz", "given" : "Sonia H.", "non-dropping-particle" : "", "parse-names" : false, "suffix" : "" }, { "dropping-particle" : "", "family" : "Chiu", "given" : "Tsuicheng", "non-dropping-particle" : "", "parse-names" : false, "suffix" : "" }, { "dropping-particle" : "", "family" : "Fox", "given" : "Martin D.", "non-dropping-particle" : "", "parse-names" : false, "suffix" : "" } ], "container-title" : "Biomedical Signal Processing and Control", "id" : "ITEM-1", "issue" : "5", "issued" : { "date-parts" : [ [ "2012", "9" ] ] }, "page" : "419-428", "title" : "Ultrasound image enhancement: A review", "type" : "article-journal", "volume" : "7" }, "uris" : [ "http://www.mendeley.com/documents/?uuid=8b4dc818-e3d6-49ee-b8bc-d10a9143e132" ] } ], "mendeley" : { "formattedCitation" : "&lt;sup&gt;37&lt;/sup&gt;", "plainTextFormattedCitation" : "37", "previouslyFormattedCitation" : "&lt;sup&gt;36&lt;/sup&gt;" }, "properties" : { "noteIndex" : 0 }, "schema" : "https://github.com/citation-style-language/schema/raw/master/csl-citation.json" }</w:instrText>
+      </w:r>
+      <w:r>
+        <w:rPr>
+          <w:rFonts w:eastAsiaTheme="minorEastAsia"/>
+        </w:rPr>
+        <w:fldChar w:fldCharType="separate"/>
+      </w:r>
+      <w:r>
+        <w:rPr>
+          <w:rFonts w:eastAsiaTheme="minorEastAsia"/>
+          <w:noProof/>
+          <w:vertAlign w:val="superscript"/>
+        </w:rPr>
+        <w:t>37</w:t>
+      </w:r>
+      <w:r>
+        <w:rPr>
+          <w:rFonts w:eastAsiaTheme="minorEastAsia"/>
+        </w:rPr>
+        <w:fldChar w:fldCharType="end"/>
+      </w:r>
+      <w:r>
+        <w:rPr>
+          <w:rFonts w:eastAsiaTheme="minorEastAsia"/>
+        </w:rPr>
+        <w:t>.</w:t>
+      </w:r>
+    </w:p>
+    <w:p>
+      <w:pPr>
+        <w:jc w:val="both"/>
+        <w:rPr>
+          <w:rFonts w:eastAsiaTheme="minorEastAsia"/>
+        </w:rPr>
+      </w:pPr>
+      <w:r>
+        <w:rPr>
+          <w:rFonts w:eastAsiaTheme="minorEastAsia"/>
+        </w:rPr>
+        <w:t xml:space="preserve">The ability of different texture descriptors (listed in table 1) to enhance the contrast in the image was evaluated with </w:t>
+      </w:r>
+      <w:r>
+        <w:rPr>
+          <w:rFonts w:eastAsiaTheme="minorEastAsia"/>
+        </w:rPr>
+        <w:t>tree</w:t>
+      </w:r>
+      <w:r>
+        <w:rPr>
+          <w:rFonts w:eastAsiaTheme="minorEastAsia"/>
+        </w:rPr>
+        <w:t xml:space="preserve"> indices (</w:t>
+      </w:r>
+      <w:r>
+        <w:rPr>
+          <w:rFonts w:eastAsiaTheme="minorEastAsia"/>
+        </w:rPr>
+        <w:t>CNR, INT and EPI</w:t>
+      </w:r>
+      <w:r>
+        <w:rPr>
+          <w:rFonts w:eastAsiaTheme="minorEastAsia"/>
+        </w:rPr>
+        <w:t>). It was shown in the results that some</w:t>
+      </w:r>
+      <w:r>
+        <w:rPr>
+          <w:rFonts w:eastAsiaTheme="minorEastAsia"/>
+        </w:rPr>
+        <w:t xml:space="preserve"> of these texture descriptors were able to </w:t>
+      </w:r>
+      <w:r>
+        <w:rPr>
+          <w:rFonts w:eastAsiaTheme="minorEastAsia"/>
+        </w:rPr>
+        <w:t>improve</w:t>
+      </w:r>
+      <w:r>
+        <w:rPr>
+          <w:rFonts w:eastAsiaTheme="minorEastAsia"/>
+        </w:rPr>
+        <w:t xml:space="preserve"> one or mo</w:t>
+      </w:r>
+      <w:r>
+        <w:rPr>
+          <w:rFonts w:eastAsiaTheme="minorEastAsia"/>
+        </w:rPr>
+        <w:t xml:space="preserve">re of the used contrast indices. </w:t>
+      </w:r>
+      <w:r>
+        <w:rPr>
+          <w:rFonts w:eastAsiaTheme="minorEastAsia"/>
+        </w:rPr>
+        <w:t>The best results of contrast enhancement were obtained using the SRE of the run-length matrices, having the highest values in all indices, except for the EPI which was not increased by any of the texture descriptors listed in table 1 except for the local variance</w:t>
+      </w:r>
+      <w:r>
+        <w:rPr>
+          <w:rFonts w:eastAsiaTheme="minorEastAsia"/>
+        </w:rPr>
+        <w:t xml:space="preserve"> proposed by </w:t>
+      </w:r>
+      <w:proofErr w:type="spellStart"/>
+      <w:r>
+        <w:rPr>
+          <w:rFonts w:eastAsiaTheme="minorEastAsia"/>
+        </w:rPr>
+        <w:t>Madabhushi</w:t>
+      </w:r>
+      <w:proofErr w:type="spellEnd"/>
+      <w:r>
+        <w:rPr>
+          <w:rFonts w:eastAsiaTheme="minorEastAsia"/>
+        </w:rPr>
+        <w:t xml:space="preserve"> et al</w:t>
+      </w:r>
+      <w:r>
+        <w:rPr>
+          <w:rFonts w:eastAsiaTheme="minorEastAsia"/>
+        </w:rPr>
+        <w:fldChar w:fldCharType="begin" w:fldLock="1"/>
+      </w:r>
+      <w:r>
+        <w:rPr>
+          <w:rFonts w:eastAsiaTheme="minorEastAsia"/>
+        </w:rPr>
+        <w:instrText>ADDIN CSL_CITATION { "citationItems" : [ { "id" : "ITEM-1", "itemData" : { "author" : [ { "dropping-particle" : "", "family" : "Madabhushi", "given" : "A", "non-dropping-particle" : "", "parse-names" : false, "suffix" : "" }, { "dropping-particle" : "", "family" : "Metaxas", "given" : "D N", "non-dropping-particle" : "", "parse-names" : false, "suffix" : "" } ], "container-title" : "IEEE Transactions on Medical Imaging", "id" : "ITEM-1", "issue" : "2", "issued" : { "date-parts" : [ [ "2003" ] ] }, "note" : "cited By (since 1996)105", "page" : "155-169", "title" : "Combining low-, high-level and empirical domain knowledge for automated segmentation of ultrasonic breast lesions", "type" : "article-journal", "volume" : "22" }, "uris" : [ "http://www.mendeley.com/documents/?uuid=da28cb5e-eacb-4acf-823e-61979b836185" ] } ], "mendeley" : { "formattedCitation" : "&lt;sup&gt;9&lt;/sup&gt;", "plainTextFormattedCitation" : "9", "previouslyFormattedCitation" : "&lt;sup&gt;8&lt;/sup&gt;" }, "properties" : { "noteIndex" : 0 }, "schema" : "https://github.com/citation-style-language/schema/raw/master/csl-citation.json" }</w:instrText>
+      </w:r>
+      <w:r>
+        <w:rPr>
+          <w:rFonts w:eastAsiaTheme="minorEastAsia"/>
+        </w:rPr>
+        <w:fldChar w:fldCharType="separate"/>
+      </w:r>
+      <w:r>
+        <w:rPr>
+          <w:rFonts w:eastAsiaTheme="minorEastAsia"/>
+          <w:noProof/>
+          <w:vertAlign w:val="superscript"/>
+        </w:rPr>
+        <w:t>9</w:t>
+      </w:r>
+      <w:r>
+        <w:rPr>
+          <w:rFonts w:eastAsiaTheme="minorEastAsia"/>
+        </w:rPr>
+        <w:fldChar w:fldCharType="end"/>
+      </w:r>
+      <w:r>
+        <w:rPr>
+          <w:rFonts w:eastAsiaTheme="minorEastAsia"/>
+        </w:rPr>
+        <w:t>.</w:t>
+      </w:r>
+      <w:r>
+        <w:rPr>
+          <w:rFonts w:eastAsiaTheme="minorEastAsia"/>
+        </w:rPr>
+        <w:t xml:space="preserve"> The proposed pre-processing intensity step, using histogram equali</w:t>
+      </w:r>
+      <w:r>
+        <w:rPr>
+          <w:rFonts w:eastAsiaTheme="minorEastAsia"/>
+        </w:rPr>
+        <w:t>zation and</w:t>
+      </w:r>
+      <w:r>
+        <w:rPr>
+          <w:rFonts w:eastAsiaTheme="minorEastAsia"/>
+        </w:rPr>
+        <w:t xml:space="preserve"> anisotropic filter</w:t>
+      </w:r>
+      <w:r>
+        <w:rPr>
+          <w:rFonts w:eastAsiaTheme="minorEastAsia"/>
+        </w:rPr>
+        <w:t>ing</w:t>
+      </w:r>
+      <w:r>
+        <w:rPr>
+          <w:rFonts w:eastAsiaTheme="minorEastAsia"/>
+        </w:rPr>
+        <w:t xml:space="preserve">, </w:t>
+      </w:r>
+      <w:r>
+        <w:rPr>
+          <w:rFonts w:eastAsiaTheme="minorEastAsia"/>
+        </w:rPr>
+        <w:t xml:space="preserve">also </w:t>
+      </w:r>
+      <w:r>
+        <w:rPr>
+          <w:rFonts w:eastAsiaTheme="minorEastAsia"/>
+        </w:rPr>
+        <w:t xml:space="preserve">showed </w:t>
+      </w:r>
+      <w:r>
+        <w:rPr>
+          <w:rFonts w:eastAsiaTheme="minorEastAsia"/>
+        </w:rPr>
+        <w:t>good results in contrast enhancement</w:t>
+      </w:r>
+      <w:r>
+        <w:rPr>
+          <w:rFonts w:eastAsiaTheme="minorEastAsia"/>
+        </w:rPr>
+        <w:t>;</w:t>
+      </w:r>
+      <w:r>
+        <w:rPr>
+          <w:rFonts w:eastAsiaTheme="minorEastAsia"/>
+        </w:rPr>
+        <w:t xml:space="preserve"> this pre-processing step was able to preserve the edges of the tumor, meaning that it is a good alternative for breast tumor contrast enhancement in ultrasound images</w:t>
+      </w:r>
+      <w:r>
+        <w:rPr>
+          <w:rFonts w:eastAsiaTheme="minorEastAsia"/>
+        </w:rPr>
+        <w:t xml:space="preserve"> when no texture information is needed</w:t>
+      </w:r>
+      <w:r>
+        <w:rPr>
+          <w:rFonts w:eastAsiaTheme="minorEastAsia"/>
+        </w:rPr>
+        <w:t>.</w:t>
+      </w:r>
+    </w:p>
+    <w:p>
+      <w:pPr>
+        <w:jc w:val="both"/>
+        <w:rPr>
+          <w:rFonts w:eastAsiaTheme="minorEastAsia"/>
+        </w:rPr>
+      </w:pPr>
+      <w:r>
+        <w:rPr>
+          <w:rFonts w:eastAsiaTheme="minorEastAsia"/>
+        </w:rPr>
+        <w:t>We also evaluated the outcome of a segmentation method when using different texture descri</w:t>
+      </w:r>
+      <w:r>
+        <w:rPr>
+          <w:rFonts w:eastAsiaTheme="minorEastAsia"/>
+        </w:rPr>
+        <w:t>ptors; we evaluat</w:t>
+      </w:r>
+      <w:r>
+        <w:rPr>
+          <w:rFonts w:eastAsiaTheme="minorEastAsia"/>
+        </w:rPr>
+        <w:t xml:space="preserve">ed the segmentation using </w:t>
+      </w:r>
+      <w:r>
+        <w:rPr>
+          <w:rFonts w:eastAsiaTheme="minorEastAsia"/>
+        </w:rPr>
+        <w:t>tree indices (accuracy, sensitivity and specificity</w:t>
+      </w:r>
+      <w:r>
+        <w:rPr>
+          <w:rFonts w:eastAsiaTheme="minorEastAsia"/>
+        </w:rPr>
+        <w:t xml:space="preserve">), and </w:t>
+      </w:r>
+      <w:r>
+        <w:rPr>
+          <w:rFonts w:eastAsiaTheme="minorEastAsia"/>
+        </w:rPr>
+        <w:t>using</w:t>
+      </w:r>
+      <w:r>
+        <w:rPr>
+          <w:rFonts w:eastAsiaTheme="minorEastAsia"/>
+        </w:rPr>
+        <w:t xml:space="preserve"> a semi-automatic segmentation supervised by a physic</w:t>
+      </w:r>
+      <w:r>
+        <w:rPr>
+          <w:rFonts w:eastAsiaTheme="minorEastAsia"/>
+        </w:rPr>
+        <w:t>ian as the ground</w:t>
+      </w:r>
+      <w:r>
+        <w:rPr>
+          <w:rFonts w:eastAsiaTheme="minorEastAsia"/>
+        </w:rPr>
+        <w:t xml:space="preserve"> of</w:t>
+      </w:r>
+      <w:r>
+        <w:rPr>
+          <w:rFonts w:eastAsiaTheme="minorEastAsia"/>
+        </w:rPr>
+        <w:t xml:space="preserve"> truth. Table 4</w:t>
+      </w:r>
+      <w:r>
+        <w:rPr>
+          <w:rFonts w:eastAsiaTheme="minorEastAsia"/>
+        </w:rPr>
+        <w:t xml:space="preserve"> shows that the SRE of the run-length matrices is the</w:t>
+      </w:r>
+      <w:r>
+        <w:rPr>
+          <w:rFonts w:eastAsiaTheme="minorEastAsia"/>
+        </w:rPr>
+        <w:t xml:space="preserve"> texture descriptor</w:t>
+      </w:r>
+      <w:r>
+        <w:rPr>
+          <w:rFonts w:eastAsiaTheme="minorEastAsia"/>
+        </w:rPr>
+        <w:t>,</w:t>
+      </w:r>
+      <w:r>
+        <w:rPr>
+          <w:rFonts w:eastAsiaTheme="minorEastAsia"/>
+        </w:rPr>
+        <w:t xml:space="preserve"> of all listed in table 1, that improves the segmentation results the most, having a significant i</w:t>
+      </w:r>
+      <w:r>
+        <w:rPr>
+          <w:rFonts w:eastAsiaTheme="minorEastAsia"/>
+        </w:rPr>
+        <w:t>mprovement</w:t>
+      </w:r>
+      <w:r>
+        <w:rPr>
+          <w:rFonts w:eastAsiaTheme="minorEastAsia"/>
+        </w:rPr>
+        <w:t xml:space="preserve"> in all indices</w:t>
+      </w:r>
+      <w:r>
+        <w:rPr>
+          <w:rFonts w:eastAsiaTheme="minorEastAsia"/>
+        </w:rPr>
+        <w:t>; it is important to notice that this texture descriptor was also the one that showed the best contrast enhancement results, decreasing the Intersection between histograms significantly</w:t>
+      </w:r>
+      <w:r>
+        <w:rPr>
+          <w:rFonts w:eastAsiaTheme="minorEastAsia"/>
+        </w:rPr>
+        <w:t>, making easier</w:t>
+      </w:r>
+      <w:r>
+        <w:rPr>
+          <w:rFonts w:eastAsiaTheme="minorEastAsia"/>
+        </w:rPr>
+        <w:t xml:space="preserve"> to differentiate between region</w:t>
+      </w:r>
+      <w:r>
+        <w:rPr>
+          <w:rFonts w:eastAsiaTheme="minorEastAsia"/>
+        </w:rPr>
+        <w:t>s</w:t>
+      </w:r>
+      <w:r>
+        <w:rPr>
+          <w:rFonts w:eastAsiaTheme="minorEastAsia"/>
+        </w:rPr>
+        <w:t xml:space="preserve"> when using the normalized histogram as a probability function.</w:t>
+      </w:r>
+      <w:r>
+        <w:rPr>
+          <w:rFonts w:eastAsiaTheme="minorEastAsia"/>
+        </w:rPr>
+        <w:t xml:space="preserve"> </w:t>
+      </w:r>
+      <w:r>
+        <w:rPr>
+          <w:rFonts w:eastAsiaTheme="minorEastAsia"/>
+        </w:rPr>
+        <w:t>T</w:t>
+      </w:r>
+      <w:r>
+        <w:rPr>
+          <w:rFonts w:eastAsiaTheme="minorEastAsia"/>
+        </w:rPr>
+        <w:t xml:space="preserve">he results of the segmentation using the SRE of the run-length matrix were significantly better compared with the results reported in the work by </w:t>
+      </w:r>
+      <w:proofErr w:type="spellStart"/>
+      <w:r>
+        <w:rPr>
+          <w:rFonts w:eastAsiaTheme="minorEastAsia"/>
+        </w:rPr>
+        <w:t>Madabhushi</w:t>
+      </w:r>
+      <w:proofErr w:type="spellEnd"/>
+      <w:r>
+        <w:rPr>
+          <w:rFonts w:eastAsiaTheme="minorEastAsia"/>
+        </w:rPr>
+        <w:t xml:space="preserve"> et al</w:t>
+      </w:r>
+      <w:r>
+        <w:rPr>
+          <w:rFonts w:eastAsiaTheme="minorEastAsia"/>
+        </w:rPr>
+        <w:fldChar w:fldCharType="begin" w:fldLock="1"/>
+      </w:r>
+      <w:r>
+        <w:rPr>
+          <w:rFonts w:eastAsiaTheme="minorEastAsia"/>
+        </w:rPr>
+        <w:instrText>ADDIN CSL_CITATION { "citationItems" : [ { "id" : "ITEM-1", "itemData" : { "author" : [ { "dropping-particle" : "", "family" : "Madabhushi", "given" : "A", "non-dropping-particle" : "", "parse-names" : false, "suffix" : "" }, { "dropping-particle" : "", "family" : "Metaxas", "given" : "D N", "non-dropping-particle" : "", "parse-names" : false, "suffix" : "" } ], "container-title" : "IEEE Transactions on Medical Imaging", "id" : "ITEM-1", "issue" : "2", "issued" : { "date-parts" : [ [ "2003" ] ] }, "note" : "cited By (since 1996)105", "page" : "155-169", "title" : "Combining low-, high-level and empirical domain knowledge for automated segmentation of ultrasonic breast lesions", "type" : "article-journal", "volume" : "22" }, "uris" : [ "http://www.mendeley.com/documents/?uuid=da28cb5e-eacb-4acf-823e-61979b836185" ] } ], "mendeley" : { "formattedCitation" : "&lt;sup&gt;9&lt;/sup&gt;", "plainTextFormattedCitation" : "9", "previouslyFormattedCitation" : "&lt;sup&gt;8&lt;/sup&gt;" }, "properties" : { "noteIndex" : 0 }, "schema" : "https://github.com/citation-style-language/schema/raw/master/csl-citation.json" }</w:instrText>
+      </w:r>
+      <w:r>
+        <w:rPr>
+          <w:rFonts w:eastAsiaTheme="minorEastAsia"/>
+        </w:rPr>
+        <w:fldChar w:fldCharType="separate"/>
+      </w:r>
+      <w:r>
+        <w:rPr>
+          <w:rFonts w:eastAsiaTheme="minorEastAsia"/>
+          <w:noProof/>
+          <w:vertAlign w:val="superscript"/>
+        </w:rPr>
+        <w:t>9</w:t>
+      </w:r>
+      <w:r>
+        <w:rPr>
+          <w:rFonts w:eastAsiaTheme="minorEastAsia"/>
+        </w:rPr>
+        <w:fldChar w:fldCharType="end"/>
+      </w:r>
+      <w:r>
+        <w:rPr>
+          <w:rFonts w:eastAsiaTheme="minorEastAsia"/>
+        </w:rPr>
+        <w:t>, where they reported 76.07% of TP and 76.06 of TN against 96.34% of TP and 87.58% of TN; also the results were better than the ones reported by Liao et al</w:t>
+      </w:r>
+      <w:r>
+        <w:rPr>
+          <w:rFonts w:eastAsiaTheme="minorEastAsia"/>
+        </w:rPr>
+        <w:fldChar w:fldCharType="begin" w:fldLock="1"/>
+      </w:r>
+      <w:r>
+        <w:rPr>
+          <w:rFonts w:eastAsiaTheme="minorEastAsia"/>
+        </w:rPr>
+        <w:instrText>ADDIN CSL_CITATION { "citationItems" : [ { "id" : "ITEM-1", "itemData" : { "author" : [ { "dropping-particle" : "", "family" : "Liao", "given" : "Y Y", "non-dropping-particle" : "", "parse-names" : false, "suffix" : "" }, { "dropping-particle" : "", "family" : "Wu", "given" : "J C", "non-dropping-particle" : "", "parse-names" : false, "suffix" : "" }, { "dropping-particle" : "", "family" : "Li", "given" : "C H", "non-dropping-particle" : "", "parse-names" : false, "suffix" : "" }, { "dropping-particle" : "", "family" : "Yeh", "given" : "C K", "non-dropping-particle" : "", "parse-names" : false, "suffix" : "" } ], "container-title" : "Ultrason Imaging", "id" : "ITEM-1", "issued" : { "date-parts" : [ [ "2011" ] ] }, "page" : "264-278", "title" : "Texture feature analysis for breast ultrasound image enhancement", "type" : "article-journal", "volume" : "33" }, "uris" : [ "http://www.mendeley.com/documents/?uuid=e00f07cb-8b6a-41c9-9d18-51a3961b4ab5" ] } ], "mendeley" : { "formattedCitation" : "&lt;sup&gt;8&lt;/sup&gt;", "plainTextFormattedCitation" : "8", "previouslyFormattedCitation" : "&lt;sup&gt;7&lt;/sup&gt;" }, "properties" : { "noteIndex" : 0 }, "schema" : "https://github.com/citation-style-language/schema/raw/master/csl-citation.json" }</w:instrText>
+      </w:r>
+      <w:r>
+        <w:rPr>
+          <w:rFonts w:eastAsiaTheme="minorEastAsia"/>
+        </w:rPr>
+        <w:fldChar w:fldCharType="separate"/>
+      </w:r>
+      <w:r>
+        <w:rPr>
+          <w:rFonts w:eastAsiaTheme="minorEastAsia"/>
+          <w:noProof/>
+          <w:vertAlign w:val="superscript"/>
+        </w:rPr>
+        <w:t>8</w:t>
+      </w:r>
+      <w:r>
+        <w:rPr>
+          <w:rFonts w:eastAsiaTheme="minorEastAsia"/>
+        </w:rPr>
+        <w:fldChar w:fldCharType="end"/>
+      </w:r>
+      <w:r>
+        <w:rPr>
+          <w:rFonts w:eastAsiaTheme="minorEastAsia"/>
+        </w:rPr>
+        <w:t xml:space="preserve">, where they reported 95% of TP and 85% of TN when using the variance of the co-occurrence matrix as texture information for their automatic segmentation method. The SRE of the run-length matrix is an indicative of fineness or higher frequency content in an image region; since a fine texture should contain primarily short runs, the improvement of the segmentation results when using this descriptor is most likely due to its ability to detect </w:t>
+      </w:r>
+      <w:r>
+        <w:rPr>
+          <w:rFonts w:eastAsiaTheme="minorEastAsia"/>
+        </w:rPr>
+        <w:t>high</w:t>
+      </w:r>
+      <w:r>
+        <w:rPr>
+          <w:rFonts w:eastAsiaTheme="minorEastAsia"/>
+        </w:rPr>
+        <w:t xml:space="preserve"> spatial frequ</w:t>
+      </w:r>
+      <w:r>
+        <w:rPr>
+          <w:rFonts w:eastAsiaTheme="minorEastAsia"/>
+        </w:rPr>
+        <w:t>encies, of the speckle patterns</w:t>
+      </w:r>
+      <w:r>
+        <w:rPr>
+          <w:rFonts w:eastAsiaTheme="minorEastAsia"/>
+        </w:rPr>
+        <w:t xml:space="preserve"> of the tumor and the surrounding tissue</w:t>
+      </w:r>
+      <w:r>
+        <w:rPr>
+          <w:rFonts w:eastAsiaTheme="minorEastAsia"/>
+        </w:rPr>
+        <w:fldChar w:fldCharType="begin" w:fldLock="1"/>
+      </w:r>
+      <w:r>
+        <w:rPr>
+          <w:rFonts w:eastAsiaTheme="minorEastAsia"/>
+        </w:rPr>
+        <w:instrText>ADDIN CSL_CITATION { "citationItems" : [ { "id" : "ITEM-1", "itemData" : { "DOI" : "10.1109/83.725367", "ISSN" : "1057-7149", "author" : [ { "dropping-particle" : "", "family" : "Tang", "given" : "Xiaoou", "non-dropping-particle" : "", "parse-names" : false, "suffix" : "" } ], "container-title" : "Image Processing, IEEE Transactions on", "id" : "ITEM-1", "issue" : "11", "issued" : { "date-parts" : [ [ "1998" ] ] }, "page" : "1602-1609", "title" : "Texture information in run-length matrices", "type" : "article-journal", "volume" : "7" }, "uris" : [ "http://www.mendeley.com/documents/?uuid=19a147c0-ea08-49ca-b378-fc62aa0d8213" ] } ], "mendeley" : { "formattedCitation" : "&lt;sup&gt;23&lt;/sup&gt;", "plainTextFormattedCitation" : "23", "previouslyFormattedCitation" : "&lt;sup&gt;22&lt;/sup&gt;" }, "properties" : { "noteIndex" : 0 }, "schema" : "https://github.com/citation-style-language/schema/raw/master/csl-citation.json" }</w:instrText>
+      </w:r>
+      <w:r>
+        <w:rPr>
+          <w:rFonts w:eastAsiaTheme="minorEastAsia"/>
+        </w:rPr>
+        <w:fldChar w:fldCharType="separate"/>
+      </w:r>
+      <w:r>
+        <w:rPr>
+          <w:rFonts w:eastAsiaTheme="minorEastAsia"/>
+          <w:noProof/>
+          <w:vertAlign w:val="superscript"/>
+        </w:rPr>
+        <w:t>23</w:t>
+      </w:r>
+      <w:r>
+        <w:rPr>
+          <w:rFonts w:eastAsiaTheme="minorEastAsia"/>
+        </w:rPr>
+        <w:fldChar w:fldCharType="end"/>
+      </w:r>
+      <w:r>
+        <w:rPr>
+          <w:rFonts w:eastAsiaTheme="minorEastAsia"/>
+        </w:rPr>
+        <w:t>.</w:t>
+      </w:r>
+    </w:p>
+    <w:p>
+      <w:pPr>
+        <w:jc w:val="both"/>
+        <w:rPr>
+          <w:rFonts w:eastAsiaTheme="minorEastAsia"/>
         </w:rPr>
       </w:pPr>
     </w:p>
@@ -17244,7 +18340,6 @@
         <w:jc w:val="both"/>
         <w:rPr>
           <w:rFonts w:eastAsiaTheme="minorEastAsia"/>
-          <w:b/>
         </w:rPr>
       </w:pPr>
     </w:p>
@@ -17261,7 +18356,8 @@
           <w:rFonts w:eastAsiaTheme="minorEastAsia"/>
           <w:b/>
         </w:rPr>
-        <w:t>Discussion and Conclusion</w:t>
+        <w:lastRenderedPageBreak/>
+        <w:t>Declaration of conflicting interests</w:t>
       </w:r>
     </w:p>
     <w:p>
@@ -17275,629 +18371,6 @@
         <w:rPr>
           <w:rFonts w:eastAsiaTheme="minorEastAsia"/>
         </w:rPr>
-        <w:t xml:space="preserve">Texture descriptors have been widely used in breast ultrasound images for tumor segmentation and classification since they help to differentiate structures with similar gray-level intensities from tumors, such as acoustic shadows. In this work we reported a quantitative evaluation of the main texture descriptors used in breast tumors ultrasound images, in order to find out which one is the most effective to enhance the contrast between the tumor and the adjacent tissue and how this affects the outcome of a probabilistic segmentation algorithm like the one proposed by </w:t>
-      </w:r>
-      <w:proofErr w:type="spellStart"/>
-      <w:r>
-        <w:rPr>
-          <w:rFonts w:eastAsiaTheme="minorEastAsia"/>
-        </w:rPr>
-        <w:t>Madabhushi</w:t>
-      </w:r>
-      <w:proofErr w:type="spellEnd"/>
-      <w:r>
-        <w:rPr>
-          <w:rFonts w:eastAsiaTheme="minorEastAsia"/>
-        </w:rPr>
-        <w:t xml:space="preserve"> et al</w:t>
-      </w:r>
-      <w:r>
-        <w:rPr>
-          <w:rFonts w:eastAsiaTheme="minorEastAsia"/>
-        </w:rPr>
-        <w:fldChar w:fldCharType="begin" w:fldLock="1"/>
-      </w:r>
-      <w:r>
-        <w:rPr>
-          <w:rFonts w:eastAsiaTheme="minorEastAsia"/>
-        </w:rPr>
-        <w:instrText>ADDIN CSL_CITATION { "citationItems" : [ { "id" : "ITEM-1", "itemData" : { "author" : [ { "dropping-particle" : "", "family" : "Madabhushi", "given" : "A", "non-dropping-particle" : "", "parse-names" : false, "suffix" : "" }, { "dropping-particle" : "", "family" : "Metaxas", "given" : "D N", "non-dropping-particle" : "", "parse-names" : false, "suffix" : "" } ], "container-title" : "IEEE Transactions on Medical Imaging", "id" : "ITEM-1", "issue" : "2", "issued" : { "date-parts" : [ [ "2003" ] ] }, "note" : "cited By (since 1996)105", "page" : "155-169", "title" : "Combining low-, high-level and empirical domain knowledge for automated segmentation of ultrasonic breast lesions", "type" : "article-journal", "volume" : "22" }, "uris" : [ "http://www.mendeley.com/documents/?uuid=da28cb5e-eacb-4acf-823e-61979b836185" ] } ], "mendeley" : { "formattedCitation" : "&lt;sup&gt;9&lt;/sup&gt;", "plainTextFormattedCitation" : "9", "previouslyFormattedCitation" : "&lt;sup&gt;8&lt;/sup&gt;" }, "properties" : { "noteIndex" : 0 }, "schema" : "https://github.com/citation-style-language/schema/raw/master/csl-citation.json" }</w:instrText>
-      </w:r>
-      <w:r>
-        <w:rPr>
-          <w:rFonts w:eastAsiaTheme="minorEastAsia"/>
-        </w:rPr>
-        <w:fldChar w:fldCharType="separate"/>
-      </w:r>
-      <w:r>
-        <w:rPr>
-          <w:rFonts w:eastAsiaTheme="minorEastAsia"/>
-          <w:noProof/>
-          <w:vertAlign w:val="superscript"/>
-        </w:rPr>
-        <w:t>9</w:t>
-      </w:r>
-      <w:r>
-        <w:rPr>
-          <w:rFonts w:eastAsiaTheme="minorEastAsia"/>
-        </w:rPr>
-        <w:fldChar w:fldCharType="end"/>
-      </w:r>
-      <w:r>
-        <w:rPr>
-          <w:rFonts w:eastAsiaTheme="minorEastAsia"/>
-        </w:rPr>
-        <w:t>. Image quality is a key aspect to consider in ultrasound images since they are affected by many types of artifacts, making hard to an observer to interpret the images and obtain quantitative and qualitative information from them</w:t>
-      </w:r>
-      <w:r>
-        <w:rPr>
-          <w:rFonts w:eastAsiaTheme="minorEastAsia"/>
-        </w:rPr>
-        <w:fldChar w:fldCharType="begin" w:fldLock="1"/>
-      </w:r>
-      <w:r>
-        <w:rPr>
-          <w:rFonts w:eastAsiaTheme="minorEastAsia"/>
-        </w:rPr>
-        <w:instrText>ADDIN CSL_CITATION { "citationItems" : [ { "id" : "ITEM-1", "itemData" : { "DOI" : "10.1016/j.bspc.2012.02.002", "ISSN" : "17468094", "abstract" : "Medical ultrasound imaging uses pulsed acoustic waves that are transmitted and received by a hand-held transducer. This is a mature technology that it is widely used around the world. Among its advantages are that it is cost-effective, flexible, and does not require ionizing radiation. However, the image quality is affected by degradation of ultrasound signals when propagating through biological tissues. Many efforts have been done in the last three decades to improve the quality of the images. This paper reviews some of the most important methods for ultrasound enhancement. We classified these techniques into two groups: preprocessing and post-processing, analyzed their benefits and limitations, and presented our beliefs about where ultrasound research could be directed to, in order to improve its effectiveness and broaden its applications.", "author" : [ { "dropping-particle" : "", "family" : "Contreras Ortiz", "given" : "Sonia H.", "non-dropping-particle" : "", "parse-names" : false, "suffix" : "" }, { "dropping-particle" : "", "family" : "Chiu", "given" : "Tsuicheng", "non-dropping-particle" : "", "parse-names" : false, "suffix" : "" }, { "dropping-particle" : "", "family" : "Fox", "given" : "Martin D.", "non-dropping-particle" : "", "parse-names" : false, "suffix" : "" } ], "container-title" : "Biomedical Signal Processing and Control", "id" : "ITEM-1", "issue" : "5", "issued" : { "date-parts" : [ [ "2012", "9" ] ] }, "page" : "419-428", "title" : "Ultrasound image enhancement: A review", "type" : "article-journal", "volume" : "7" }, "uris" : [ "http://www.mendeley.com/documents/?uuid=8b4dc818-e3d6-49ee-b8bc-d10a9143e132" ] } ], "mendeley" : { "formattedCitation" : "&lt;sup&gt;37&lt;/sup&gt;", "plainTextFormattedCitation" : "37", "previouslyFormattedCitation" : "&lt;sup&gt;36&lt;/sup&gt;" }, "properties" : { "noteIndex" : 0 }, "schema" : "https://github.com/citation-style-language/schema/raw/master/csl-citation.json" }</w:instrText>
-      </w:r>
-      <w:r>
-        <w:rPr>
-          <w:rFonts w:eastAsiaTheme="minorEastAsia"/>
-        </w:rPr>
-        <w:fldChar w:fldCharType="separate"/>
-      </w:r>
-      <w:r>
-        <w:rPr>
-          <w:rFonts w:eastAsiaTheme="minorEastAsia"/>
-          <w:noProof/>
-          <w:vertAlign w:val="superscript"/>
-        </w:rPr>
-        <w:t>37</w:t>
-      </w:r>
-      <w:r>
-        <w:rPr>
-          <w:rFonts w:eastAsiaTheme="minorEastAsia"/>
-        </w:rPr>
-        <w:fldChar w:fldCharType="end"/>
-      </w:r>
-      <w:r>
-        <w:rPr>
-          <w:rFonts w:eastAsiaTheme="minorEastAsia"/>
-        </w:rPr>
-        <w:t>.</w:t>
-      </w:r>
-    </w:p>
-    <w:p>
-      <w:pPr>
-        <w:jc w:val="both"/>
-        <w:rPr>
-          <w:rFonts w:eastAsiaTheme="minorEastAsia"/>
-        </w:rPr>
-      </w:pPr>
-      <w:r>
-        <w:rPr>
-          <w:rFonts w:eastAsiaTheme="minorEastAsia"/>
-        </w:rPr>
-        <w:t xml:space="preserve">The ability of different texture descriptors (listed in table 1) to enhance the contrast in the image was evaluated with </w:t>
-      </w:r>
-      <w:r>
-        <w:rPr>
-          <w:rFonts w:eastAsiaTheme="minorEastAsia"/>
-        </w:rPr>
-        <w:t>tree</w:t>
-      </w:r>
-      <w:r>
-        <w:rPr>
-          <w:rFonts w:eastAsiaTheme="minorEastAsia"/>
-        </w:rPr>
-        <w:t xml:space="preserve"> indices (</w:t>
-      </w:r>
-      <w:r>
-        <w:rPr>
-          <w:rFonts w:eastAsiaTheme="minorEastAsia"/>
-        </w:rPr>
-        <w:t>CNR, INT and EPI</w:t>
-      </w:r>
-      <w:r>
-        <w:rPr>
-          <w:rFonts w:eastAsiaTheme="minorEastAsia"/>
-        </w:rPr>
-        <w:t>). It was shown in the results that some</w:t>
-      </w:r>
-      <w:r>
-        <w:rPr>
-          <w:rFonts w:eastAsiaTheme="minorEastAsia"/>
-        </w:rPr>
-        <w:t xml:space="preserve"> of these texture descriptors were able to </w:t>
-      </w:r>
-      <w:r>
-        <w:rPr>
-          <w:rFonts w:eastAsiaTheme="minorEastAsia"/>
-        </w:rPr>
-        <w:t>improve</w:t>
-      </w:r>
-      <w:r>
-        <w:rPr>
-          <w:rFonts w:eastAsiaTheme="minorEastAsia"/>
-        </w:rPr>
-        <w:t xml:space="preserve"> one or mo</w:t>
-      </w:r>
-      <w:r>
-        <w:rPr>
-          <w:rFonts w:eastAsiaTheme="minorEastAsia"/>
-        </w:rPr>
-        <w:t xml:space="preserve">re of the used contrast indices. </w:t>
-      </w:r>
-      <w:r>
-        <w:rPr>
-          <w:rFonts w:eastAsiaTheme="minorEastAsia"/>
-        </w:rPr>
-        <w:t>The best results of contrast enhancement were obtained using the SRE of the run-length matrices, having the highest values in all indices, except for the EPI which was not increased by any of the texture descriptors listed in table 1 except for the local variance</w:t>
-      </w:r>
-      <w:r>
-        <w:rPr>
-          <w:rFonts w:eastAsiaTheme="minorEastAsia"/>
-        </w:rPr>
-        <w:t xml:space="preserve"> proposed by </w:t>
-      </w:r>
-      <w:proofErr w:type="spellStart"/>
-      <w:r>
-        <w:rPr>
-          <w:rFonts w:eastAsiaTheme="minorEastAsia"/>
-        </w:rPr>
-        <w:t>Madabhushi</w:t>
-      </w:r>
-      <w:proofErr w:type="spellEnd"/>
-      <w:r>
-        <w:rPr>
-          <w:rFonts w:eastAsiaTheme="minorEastAsia"/>
-        </w:rPr>
-        <w:t xml:space="preserve"> et al</w:t>
-      </w:r>
-      <w:r>
-        <w:rPr>
-          <w:rFonts w:eastAsiaTheme="minorEastAsia"/>
-        </w:rPr>
-        <w:fldChar w:fldCharType="begin" w:fldLock="1"/>
-      </w:r>
-      <w:r>
-        <w:rPr>
-          <w:rFonts w:eastAsiaTheme="minorEastAsia"/>
-        </w:rPr>
-        <w:instrText>ADDIN CSL_CITATION { "citationItems" : [ { "id" : "ITEM-1", "itemData" : { "author" : [ { "dropping-particle" : "", "family" : "Madabhushi", "given" : "A", "non-dropping-particle" : "", "parse-names" : false, "suffix" : "" }, { "dropping-particle" : "", "family" : "Metaxas", "given" : "D N", "non-dropping-particle" : "", "parse-names" : false, "suffix" : "" } ], "container-title" : "IEEE Transactions on Medical Imaging", "id" : "ITEM-1", "issue" : "2", "issued" : { "date-parts" : [ [ "2003" ] ] }, "note" : "cited By (since 1996)105", "page" : "155-169", "title" : "Combining low-, high-level and empirical domain knowledge for automated segmentation of ultrasonic breast lesions", "type" : "article-journal", "volume" : "22" }, "uris" : [ "http://www.mendeley.com/documents/?uuid=da28cb5e-eacb-4acf-823e-61979b836185" ] } ], "mendeley" : { "formattedCitation" : "&lt;sup&gt;9&lt;/sup&gt;", "plainTextFormattedCitation" : "9", "previouslyFormattedCitation" : "&lt;sup&gt;8&lt;/sup&gt;" }, "properties" : { "noteIndex" : 0 }, "schema" : "https://github.com/citation-style-language/schema/raw/master/csl-citation.json" }</w:instrText>
-      </w:r>
-      <w:r>
-        <w:rPr>
-          <w:rFonts w:eastAsiaTheme="minorEastAsia"/>
-        </w:rPr>
-        <w:fldChar w:fldCharType="separate"/>
-      </w:r>
-      <w:r>
-        <w:rPr>
-          <w:rFonts w:eastAsiaTheme="minorEastAsia"/>
-          <w:noProof/>
-          <w:vertAlign w:val="superscript"/>
-        </w:rPr>
-        <w:t>9</w:t>
-      </w:r>
-      <w:r>
-        <w:rPr>
-          <w:rFonts w:eastAsiaTheme="minorEastAsia"/>
-        </w:rPr>
-        <w:fldChar w:fldCharType="end"/>
-      </w:r>
-      <w:r>
-        <w:rPr>
-          <w:rFonts w:eastAsiaTheme="minorEastAsia"/>
-        </w:rPr>
-        <w:t>.</w:t>
-      </w:r>
-      <w:r>
-        <w:rPr>
-          <w:rFonts w:eastAsiaTheme="minorEastAsia"/>
-        </w:rPr>
-        <w:t xml:space="preserve"> The proposed pre-processing intensity step, using histogram equali</w:t>
-      </w:r>
-      <w:r>
-        <w:rPr>
-          <w:rFonts w:eastAsiaTheme="minorEastAsia"/>
-        </w:rPr>
-        <w:t>zation and</w:t>
-      </w:r>
-      <w:r>
-        <w:rPr>
-          <w:rFonts w:eastAsiaTheme="minorEastAsia"/>
-        </w:rPr>
-        <w:t xml:space="preserve"> anisotropic filter</w:t>
-      </w:r>
-      <w:r>
-        <w:rPr>
-          <w:rFonts w:eastAsiaTheme="minorEastAsia"/>
-        </w:rPr>
-        <w:t>ing</w:t>
-      </w:r>
-      <w:r>
-        <w:rPr>
-          <w:rFonts w:eastAsiaTheme="minorEastAsia"/>
-        </w:rPr>
-        <w:t xml:space="preserve">, </w:t>
-      </w:r>
-      <w:r>
-        <w:rPr>
-          <w:rFonts w:eastAsiaTheme="minorEastAsia"/>
-        </w:rPr>
-        <w:t xml:space="preserve">also </w:t>
-      </w:r>
-      <w:r>
-        <w:rPr>
-          <w:rFonts w:eastAsiaTheme="minorEastAsia"/>
-        </w:rPr>
-        <w:t xml:space="preserve">showed </w:t>
-      </w:r>
-      <w:r>
-        <w:rPr>
-          <w:rFonts w:eastAsiaTheme="minorEastAsia"/>
-        </w:rPr>
-        <w:t>good results in contrast enhancement</w:t>
-      </w:r>
-      <w:r>
-        <w:rPr>
-          <w:rFonts w:eastAsiaTheme="minorEastAsia"/>
-        </w:rPr>
-        <w:t>;</w:t>
-      </w:r>
-      <w:r>
-        <w:rPr>
-          <w:rFonts w:eastAsiaTheme="minorEastAsia"/>
-        </w:rPr>
-        <w:t xml:space="preserve"> this pre-processing step was able to preserve the edges of the tumor, meaning that it is a good alternative for breast tumor contrast enhancement in ultrasound images</w:t>
-      </w:r>
-      <w:r>
-        <w:rPr>
-          <w:rFonts w:eastAsiaTheme="minorEastAsia"/>
-        </w:rPr>
-        <w:t xml:space="preserve"> when no texture information is needed</w:t>
-      </w:r>
-      <w:r>
-        <w:rPr>
-          <w:rFonts w:eastAsiaTheme="minorEastAsia"/>
-        </w:rPr>
-        <w:t>.</w:t>
-      </w:r>
-    </w:p>
-    <w:p>
-      <w:pPr>
-        <w:jc w:val="both"/>
-        <w:rPr>
-          <w:rFonts w:eastAsiaTheme="minorEastAsia"/>
-        </w:rPr>
-      </w:pPr>
-      <w:r>
-        <w:rPr>
-          <w:rFonts w:eastAsiaTheme="minorEastAsia"/>
-        </w:rPr>
-        <w:t>We also evaluated the outcome of a segmentation method when using different texture descri</w:t>
-      </w:r>
-      <w:r>
-        <w:rPr>
-          <w:rFonts w:eastAsiaTheme="minorEastAsia"/>
-        </w:rPr>
-        <w:t>ptors; we evaluat</w:t>
-      </w:r>
-      <w:r>
-        <w:rPr>
-          <w:rFonts w:eastAsiaTheme="minorEastAsia"/>
-        </w:rPr>
-        <w:t xml:space="preserve">ed the segmentation using </w:t>
-      </w:r>
-      <w:r>
-        <w:rPr>
-          <w:rFonts w:eastAsiaTheme="minorEastAsia"/>
-        </w:rPr>
-        <w:t>tree indices (accuracy, sensitivity and specificity</w:t>
-      </w:r>
-      <w:r>
-        <w:rPr>
-          <w:rFonts w:eastAsiaTheme="minorEastAsia"/>
-        </w:rPr>
-        <w:t xml:space="preserve">), and </w:t>
-      </w:r>
-      <w:r>
-        <w:rPr>
-          <w:rFonts w:eastAsiaTheme="minorEastAsia"/>
-        </w:rPr>
-        <w:t>using</w:t>
-      </w:r>
-      <w:r>
-        <w:rPr>
-          <w:rFonts w:eastAsiaTheme="minorEastAsia"/>
-        </w:rPr>
-        <w:t xml:space="preserve"> a semi-automatic segmentation supervised by a physic</w:t>
-      </w:r>
-      <w:r>
-        <w:rPr>
-          <w:rFonts w:eastAsiaTheme="minorEastAsia"/>
-        </w:rPr>
-        <w:t>ian as the ground</w:t>
-      </w:r>
-      <w:r>
-        <w:rPr>
-          <w:rFonts w:eastAsiaTheme="minorEastAsia"/>
-        </w:rPr>
-        <w:t xml:space="preserve"> of</w:t>
-      </w:r>
-      <w:r>
-        <w:rPr>
-          <w:rFonts w:eastAsiaTheme="minorEastAsia"/>
-        </w:rPr>
-        <w:t xml:space="preserve"> truth. Table 3</w:t>
-      </w:r>
-      <w:r>
-        <w:rPr>
-          <w:rFonts w:eastAsiaTheme="minorEastAsia"/>
-        </w:rPr>
-        <w:t xml:space="preserve"> shows that the SRE of the run-length matrices is the</w:t>
-      </w:r>
-      <w:r>
-        <w:rPr>
-          <w:rFonts w:eastAsiaTheme="minorEastAsia"/>
-        </w:rPr>
-        <w:t xml:space="preserve"> texture descriptor</w:t>
-      </w:r>
-      <w:r>
-        <w:rPr>
-          <w:rFonts w:eastAsiaTheme="minorEastAsia"/>
-        </w:rPr>
-        <w:t>,</w:t>
-      </w:r>
-      <w:r>
-        <w:rPr>
-          <w:rFonts w:eastAsiaTheme="minorEastAsia"/>
-        </w:rPr>
-        <w:t xml:space="preserve"> of all listed in table 1, that improves the segmentation results the most, having a significant i</w:t>
-      </w:r>
-      <w:r>
-        <w:rPr>
-          <w:rFonts w:eastAsiaTheme="minorEastAsia"/>
-        </w:rPr>
-        <w:t>mprovement</w:t>
-      </w:r>
-      <w:r>
-        <w:rPr>
-          <w:rFonts w:eastAsiaTheme="minorEastAsia"/>
-        </w:rPr>
-        <w:t xml:space="preserve"> in all indices</w:t>
-      </w:r>
-      <w:r>
-        <w:rPr>
-          <w:rFonts w:eastAsiaTheme="minorEastAsia"/>
-        </w:rPr>
-        <w:t>; it is important to notice that this texture descriptor was also the one that showed the best contrast enhancement results, decreasing the Intersection between histograms significantly</w:t>
-      </w:r>
-      <w:r>
-        <w:rPr>
-          <w:rFonts w:eastAsiaTheme="minorEastAsia"/>
-        </w:rPr>
-        <w:t>, making easier</w:t>
-      </w:r>
-      <w:r>
-        <w:rPr>
-          <w:rFonts w:eastAsiaTheme="minorEastAsia"/>
-        </w:rPr>
-        <w:t xml:space="preserve"> to differentiate between region</w:t>
-      </w:r>
-      <w:r>
-        <w:rPr>
-          <w:rFonts w:eastAsiaTheme="minorEastAsia"/>
-        </w:rPr>
-        <w:t>s</w:t>
-      </w:r>
-      <w:r>
-        <w:rPr>
-          <w:rFonts w:eastAsiaTheme="minorEastAsia"/>
-        </w:rPr>
-        <w:t xml:space="preserve"> when using the normalized histogram as a probability function.</w:t>
-      </w:r>
-      <w:r>
-        <w:rPr>
-          <w:rFonts w:eastAsiaTheme="minorEastAsia"/>
-        </w:rPr>
-        <w:t xml:space="preserve"> </w:t>
-      </w:r>
-      <w:r>
-        <w:rPr>
-          <w:rFonts w:eastAsiaTheme="minorEastAsia"/>
-        </w:rPr>
-        <w:t>T</w:t>
-      </w:r>
-      <w:r>
-        <w:rPr>
-          <w:rFonts w:eastAsiaTheme="minorEastAsia"/>
-        </w:rPr>
-        <w:t xml:space="preserve">he results of the segmentation using the SRE of the run-length matrix were significantly better compared with the results reported in the work by </w:t>
-      </w:r>
-      <w:proofErr w:type="spellStart"/>
-      <w:r>
-        <w:rPr>
-          <w:rFonts w:eastAsiaTheme="minorEastAsia"/>
-        </w:rPr>
-        <w:t>Madabhushi</w:t>
-      </w:r>
-      <w:proofErr w:type="spellEnd"/>
-      <w:r>
-        <w:rPr>
-          <w:rFonts w:eastAsiaTheme="minorEastAsia"/>
-        </w:rPr>
-        <w:t xml:space="preserve"> et al</w:t>
-      </w:r>
-      <w:r>
-        <w:rPr>
-          <w:rFonts w:eastAsiaTheme="minorEastAsia"/>
-        </w:rPr>
-        <w:fldChar w:fldCharType="begin" w:fldLock="1"/>
-      </w:r>
-      <w:r>
-        <w:rPr>
-          <w:rFonts w:eastAsiaTheme="minorEastAsia"/>
-        </w:rPr>
-        <w:instrText>ADDIN CSL_CITATION { "citationItems" : [ { "id" : "ITEM-1", "itemData" : { "author" : [ { "dropping-particle" : "", "family" : "Madabhushi", "given" : "A", "non-dropping-particle" : "", "parse-names" : false, "suffix" : "" }, { "dropping-particle" : "", "family" : "Metaxas", "given" : "D N", "non-dropping-particle" : "", "parse-names" : false, "suffix" : "" } ], "container-title" : "IEEE Transactions on Medical Imaging", "id" : "ITEM-1", "issue" : "2", "issued" : { "date-parts" : [ [ "2003" ] ] }, "note" : "cited By (since 1996)105", "page" : "155-169", "title" : "Combining low-, high-level and empirical domain knowledge for automated segmentation of ultrasonic breast lesions", "type" : "article-journal", "volume" : "22" }, "uris" : [ "http://www.mendeley.com/documents/?uuid=da28cb5e-eacb-4acf-823e-61979b836185" ] } ], "mendeley" : { "formattedCitation" : "&lt;sup&gt;9&lt;/sup&gt;", "plainTextFormattedCitation" : "9", "previouslyFormattedCitation" : "&lt;sup&gt;8&lt;/sup&gt;" }, "properties" : { "noteIndex" : 0 }, "schema" : "https://github.com/citation-style-language/schema/raw/master/csl-citation.json" }</w:instrText>
-      </w:r>
-      <w:r>
-        <w:rPr>
-          <w:rFonts w:eastAsiaTheme="minorEastAsia"/>
-        </w:rPr>
-        <w:fldChar w:fldCharType="separate"/>
-      </w:r>
-      <w:r>
-        <w:rPr>
-          <w:rFonts w:eastAsiaTheme="minorEastAsia"/>
-          <w:noProof/>
-          <w:vertAlign w:val="superscript"/>
-        </w:rPr>
-        <w:t>9</w:t>
-      </w:r>
-      <w:r>
-        <w:rPr>
-          <w:rFonts w:eastAsiaTheme="minorEastAsia"/>
-        </w:rPr>
-        <w:fldChar w:fldCharType="end"/>
-      </w:r>
-      <w:r>
-        <w:rPr>
-          <w:rFonts w:eastAsiaTheme="minorEastAsia"/>
-        </w:rPr>
-        <w:t>, where they reported 76.07% of TP and 76.06 of TN against 96.34% of TP and 87.58% of TN; also the results were better than the ones reported by Liao et al</w:t>
-      </w:r>
-      <w:r>
-        <w:rPr>
-          <w:rFonts w:eastAsiaTheme="minorEastAsia"/>
-        </w:rPr>
-        <w:fldChar w:fldCharType="begin" w:fldLock="1"/>
-      </w:r>
-      <w:r>
-        <w:rPr>
-          <w:rFonts w:eastAsiaTheme="minorEastAsia"/>
-        </w:rPr>
-        <w:instrText>ADDIN CSL_CITATION { "citationItems" : [ { "id" : "ITEM-1", "itemData" : { "author" : [ { "dropping-particle" : "", "family" : "Liao", "given" : "Y Y", "non-dropping-particle" : "", "parse-names" : false, "suffix" : "" }, { "dropping-particle" : "", "family" : "Wu", "given" : "J C", "non-dropping-particle" : "", "parse-names" : false, "suffix" : "" }, { "dropping-particle" : "", "family" : "Li", "given" : "C H", "non-dropping-particle" : "", "parse-names" : false, "suffix" : "" }, { "dropping-particle" : "", "family" : "Yeh", "given" : "C K", "non-dropping-particle" : "", "parse-names" : false, "suffix" : "" } ], "container-title" : "Ultrason Imaging", "id" : "ITEM-1", "issued" : { "date-parts" : [ [ "2011" ] ] }, "page" : "264-278", "title" : "Texture feature analysis for breast ultrasound image enhancement", "type" : "article-journal", "volume" : "33" }, "uris" : [ "http://www.mendeley.com/documents/?uuid=e00f07cb-8b6a-41c9-9d18-51a3961b4ab5" ] } ], "mendeley" : { "formattedCitation" : "&lt;sup&gt;8&lt;/sup&gt;", "plainTextFormattedCitation" : "8", "previouslyFormattedCitation" : "&lt;sup&gt;7&lt;/sup&gt;" }, "properties" : { "noteIndex" : 0 }, "schema" : "https://github.com/citation-style-language/schema/raw/master/csl-citation.json" }</w:instrText>
-      </w:r>
-      <w:r>
-        <w:rPr>
-          <w:rFonts w:eastAsiaTheme="minorEastAsia"/>
-        </w:rPr>
-        <w:fldChar w:fldCharType="separate"/>
-      </w:r>
-      <w:r>
-        <w:rPr>
-          <w:rFonts w:eastAsiaTheme="minorEastAsia"/>
-          <w:noProof/>
-          <w:vertAlign w:val="superscript"/>
-        </w:rPr>
-        <w:t>8</w:t>
-      </w:r>
-      <w:r>
-        <w:rPr>
-          <w:rFonts w:eastAsiaTheme="minorEastAsia"/>
-        </w:rPr>
-        <w:fldChar w:fldCharType="end"/>
-      </w:r>
-      <w:r>
-        <w:rPr>
-          <w:rFonts w:eastAsiaTheme="minorEastAsia"/>
-        </w:rPr>
-        <w:t xml:space="preserve">, where they reported 95% of TP and 85% of TN when using the variance of the co-occurrence matrix as texture information for their automatic segmentation method. The SRE of the run-length matrix is an indicative of fineness or higher frequency content in an image region; since a fine texture should contain primarily short runs, the improvement of the segmentation results when using this descriptor is most likely due to its ability to detect </w:t>
-      </w:r>
-      <w:r>
-        <w:rPr>
-          <w:rFonts w:eastAsiaTheme="minorEastAsia"/>
-        </w:rPr>
-        <w:t>high</w:t>
-      </w:r>
-      <w:r>
-        <w:rPr>
-          <w:rFonts w:eastAsiaTheme="minorEastAsia"/>
-        </w:rPr>
-        <w:t xml:space="preserve"> spatial frequ</w:t>
-      </w:r>
-      <w:r>
-        <w:rPr>
-          <w:rFonts w:eastAsiaTheme="minorEastAsia"/>
-        </w:rPr>
-        <w:t>encies, of the speckle patterns</w:t>
-      </w:r>
-      <w:r>
-        <w:rPr>
-          <w:rFonts w:eastAsiaTheme="minorEastAsia"/>
-        </w:rPr>
-        <w:t xml:space="preserve"> of the tumor and the surrounding tissue</w:t>
-      </w:r>
-      <w:r>
-        <w:rPr>
-          <w:rFonts w:eastAsiaTheme="minorEastAsia"/>
-        </w:rPr>
-        <w:fldChar w:fldCharType="begin" w:fldLock="1"/>
-      </w:r>
-      <w:r>
-        <w:rPr>
-          <w:rFonts w:eastAsiaTheme="minorEastAsia"/>
-        </w:rPr>
-        <w:instrText>ADDIN CSL_CITATION { "citationItems" : [ { "id" : "ITEM-1", "itemData" : { "DOI" : "10.1109/83.725367", "ISSN" : "1057-7149", "author" : [ { "dropping-particle" : "", "family" : "Tang", "given" : "Xiaoou", "non-dropping-particle" : "", "parse-names" : false, "suffix" : "" } ], "container-title" : "Image Processing, IEEE Transactions on", "id" : "ITEM-1", "issue" : "11", "issued" : { "date-parts" : [ [ "1998" ] ] }, "page" : "1602-1609", "title" : "Texture information in run-length matrices", "type" : "article-journal", "volume" : "7" }, "uris" : [ "http://www.mendeley.com/documents/?uuid=19a147c0-ea08-49ca-b378-fc62aa0d8213" ] } ], "mendeley" : { "formattedCitation" : "&lt;sup&gt;23&lt;/sup&gt;", "plainTextFormattedCitation" : "23", "previouslyFormattedCitation" : "&lt;sup&gt;22&lt;/sup&gt;" }, "properties" : { "noteIndex" : 0 }, "schema" : "https://github.com/citation-style-language/schema/raw/master/csl-citation.json" }</w:instrText>
-      </w:r>
-      <w:r>
-        <w:rPr>
-          <w:rFonts w:eastAsiaTheme="minorEastAsia"/>
-        </w:rPr>
-        <w:fldChar w:fldCharType="separate"/>
-      </w:r>
-      <w:r>
-        <w:rPr>
-          <w:rFonts w:eastAsiaTheme="minorEastAsia"/>
-          <w:noProof/>
-          <w:vertAlign w:val="superscript"/>
-        </w:rPr>
-        <w:t>23</w:t>
-      </w:r>
-      <w:r>
-        <w:rPr>
-          <w:rFonts w:eastAsiaTheme="minorEastAsia"/>
-        </w:rPr>
-        <w:fldChar w:fldCharType="end"/>
-      </w:r>
-      <w:r>
-        <w:rPr>
-          <w:rFonts w:eastAsiaTheme="minorEastAsia"/>
-        </w:rPr>
-        <w:t>.</w:t>
-      </w:r>
-    </w:p>
-    <w:p>
-      <w:pPr>
-        <w:jc w:val="both"/>
-        <w:rPr>
-          <w:rFonts w:eastAsiaTheme="minorEastAsia"/>
-          <w:b/>
-        </w:rPr>
-      </w:pPr>
-      <w:r>
-        <w:rPr>
-          <w:rFonts w:eastAsiaTheme="minorEastAsia"/>
-          <w:b/>
-        </w:rPr>
-        <w:t>Declaration of conflicting interests</w:t>
-      </w:r>
-    </w:p>
-    <w:p>
-      <w:pPr>
-        <w:jc w:val="both"/>
-        <w:rPr>
-          <w:rFonts w:eastAsiaTheme="minorEastAsia"/>
-        </w:rPr>
-      </w:pPr>
-      <w:r>
-        <w:rPr>
-          <w:rFonts w:eastAsiaTheme="minorEastAsia"/>
-        </w:rPr>
-        <w:lastRenderedPageBreak/>
         <w:t>The author(s) declared no potential conflicts of interest with respect to the research, authorship, and/or publication of this article.</w:t>
       </w:r>
     </w:p>
@@ -18756,6 +19229,7 @@
           <w:sz w:val="18"/>
           <w:szCs w:val="18"/>
         </w:rPr>
+        <w:lastRenderedPageBreak/>
         <w:t xml:space="preserve">22. </w:t>
       </w:r>
       <w:r>
@@ -18826,7 +19300,6 @@
           <w:sz w:val="18"/>
           <w:szCs w:val="18"/>
         </w:rPr>
-        <w:lastRenderedPageBreak/>
         <w:t xml:space="preserve">24. </w:t>
       </w:r>
       <w:r>
@@ -27253,7 +27726,7 @@
 </file>
 
 <file path=customXml/itemProps1.xml><?xml version="1.0" encoding="utf-8"?>
-<ds:datastoreItem xmlns:ds="http://schemas.openxmlformats.org/officeDocument/2006/customXml" ds:itemID="{EC8B4440-2E87-4559-86C4-F16324556BEF}">
+<ds:datastoreItem xmlns:ds="http://schemas.openxmlformats.org/officeDocument/2006/customXml" ds:itemID="{9CCC579D-22D5-4FB8-AFDD-32183769A028}">
   <ds:schemaRefs>
     <ds:schemaRef ds:uri="http://schemas.openxmlformats.org/officeDocument/2006/bibliography"/>
   </ds:schemaRefs>
